--- a/DocumentationSource/GCodeSpec.docx
+++ b/DocumentationSource/GCodeSpec.docx
@@ -283,27 +283,7 @@
                 <w:sz w:val="22"/>
                 <w:szCs w:val="20"/>
               </w:rPr>
-              <w:t xml:space="preserve">Move from current position to </w:t>
-            </w:r>
-            <w:proofErr w:type="gramStart"/>
-            <w:r>
-              <w:rPr>
-                <w:rFonts w:ascii="Helvetica" w:hAnsi="Helvetica"/>
-                <w:color w:val="404040" w:themeColor="text1" w:themeTint="BF"/>
-                <w:sz w:val="22"/>
-                <w:szCs w:val="20"/>
-              </w:rPr>
-              <w:t>X,Y</w:t>
-            </w:r>
-            <w:proofErr w:type="gramEnd"/>
-            <w:r>
-              <w:rPr>
-                <w:rFonts w:ascii="Helvetica" w:hAnsi="Helvetica"/>
-                <w:color w:val="404040" w:themeColor="text1" w:themeTint="BF"/>
-                <w:sz w:val="22"/>
-                <w:szCs w:val="20"/>
-              </w:rPr>
-              <w:t xml:space="preserve">,Z at full speed. </w:t>
+              <w:t xml:space="preserve">Move from current position to X,Y,Z at full speed. </w:t>
             </w:r>
             <w:r>
               <w:rPr>
@@ -455,7 +435,16 @@
                 <w:sz w:val="22"/>
                 <w:szCs w:val="20"/>
               </w:rPr>
-              <w:t>G00 X1200 Y1300 Z1000</w:t>
+              <w:t>G01</w:t>
+            </w:r>
+            <w:r>
+              <w:rPr>
+                <w:rFonts w:ascii="Helvetica" w:hAnsi="Helvetica"/>
+                <w:color w:val="404040" w:themeColor="text1" w:themeTint="BF"/>
+                <w:sz w:val="22"/>
+                <w:szCs w:val="20"/>
+              </w:rPr>
+              <w:t xml:space="preserve"> X1200 Y1300 Z1000</w:t>
             </w:r>
           </w:p>
           <w:p>
@@ -475,7 +464,18 @@
                 <w:sz w:val="22"/>
                 <w:szCs w:val="20"/>
               </w:rPr>
-              <w:t>G00 Z1000</w:t>
+              <w:t>G01</w:t>
+            </w:r>
+            <w:bookmarkStart w:id="0" w:name="_GoBack"/>
+            <w:bookmarkEnd w:id="0"/>
+            <w:r>
+              <w:rPr>
+                <w:rFonts w:ascii="Helvetica" w:hAnsi="Helvetica"/>
+                <w:color w:val="404040" w:themeColor="text1" w:themeTint="BF"/>
+                <w:sz w:val="22"/>
+                <w:szCs w:val="20"/>
+              </w:rPr>
+              <w:t xml:space="preserve"> Z1000</w:t>
             </w:r>
           </w:p>
         </w:tc>
@@ -500,27 +500,7 @@
                 <w:sz w:val="22"/>
                 <w:szCs w:val="20"/>
               </w:rPr>
-              <w:t xml:space="preserve">This is the command to use for drawing. The arm will move from its current position to </w:t>
-            </w:r>
-            <w:proofErr w:type="gramStart"/>
-            <w:r>
-              <w:rPr>
-                <w:rFonts w:ascii="Helvetica" w:hAnsi="Helvetica"/>
-                <w:color w:val="404040" w:themeColor="text1" w:themeTint="BF"/>
-                <w:sz w:val="22"/>
-                <w:szCs w:val="20"/>
-              </w:rPr>
-              <w:t>X,Y</w:t>
-            </w:r>
-            <w:proofErr w:type="gramEnd"/>
-            <w:r>
-              <w:rPr>
-                <w:rFonts w:ascii="Helvetica" w:hAnsi="Helvetica"/>
-                <w:color w:val="404040" w:themeColor="text1" w:themeTint="BF"/>
-                <w:sz w:val="22"/>
-                <w:szCs w:val="20"/>
-              </w:rPr>
-              <w:t>,Z</w:t>
+              <w:t>This is the command to use for drawing. The arm will move from its current position to X,Y,Z</w:t>
             </w:r>
             <w:r>
               <w:rPr>
@@ -857,27 +837,7 @@
                 <w:sz w:val="22"/>
                 <w:szCs w:val="20"/>
               </w:rPr>
-              <w:t xml:space="preserve">Not really </w:t>
-            </w:r>
-            <w:proofErr w:type="gramStart"/>
-            <w:r>
-              <w:rPr>
-                <w:rFonts w:ascii="Helvetica" w:hAnsi="Helvetica"/>
-                <w:color w:val="404040" w:themeColor="text1" w:themeTint="BF"/>
-                <w:sz w:val="22"/>
-                <w:szCs w:val="20"/>
-              </w:rPr>
-              <w:t>quite</w:t>
-            </w:r>
-            <w:proofErr w:type="gramEnd"/>
-            <w:r>
-              <w:rPr>
-                <w:rFonts w:ascii="Helvetica" w:hAnsi="Helvetica"/>
-                <w:color w:val="404040" w:themeColor="text1" w:themeTint="BF"/>
-                <w:sz w:val="22"/>
-                <w:szCs w:val="20"/>
-              </w:rPr>
-              <w:t xml:space="preserve"> speed, but sets the maximum size (in drawing units) of a step in an interpolated move. For example, if you move from </w:t>
+              <w:t xml:space="preserve">Not really quite speed, but sets the maximum size (in drawing units) of a step in an interpolated move. For example, if you move from </w:t>
             </w:r>
             <w:r>
               <w:rPr>
@@ -1336,27 +1296,7 @@
                 <w:sz w:val="22"/>
                 <w:szCs w:val="20"/>
               </w:rPr>
-              <w:t xml:space="preserve"> is either ST if </w:t>
-            </w:r>
-            <w:proofErr w:type="gramStart"/>
-            <w:r>
-              <w:rPr>
-                <w:rFonts w:ascii="Helvetica" w:hAnsi="Helvetica"/>
-                <w:color w:val="404040" w:themeColor="text1" w:themeTint="BF"/>
-                <w:sz w:val="22"/>
-                <w:szCs w:val="20"/>
-              </w:rPr>
-              <w:t>Line-us</w:t>
-            </w:r>
-            <w:proofErr w:type="gramEnd"/>
-            <w:r>
-              <w:rPr>
-                <w:rFonts w:ascii="Helvetica" w:hAnsi="Helvetica"/>
-                <w:color w:val="404040" w:themeColor="text1" w:themeTint="BF"/>
-                <w:sz w:val="22"/>
-                <w:szCs w:val="20"/>
-              </w:rPr>
-              <w:t xml:space="preserve"> is a </w:t>
+              <w:t xml:space="preserve"> is either ST if Line-us is a </w:t>
             </w:r>
             <w:proofErr w:type="spellStart"/>
             <w:r>
@@ -1408,25 +1348,14 @@
               <w:t xml:space="preserve">CONNECTMODE:ST </w:t>
             </w:r>
             <w:proofErr w:type="spellStart"/>
-            <w:proofErr w:type="gramStart"/>
-            <w:r>
-              <w:rPr>
-                <w:rFonts w:ascii="Helvetica" w:hAnsi="Helvetica"/>
-                <w:color w:val="404040" w:themeColor="text1" w:themeTint="BF"/>
-                <w:sz w:val="22"/>
-                <w:szCs w:val="20"/>
-              </w:rPr>
-              <w:t>MACHINENAME:line</w:t>
-            </w:r>
-            <w:proofErr w:type="gramEnd"/>
-            <w:r>
-              <w:rPr>
-                <w:rFonts w:ascii="Helvetica" w:hAnsi="Helvetica"/>
-                <w:color w:val="404040" w:themeColor="text1" w:themeTint="BF"/>
-                <w:sz w:val="22"/>
-                <w:szCs w:val="20"/>
-              </w:rPr>
-              <w:t>-us</w:t>
+            <w:r>
+              <w:rPr>
+                <w:rFonts w:ascii="Helvetica" w:hAnsi="Helvetica"/>
+                <w:color w:val="404040" w:themeColor="text1" w:themeTint="BF"/>
+                <w:sz w:val="22"/>
+                <w:szCs w:val="20"/>
+              </w:rPr>
+              <w:t>MACHINENAME:line-us</w:t>
             </w:r>
             <w:proofErr w:type="spellEnd"/>
             <w:r>
@@ -2106,27 +2035,7 @@
                 <w:sz w:val="22"/>
                 <w:szCs w:val="20"/>
               </w:rPr>
-              <w:t xml:space="preserve">the name of your Line-us machine. The name can include upper and </w:t>
-            </w:r>
-            <w:proofErr w:type="gramStart"/>
-            <w:r>
-              <w:rPr>
-                <w:rFonts w:ascii="Helvetica" w:hAnsi="Helvetica"/>
-                <w:color w:val="404040" w:themeColor="text1" w:themeTint="BF"/>
-                <w:sz w:val="22"/>
-                <w:szCs w:val="20"/>
-              </w:rPr>
-              <w:t>lower case</w:t>
-            </w:r>
-            <w:proofErr w:type="gramEnd"/>
-            <w:r>
-              <w:rPr>
-                <w:rFonts w:ascii="Helvetica" w:hAnsi="Helvetica"/>
-                <w:color w:val="404040" w:themeColor="text1" w:themeTint="BF"/>
-                <w:sz w:val="22"/>
-                <w:szCs w:val="20"/>
-              </w:rPr>
-              <w:t xml:space="preserve"> letters, numbers and hyphens. The example sets the name to “robs-</w:t>
+              <w:t>the name of your Line-us machine. The name can include upper and lower case letters, numbers and hyphens. The example sets the name to “robs-</w:t>
             </w:r>
             <w:proofErr w:type="spellStart"/>
             <w:r>
@@ -2158,25 +2067,14 @@
               <w:t xml:space="preserve"> M550 without parameters returns </w:t>
             </w:r>
             <w:proofErr w:type="spellStart"/>
-            <w:proofErr w:type="gramStart"/>
-            <w:r>
-              <w:rPr>
-                <w:rFonts w:ascii="Helvetica" w:hAnsi="Helvetica"/>
-                <w:color w:val="404040" w:themeColor="text1" w:themeTint="BF"/>
-                <w:sz w:val="22"/>
-                <w:szCs w:val="20"/>
-              </w:rPr>
-              <w:t>MACHINENAME:robs</w:t>
-            </w:r>
-            <w:proofErr w:type="gramEnd"/>
-            <w:r>
-              <w:rPr>
-                <w:rFonts w:ascii="Helvetica" w:hAnsi="Helvetica"/>
-                <w:color w:val="404040" w:themeColor="text1" w:themeTint="BF"/>
-                <w:sz w:val="22"/>
-                <w:szCs w:val="20"/>
-              </w:rPr>
-              <w:t>-lineus</w:t>
+            <w:r>
+              <w:rPr>
+                <w:rFonts w:ascii="Helvetica" w:hAnsi="Helvetica"/>
+                <w:color w:val="404040" w:themeColor="text1" w:themeTint="BF"/>
+                <w:sz w:val="22"/>
+                <w:szCs w:val="20"/>
+              </w:rPr>
+              <w:t>MACHINENAME:robs-lineus</w:t>
             </w:r>
             <w:proofErr w:type="spellEnd"/>
           </w:p>
@@ -2431,27 +2329,7 @@
                 <w:sz w:val="22"/>
                 <w:szCs w:val="20"/>
               </w:rPr>
-              <w:t xml:space="preserve"> networks, returning </w:t>
-            </w:r>
-            <w:proofErr w:type="gramStart"/>
-            <w:r>
-              <w:rPr>
-                <w:rFonts w:ascii="Helvetica" w:hAnsi="Helvetica"/>
-                <w:color w:val="404040" w:themeColor="text1" w:themeTint="BF"/>
-                <w:sz w:val="22"/>
-                <w:szCs w:val="20"/>
-              </w:rPr>
-              <w:t>SSID:PASSWORDKNOWN</w:t>
-            </w:r>
-            <w:proofErr w:type="gramEnd"/>
-            <w:r>
-              <w:rPr>
-                <w:rFonts w:ascii="Helvetica" w:hAnsi="Helvetica"/>
-                <w:color w:val="404040" w:themeColor="text1" w:themeTint="BF"/>
-                <w:sz w:val="22"/>
-                <w:szCs w:val="20"/>
-              </w:rPr>
-              <w:t xml:space="preserve"> pairs for each </w:t>
+              <w:t xml:space="preserve"> networks, returning SSID:PASSWORDKNOWN pairs for each </w:t>
             </w:r>
             <w:r>
               <w:rPr>
@@ -2469,17 +2347,7 @@
                 <w:sz w:val="22"/>
                 <w:szCs w:val="20"/>
               </w:rPr>
-              <w:t xml:space="preserve">So it </w:t>
-            </w:r>
-            <w:proofErr w:type="gramStart"/>
-            <w:r>
-              <w:rPr>
-                <w:rFonts w:ascii="Helvetica" w:hAnsi="Helvetica"/>
-                <w:color w:val="404040" w:themeColor="text1" w:themeTint="BF"/>
-                <w:sz w:val="22"/>
-                <w:szCs w:val="20"/>
-              </w:rPr>
-              <w:t xml:space="preserve">reads </w:t>
+              <w:t xml:space="preserve">So it reads </w:t>
             </w:r>
             <w:r>
               <w:rPr>
@@ -2490,7 +2358,6 @@
               </w:rPr>
               <w:t xml:space="preserve"> “</w:t>
             </w:r>
-            <w:proofErr w:type="gramEnd"/>
             <w:r>
               <w:rPr>
                 <w:rFonts w:ascii="Helvetica" w:hAnsi="Helvetica"/>
@@ -2794,27 +2661,7 @@
                 <w:sz w:val="22"/>
                 <w:szCs w:val="20"/>
               </w:rPr>
-              <w:t xml:space="preserve">If the connection is </w:t>
-            </w:r>
-            <w:proofErr w:type="gramStart"/>
-            <w:r>
-              <w:rPr>
-                <w:rFonts w:ascii="Helvetica" w:hAnsi="Helvetica"/>
-                <w:color w:val="404040" w:themeColor="text1" w:themeTint="BF"/>
-                <w:sz w:val="22"/>
-                <w:szCs w:val="20"/>
-              </w:rPr>
-              <w:t>successful</w:t>
-            </w:r>
-            <w:proofErr w:type="gramEnd"/>
-            <w:r>
-              <w:rPr>
-                <w:rFonts w:ascii="Helvetica" w:hAnsi="Helvetica"/>
-                <w:color w:val="404040" w:themeColor="text1" w:themeTint="BF"/>
-                <w:sz w:val="22"/>
-                <w:szCs w:val="20"/>
-              </w:rPr>
-              <w:t xml:space="preserve"> the SSID a</w:t>
+              <w:t>If the connection is successful the SSID a</w:t>
             </w:r>
             <w:r>
               <w:rPr>
@@ -2964,27 +2811,7 @@
                 <w:sz w:val="22"/>
                 <w:szCs w:val="20"/>
               </w:rPr>
-              <w:t xml:space="preserve"> network when </w:t>
-            </w:r>
-            <w:proofErr w:type="gramStart"/>
-            <w:r>
-              <w:rPr>
-                <w:rFonts w:ascii="Helvetica" w:hAnsi="Helvetica"/>
-                <w:color w:val="404040" w:themeColor="text1" w:themeTint="BF"/>
-                <w:sz w:val="22"/>
-                <w:szCs w:val="20"/>
-              </w:rPr>
-              <w:t>Line-us</w:t>
-            </w:r>
-            <w:proofErr w:type="gramEnd"/>
-            <w:r>
-              <w:rPr>
-                <w:rFonts w:ascii="Helvetica" w:hAnsi="Helvetica"/>
-                <w:color w:val="404040" w:themeColor="text1" w:themeTint="BF"/>
-                <w:sz w:val="22"/>
-                <w:szCs w:val="20"/>
-              </w:rPr>
-              <w:t xml:space="preserve"> is connected to a </w:t>
+              <w:t xml:space="preserve"> network when Line-us is connected to a </w:t>
             </w:r>
             <w:proofErr w:type="spellStart"/>
             <w:r>
@@ -3215,27 +3042,7 @@
                 <w:sz w:val="22"/>
                 <w:szCs w:val="20"/>
               </w:rPr>
-              <w:t xml:space="preserve">Line-us will forget the network specified in the S parameter. If * is </w:t>
-            </w:r>
-            <w:proofErr w:type="gramStart"/>
-            <w:r>
-              <w:rPr>
-                <w:rFonts w:ascii="Helvetica" w:hAnsi="Helvetica"/>
-                <w:color w:val="404040" w:themeColor="text1" w:themeTint="BF"/>
-                <w:sz w:val="22"/>
-                <w:szCs w:val="20"/>
-              </w:rPr>
-              <w:t>given</w:t>
-            </w:r>
-            <w:proofErr w:type="gramEnd"/>
-            <w:r>
-              <w:rPr>
-                <w:rFonts w:ascii="Helvetica" w:hAnsi="Helvetica"/>
-                <w:color w:val="404040" w:themeColor="text1" w:themeTint="BF"/>
-                <w:sz w:val="22"/>
-                <w:szCs w:val="20"/>
-              </w:rPr>
-              <w:t xml:space="preserve"> then all networks will be forgotten.</w:t>
+              <w:t>Line-us will forget the network specified in the S parameter. If * is given then all networks will be forgotten.</w:t>
             </w:r>
           </w:p>
         </w:tc>
@@ -3585,8 +3392,6 @@
       </w:rPr>
       <w:t>)</w:t>
     </w:r>
-    <w:bookmarkStart w:id="0" w:name="_GoBack"/>
-    <w:bookmarkEnd w:id="0"/>
   </w:p>
   <w:p>
     <w:pPr>

--- a/DocumentationSource/GCodeSpec.docx
+++ b/DocumentationSource/GCodeSpec.docx
@@ -34,7 +34,6 @@
                 <w:szCs w:val="20"/>
               </w:rPr>
             </w:pPr>
-            <w:proofErr w:type="spellStart"/>
             <w:r>
               <w:rPr>
                 <w:rFonts w:ascii="Helvetica" w:hAnsi="Helvetica"/>
@@ -44,7 +43,6 @@
               </w:rPr>
               <w:t>GCode</w:t>
             </w:r>
-            <w:proofErr w:type="spellEnd"/>
           </w:p>
         </w:tc>
         <w:tc>
@@ -466,8 +464,6 @@
               </w:rPr>
               <w:t>G01</w:t>
             </w:r>
-            <w:bookmarkStart w:id="0" w:name="_GoBack"/>
-            <w:bookmarkEnd w:id="0"/>
             <w:r>
               <w:rPr>
                 <w:rFonts w:ascii="Helvetica" w:hAnsi="Helvetica"/>
@@ -812,7 +808,18 @@
                 <w:sz w:val="22"/>
                 <w:szCs w:val="20"/>
               </w:rPr>
-              <w:t>G94 F3</w:t>
+              <w:t>G94 S</w:t>
+            </w:r>
+            <w:bookmarkStart w:id="0" w:name="_GoBack"/>
+            <w:bookmarkEnd w:id="0"/>
+            <w:r>
+              <w:rPr>
+                <w:rFonts w:ascii="Helvetica" w:hAnsi="Helvetica"/>
+                <w:color w:val="404040" w:themeColor="text1" w:themeTint="BF"/>
+                <w:sz w:val="22"/>
+                <w:szCs w:val="20"/>
+              </w:rPr>
+              <w:t>3</w:t>
             </w:r>
           </w:p>
         </w:tc>
@@ -1296,27 +1303,7 @@
                 <w:sz w:val="22"/>
                 <w:szCs w:val="20"/>
               </w:rPr>
-              <w:t xml:space="preserve"> is either ST if Line-us is a </w:t>
-            </w:r>
-            <w:proofErr w:type="spellStart"/>
-            <w:r>
-              <w:rPr>
-                <w:rFonts w:ascii="Helvetica" w:hAnsi="Helvetica"/>
-                <w:color w:val="404040" w:themeColor="text1" w:themeTint="BF"/>
-                <w:sz w:val="22"/>
-                <w:szCs w:val="20"/>
-              </w:rPr>
-              <w:t>WiFi</w:t>
-            </w:r>
-            <w:proofErr w:type="spellEnd"/>
-            <w:r>
-              <w:rPr>
-                <w:rFonts w:ascii="Helvetica" w:hAnsi="Helvetica"/>
-                <w:color w:val="404040" w:themeColor="text1" w:themeTint="BF"/>
-                <w:sz w:val="22"/>
-                <w:szCs w:val="20"/>
-              </w:rPr>
-              <w:t xml:space="preserve"> Station or AP is it is an Access Point. MACHINENAME is the network name of the machine. </w:t>
+              <w:t xml:space="preserve"> is either ST if Line-us is a WiFi Station or AP is it is an Access Point. MACHINENAME is the network name of the machine. </w:t>
             </w:r>
             <w:r>
               <w:rPr>
@@ -1345,19 +1332,8 @@
                 <w:sz w:val="22"/>
                 <w:szCs w:val="20"/>
               </w:rPr>
-              <w:t xml:space="preserve">CONNECTMODE:ST </w:t>
-            </w:r>
-            <w:proofErr w:type="spellStart"/>
-            <w:r>
-              <w:rPr>
-                <w:rFonts w:ascii="Helvetica" w:hAnsi="Helvetica"/>
-                <w:color w:val="404040" w:themeColor="text1" w:themeTint="BF"/>
-                <w:sz w:val="22"/>
-                <w:szCs w:val="20"/>
-              </w:rPr>
-              <w:t>MACHINENAME:line-us</w:t>
-            </w:r>
-            <w:proofErr w:type="spellEnd"/>
+              <w:t>CONNECTMODE:ST MACHINENAME:line-us</w:t>
+            </w:r>
             <w:r>
               <w:rPr>
                 <w:rFonts w:ascii="Helvetica" w:hAnsi="Helvetica"/>
@@ -1753,19 +1729,8 @@
                 <w:sz w:val="22"/>
                 <w:szCs w:val="20"/>
               </w:rPr>
-              <w:t xml:space="preserve">M374 </w:t>
-            </w:r>
-            <w:proofErr w:type="spellStart"/>
-            <w:r>
-              <w:rPr>
-                <w:rFonts w:ascii="Helvetica" w:hAnsi="Helvetica"/>
-                <w:color w:val="404040" w:themeColor="text1" w:themeTint="BF"/>
-                <w:sz w:val="22"/>
-                <w:szCs w:val="20"/>
-              </w:rPr>
-              <w:t>Sclear</w:t>
-            </w:r>
-            <w:proofErr w:type="spellEnd"/>
+              <w:t>M374 Sclear</w:t>
+            </w:r>
           </w:p>
         </w:tc>
         <w:tc>
@@ -1825,27 +1790,7 @@
                 <w:sz w:val="22"/>
                 <w:szCs w:val="20"/>
               </w:rPr>
-              <w:t xml:space="preserve"> With the </w:t>
-            </w:r>
-            <w:proofErr w:type="spellStart"/>
-            <w:r>
-              <w:rPr>
-                <w:rFonts w:ascii="Helvetica" w:hAnsi="Helvetica"/>
-                <w:color w:val="404040" w:themeColor="text1" w:themeTint="BF"/>
-                <w:sz w:val="22"/>
-                <w:szCs w:val="20"/>
-              </w:rPr>
-              <w:t>Sclear</w:t>
-            </w:r>
-            <w:proofErr w:type="spellEnd"/>
-            <w:r>
-              <w:rPr>
-                <w:rFonts w:ascii="Helvetica" w:hAnsi="Helvetica"/>
-                <w:color w:val="404040" w:themeColor="text1" w:themeTint="BF"/>
-                <w:sz w:val="22"/>
-                <w:szCs w:val="20"/>
-              </w:rPr>
-              <w:t xml:space="preserve"> option the current calibration will be cleared.</w:t>
+              <w:t xml:space="preserve"> With the Sclear option the current calibration will be cleared.</w:t>
             </w:r>
           </w:p>
         </w:tc>
@@ -1952,17 +1897,7 @@
                 <w:sz w:val="22"/>
                 <w:szCs w:val="20"/>
               </w:rPr>
-              <w:t xml:space="preserve">M550 </w:t>
-            </w:r>
-            <w:proofErr w:type="spellStart"/>
-            <w:r>
-              <w:rPr>
-                <w:rFonts w:ascii="Helvetica" w:hAnsi="Helvetica"/>
-                <w:color w:val="404040" w:themeColor="text1" w:themeTint="BF"/>
-                <w:sz w:val="22"/>
-                <w:szCs w:val="20"/>
-              </w:rPr>
-              <w:t>P</w:t>
+              <w:t>M550 P</w:t>
             </w:r>
             <w:r>
               <w:rPr>
@@ -1973,7 +1908,6 @@
               </w:rPr>
               <w:t>robs-lineus</w:t>
             </w:r>
-            <w:proofErr w:type="spellEnd"/>
           </w:p>
           <w:p>
             <w:pPr>
@@ -2035,48 +1969,17 @@
                 <w:sz w:val="22"/>
                 <w:szCs w:val="20"/>
               </w:rPr>
-              <w:t>the name of your Line-us machine. The name can include upper and lower case letters, numbers and hyphens. The example sets the name to “robs-</w:t>
-            </w:r>
-            <w:proofErr w:type="spellStart"/>
-            <w:r>
-              <w:rPr>
-                <w:rFonts w:ascii="Helvetica" w:hAnsi="Helvetica"/>
-                <w:color w:val="404040" w:themeColor="text1" w:themeTint="BF"/>
-                <w:sz w:val="22"/>
-                <w:szCs w:val="20"/>
-              </w:rPr>
-              <w:t>lineus</w:t>
-            </w:r>
-            <w:proofErr w:type="spellEnd"/>
-            <w:r>
-              <w:rPr>
-                <w:rFonts w:ascii="Helvetica" w:hAnsi="Helvetica"/>
-                <w:color w:val="404040" w:themeColor="text1" w:themeTint="BF"/>
-                <w:sz w:val="22"/>
-                <w:szCs w:val="20"/>
-              </w:rPr>
-              <w:t>”.</w:t>
-            </w:r>
-            <w:r>
-              <w:rPr>
-                <w:rFonts w:ascii="Helvetica" w:hAnsi="Helvetica"/>
-                <w:color w:val="404040" w:themeColor="text1" w:themeTint="BF"/>
-                <w:sz w:val="22"/>
-                <w:szCs w:val="20"/>
-              </w:rPr>
-              <w:t xml:space="preserve"> M550 without parameters returns </w:t>
-            </w:r>
-            <w:proofErr w:type="spellStart"/>
-            <w:r>
-              <w:rPr>
-                <w:rFonts w:ascii="Helvetica" w:hAnsi="Helvetica"/>
-                <w:color w:val="404040" w:themeColor="text1" w:themeTint="BF"/>
-                <w:sz w:val="22"/>
-                <w:szCs w:val="20"/>
-              </w:rPr>
-              <w:t>MACHINENAME:robs-lineus</w:t>
-            </w:r>
-            <w:proofErr w:type="spellEnd"/>
+              <w:t>the name of your Line-us machine. The name can include upper and lower case letters, numbers and hyphens. The example sets the name to “robs-lineus”.</w:t>
+            </w:r>
+            <w:r>
+              <w:rPr>
+                <w:rFonts w:ascii="Helvetica" w:hAnsi="Helvetica"/>
+                <w:color w:val="404040" w:themeColor="text1" w:themeTint="BF"/>
+                <w:sz w:val="22"/>
+                <w:szCs w:val="20"/>
+              </w:rPr>
+              <w:t xml:space="preserve"> M550 without parameters returns MACHINENAME:robs-lineus</w:t>
+            </w:r>
           </w:p>
         </w:tc>
       </w:tr>
@@ -2132,27 +2035,7 @@
                 <w:sz w:val="22"/>
                 <w:szCs w:val="20"/>
               </w:rPr>
-              <w:t xml:space="preserve">Store/List </w:t>
-            </w:r>
-            <w:proofErr w:type="spellStart"/>
-            <w:r>
-              <w:rPr>
-                <w:rFonts w:ascii="Helvetica" w:hAnsi="Helvetica"/>
-                <w:color w:val="404040" w:themeColor="text1" w:themeTint="BF"/>
-                <w:sz w:val="22"/>
-                <w:szCs w:val="20"/>
-              </w:rPr>
-              <w:t>WiFi</w:t>
-            </w:r>
-            <w:proofErr w:type="spellEnd"/>
-            <w:r>
-              <w:rPr>
-                <w:rFonts w:ascii="Helvetica" w:hAnsi="Helvetica"/>
-                <w:color w:val="404040" w:themeColor="text1" w:themeTint="BF"/>
-                <w:sz w:val="22"/>
-                <w:szCs w:val="20"/>
-              </w:rPr>
-              <w:t xml:space="preserve"> Network</w:t>
+              <w:t>Store/List WiFi Network</w:t>
             </w:r>
           </w:p>
         </w:tc>
@@ -2222,19 +2105,161 @@
                 <w:sz w:val="22"/>
                 <w:szCs w:val="20"/>
               </w:rPr>
-              <w:t xml:space="preserve">M587 </w:t>
-            </w:r>
-            <w:proofErr w:type="spellStart"/>
-            <w:r>
-              <w:rPr>
-                <w:rFonts w:ascii="Helvetica" w:hAnsi="Helvetica"/>
-                <w:color w:val="404040" w:themeColor="text1" w:themeTint="BF"/>
-                <w:sz w:val="22"/>
-                <w:szCs w:val="20"/>
-              </w:rPr>
-              <w:t>Smy-ssid</w:t>
-            </w:r>
-            <w:proofErr w:type="spellEnd"/>
+              <w:t>M587 Smy-ssid Pmypassword</w:t>
+            </w:r>
+          </w:p>
+          <w:p>
+            <w:pPr>
+              <w:cnfStyle w:val="000000100000" w:firstRow="0" w:lastRow="0" w:firstColumn="0" w:lastColumn="0" w:oddVBand="0" w:evenVBand="0" w:oddHBand="1" w:evenHBand="0" w:firstRowFirstColumn="0" w:firstRowLastColumn="0" w:lastRowFirstColumn="0" w:lastRowLastColumn="0"/>
+              <w:rPr>
+                <w:rFonts w:ascii="Helvetica" w:hAnsi="Helvetica"/>
+                <w:color w:val="404040" w:themeColor="text1" w:themeTint="BF"/>
+                <w:sz w:val="22"/>
+                <w:szCs w:val="20"/>
+              </w:rPr>
+            </w:pPr>
+            <w:r>
+              <w:rPr>
+                <w:rFonts w:ascii="Helvetica" w:hAnsi="Helvetica"/>
+                <w:color w:val="404040" w:themeColor="text1" w:themeTint="BF"/>
+                <w:sz w:val="22"/>
+                <w:szCs w:val="20"/>
+              </w:rPr>
+              <w:t>M587 Smy-ssid</w:t>
+            </w:r>
+          </w:p>
+        </w:tc>
+        <w:tc>
+          <w:tcPr>
+            <w:tcW w:w="6346" w:type="dxa"/>
+          </w:tcPr>
+          <w:p>
+            <w:pPr>
+              <w:cnfStyle w:val="000000100000" w:firstRow="0" w:lastRow="0" w:firstColumn="0" w:lastColumn="0" w:oddVBand="0" w:evenVBand="0" w:oddHBand="1" w:evenHBand="0" w:firstRowFirstColumn="0" w:firstRowLastColumn="0" w:lastRowFirstColumn="0" w:lastRowLastColumn="0"/>
+              <w:rPr>
+                <w:rFonts w:ascii="Helvetica" w:hAnsi="Helvetica"/>
+                <w:color w:val="404040" w:themeColor="text1" w:themeTint="BF"/>
+                <w:sz w:val="22"/>
+                <w:szCs w:val="20"/>
+              </w:rPr>
+            </w:pPr>
+            <w:r>
+              <w:rPr>
+                <w:rFonts w:ascii="Helvetica" w:hAnsi="Helvetica"/>
+                <w:color w:val="404040" w:themeColor="text1" w:themeTint="BF"/>
+                <w:sz w:val="22"/>
+                <w:szCs w:val="20"/>
+              </w:rPr>
+              <w:t xml:space="preserve">M587 without parameters lists the currently visible WiFi networks, returning SSID:PASSWORDKNOWN pairs for each </w:t>
+            </w:r>
+            <w:r>
+              <w:rPr>
+                <w:rFonts w:ascii="Helvetica" w:hAnsi="Helvetica"/>
+                <w:color w:val="404040" w:themeColor="text1" w:themeTint="BF"/>
+                <w:sz w:val="22"/>
+                <w:szCs w:val="20"/>
+              </w:rPr>
+              <w:t xml:space="preserve">network. PASSWORDKNOWN is a single digit indicating whether Line-us has a password for that network. </w:t>
+            </w:r>
+            <w:r>
+              <w:rPr>
+                <w:rFonts w:ascii="Helvetica" w:hAnsi="Helvetica"/>
+                <w:color w:val="404040" w:themeColor="text1" w:themeTint="BF"/>
+                <w:sz w:val="22"/>
+                <w:szCs w:val="20"/>
+              </w:rPr>
+              <w:t xml:space="preserve">So it reads </w:t>
+            </w:r>
+            <w:r>
+              <w:rPr>
+                <w:rFonts w:ascii="Helvetica" w:hAnsi="Helvetica"/>
+                <w:color w:val="404040" w:themeColor="text1" w:themeTint="BF"/>
+                <w:sz w:val="22"/>
+                <w:szCs w:val="20"/>
+              </w:rPr>
+              <w:t xml:space="preserve"> “</w:t>
+            </w:r>
+            <w:r>
+              <w:rPr>
+                <w:rFonts w:ascii="Helvetica" w:hAnsi="Helvetica"/>
+                <w:color w:val="404040" w:themeColor="text1" w:themeTint="BF"/>
+                <w:sz w:val="22"/>
+                <w:szCs w:val="20"/>
+              </w:rPr>
+              <w:t>my-ssid</w:t>
+            </w:r>
+            <w:r>
+              <w:rPr>
+                <w:rFonts w:ascii="Helvetica" w:hAnsi="Helvetica"/>
+                <w:color w:val="404040" w:themeColor="text1" w:themeTint="BF"/>
+                <w:sz w:val="22"/>
+                <w:szCs w:val="20"/>
+              </w:rPr>
+              <w:t>”</w:t>
+            </w:r>
+            <w:r>
+              <w:rPr>
+                <w:rFonts w:ascii="Helvetica" w:hAnsi="Helvetica"/>
+                <w:color w:val="404040" w:themeColor="text1" w:themeTint="BF"/>
+                <w:sz w:val="22"/>
+                <w:szCs w:val="20"/>
+              </w:rPr>
+              <w:t>:</w:t>
+            </w:r>
+            <w:r>
+              <w:rPr>
+                <w:rFonts w:ascii="Helvetica" w:hAnsi="Helvetica"/>
+                <w:color w:val="404040" w:themeColor="text1" w:themeTint="BF"/>
+                <w:sz w:val="22"/>
+                <w:szCs w:val="20"/>
+              </w:rPr>
+              <w:t>1</w:t>
+            </w:r>
+            <w:r>
+              <w:rPr>
+                <w:rFonts w:ascii="Helvetica" w:hAnsi="Helvetica"/>
+                <w:color w:val="404040" w:themeColor="text1" w:themeTint="BF"/>
+                <w:sz w:val="22"/>
+                <w:szCs w:val="20"/>
+              </w:rPr>
+              <w:t xml:space="preserve"> for a network </w:t>
+            </w:r>
+            <w:r>
+              <w:rPr>
+                <w:rFonts w:ascii="Helvetica" w:hAnsi="Helvetica"/>
+                <w:color w:val="404040" w:themeColor="text1" w:themeTint="BF"/>
+                <w:sz w:val="22"/>
+                <w:szCs w:val="20"/>
+              </w:rPr>
+              <w:t xml:space="preserve">that is visible </w:t>
+            </w:r>
+            <w:r>
+              <w:rPr>
+                <w:rFonts w:ascii="Helvetica" w:hAnsi="Helvetica"/>
+                <w:color w:val="404040" w:themeColor="text1" w:themeTint="BF"/>
+                <w:sz w:val="22"/>
+                <w:szCs w:val="20"/>
+              </w:rPr>
+              <w:t>and</w:t>
+            </w:r>
+            <w:r>
+              <w:rPr>
+                <w:rFonts w:ascii="Helvetica" w:hAnsi="Helvetica"/>
+                <w:color w:val="404040" w:themeColor="text1" w:themeTint="BF"/>
+                <w:sz w:val="22"/>
+                <w:szCs w:val="20"/>
+              </w:rPr>
+              <w:t xml:space="preserve"> the password </w:t>
+            </w:r>
+            <w:r>
+              <w:rPr>
+                <w:rFonts w:ascii="Helvetica" w:hAnsi="Helvetica"/>
+                <w:color w:val="404040" w:themeColor="text1" w:themeTint="BF"/>
+                <w:sz w:val="22"/>
+                <w:szCs w:val="20"/>
+              </w:rPr>
+              <w:t>is known,</w:t>
+            </w:r>
             <w:r>
               <w:rPr>
                 <w:rFonts w:ascii="Helvetica" w:hAnsi="Helvetica"/>
@@ -2244,17 +2269,105 @@
               </w:rPr>
               <w:t xml:space="preserve"> </w:t>
             </w:r>
-            <w:proofErr w:type="spellStart"/>
-            <w:r>
-              <w:rPr>
-                <w:rFonts w:ascii="Helvetica" w:hAnsi="Helvetica"/>
-                <w:color w:val="404040" w:themeColor="text1" w:themeTint="BF"/>
-                <w:sz w:val="22"/>
-                <w:szCs w:val="20"/>
-              </w:rPr>
-              <w:t>Pmypassword</w:t>
-            </w:r>
-            <w:proofErr w:type="spellEnd"/>
+            <w:r>
+              <w:rPr>
+                <w:rFonts w:ascii="Helvetica" w:hAnsi="Helvetica"/>
+                <w:color w:val="404040" w:themeColor="text1" w:themeTint="BF"/>
+                <w:sz w:val="22"/>
+                <w:szCs w:val="20"/>
+              </w:rPr>
+              <w:t>“</w:t>
+            </w:r>
+            <w:r>
+              <w:rPr>
+                <w:rFonts w:ascii="Helvetica" w:hAnsi="Helvetica"/>
+                <w:color w:val="404040" w:themeColor="text1" w:themeTint="BF"/>
+                <w:sz w:val="22"/>
+                <w:szCs w:val="20"/>
+              </w:rPr>
+              <w:t>another-ssid</w:t>
+            </w:r>
+            <w:r>
+              <w:rPr>
+                <w:rFonts w:ascii="Helvetica" w:hAnsi="Helvetica"/>
+                <w:color w:val="404040" w:themeColor="text1" w:themeTint="BF"/>
+                <w:sz w:val="22"/>
+                <w:szCs w:val="20"/>
+              </w:rPr>
+              <w:t>”</w:t>
+            </w:r>
+            <w:r>
+              <w:rPr>
+                <w:rFonts w:ascii="Helvetica" w:hAnsi="Helvetica"/>
+                <w:color w:val="404040" w:themeColor="text1" w:themeTint="BF"/>
+                <w:sz w:val="22"/>
+                <w:szCs w:val="20"/>
+              </w:rPr>
+              <w:t>:2</w:t>
+            </w:r>
+            <w:r>
+              <w:rPr>
+                <w:rFonts w:ascii="Helvetica" w:hAnsi="Helvetica"/>
+                <w:color w:val="404040" w:themeColor="text1" w:themeTint="BF"/>
+                <w:sz w:val="22"/>
+                <w:szCs w:val="20"/>
+              </w:rPr>
+              <w:t xml:space="preserve"> for a network </w:t>
+            </w:r>
+            <w:r>
+              <w:rPr>
+                <w:rFonts w:ascii="Helvetica" w:hAnsi="Helvetica"/>
+                <w:color w:val="404040" w:themeColor="text1" w:themeTint="BF"/>
+                <w:sz w:val="22"/>
+                <w:szCs w:val="20"/>
+              </w:rPr>
+              <w:t xml:space="preserve">that is visible but we don’t have the password and </w:t>
+            </w:r>
+            <w:r>
+              <w:rPr>
+                <w:rFonts w:ascii="Helvetica" w:hAnsi="Helvetica"/>
+                <w:color w:val="404040" w:themeColor="text1" w:themeTint="BF"/>
+                <w:sz w:val="22"/>
+                <w:szCs w:val="20"/>
+              </w:rPr>
+              <w:t>“</w:t>
+            </w:r>
+            <w:r>
+              <w:rPr>
+                <w:rFonts w:ascii="Helvetica" w:hAnsi="Helvetica"/>
+                <w:color w:val="404040" w:themeColor="text1" w:themeTint="BF"/>
+                <w:sz w:val="22"/>
+                <w:szCs w:val="20"/>
+              </w:rPr>
+              <w:t>yet-another-one</w:t>
+            </w:r>
+            <w:r>
+              <w:rPr>
+                <w:rFonts w:ascii="Helvetica" w:hAnsi="Helvetica"/>
+                <w:color w:val="404040" w:themeColor="text1" w:themeTint="BF"/>
+                <w:sz w:val="22"/>
+                <w:szCs w:val="20"/>
+              </w:rPr>
+              <w:t>”</w:t>
+            </w:r>
+            <w:r>
+              <w:rPr>
+                <w:rFonts w:ascii="Helvetica" w:hAnsi="Helvetica"/>
+                <w:color w:val="404040" w:themeColor="text1" w:themeTint="BF"/>
+                <w:sz w:val="22"/>
+                <w:szCs w:val="20"/>
+              </w:rPr>
+              <w:t>:3 for a network that we have the password for but is not visible</w:t>
+            </w:r>
+            <w:r>
+              <w:rPr>
+                <w:rFonts w:ascii="Helvetica" w:hAnsi="Helvetica"/>
+                <w:color w:val="404040" w:themeColor="text1" w:themeTint="BF"/>
+                <w:sz w:val="22"/>
+                <w:szCs w:val="20"/>
+              </w:rPr>
+              <w:t>.</w:t>
+            </w:r>
           </w:p>
           <w:p>
             <w:pPr>
@@ -2266,32 +2379,7 @@
                 <w:szCs w:val="20"/>
               </w:rPr>
             </w:pPr>
-            <w:r>
-              <w:rPr>
-                <w:rFonts w:ascii="Helvetica" w:hAnsi="Helvetica"/>
-                <w:color w:val="404040" w:themeColor="text1" w:themeTint="BF"/>
-                <w:sz w:val="22"/>
-                <w:szCs w:val="20"/>
-              </w:rPr>
-              <w:t xml:space="preserve">M587 </w:t>
-            </w:r>
-            <w:proofErr w:type="spellStart"/>
-            <w:r>
-              <w:rPr>
-                <w:rFonts w:ascii="Helvetica" w:hAnsi="Helvetica"/>
-                <w:color w:val="404040" w:themeColor="text1" w:themeTint="BF"/>
-                <w:sz w:val="22"/>
-                <w:szCs w:val="20"/>
-              </w:rPr>
-              <w:t>Smy-ssid</w:t>
-            </w:r>
-            <w:proofErr w:type="spellEnd"/>
-          </w:p>
-        </w:tc>
-        <w:tc>
-          <w:tcPr>
-            <w:tcW w:w="6346" w:type="dxa"/>
-          </w:tcPr>
+          </w:p>
           <w:p>
             <w:pPr>
               <w:cnfStyle w:val="000000100000" w:firstRow="0" w:lastRow="0" w:firstColumn="0" w:lastColumn="0" w:oddVBand="0" w:evenVBand="0" w:oddHBand="1" w:evenHBand="0" w:firstRowFirstColumn="0" w:firstRowLastColumn="0" w:lastRowFirstColumn="0" w:lastRowLastColumn="0"/>
@@ -2309,243 +2397,133 @@
                 <w:sz w:val="22"/>
                 <w:szCs w:val="20"/>
               </w:rPr>
-              <w:t xml:space="preserve">M587 without parameters lists the currently visible </w:t>
-            </w:r>
-            <w:proofErr w:type="spellStart"/>
-            <w:r>
-              <w:rPr>
-                <w:rFonts w:ascii="Helvetica" w:hAnsi="Helvetica"/>
-                <w:color w:val="404040" w:themeColor="text1" w:themeTint="BF"/>
-                <w:sz w:val="22"/>
-                <w:szCs w:val="20"/>
-              </w:rPr>
-              <w:t>WiFi</w:t>
-            </w:r>
-            <w:proofErr w:type="spellEnd"/>
-            <w:r>
-              <w:rPr>
-                <w:rFonts w:ascii="Helvetica" w:hAnsi="Helvetica"/>
-                <w:color w:val="404040" w:themeColor="text1" w:themeTint="BF"/>
-                <w:sz w:val="22"/>
-                <w:szCs w:val="20"/>
-              </w:rPr>
-              <w:t xml:space="preserve"> networks, returning SSID:PASSWORDKNOWN pairs for each </w:t>
-            </w:r>
-            <w:r>
-              <w:rPr>
-                <w:rFonts w:ascii="Helvetica" w:hAnsi="Helvetica"/>
-                <w:color w:val="404040" w:themeColor="text1" w:themeTint="BF"/>
-                <w:sz w:val="22"/>
-                <w:szCs w:val="20"/>
-              </w:rPr>
-              <w:t xml:space="preserve">network. PASSWORDKNOWN is a single digit indicating whether Line-us has a password for that network. </w:t>
-            </w:r>
-            <w:r>
-              <w:rPr>
-                <w:rFonts w:ascii="Helvetica" w:hAnsi="Helvetica"/>
-                <w:color w:val="404040" w:themeColor="text1" w:themeTint="BF"/>
-                <w:sz w:val="22"/>
-                <w:szCs w:val="20"/>
-              </w:rPr>
-              <w:t xml:space="preserve">So it reads </w:t>
-            </w:r>
-            <w:r>
-              <w:rPr>
-                <w:rFonts w:ascii="Helvetica" w:hAnsi="Helvetica"/>
-                <w:color w:val="404040" w:themeColor="text1" w:themeTint="BF"/>
-                <w:sz w:val="22"/>
-                <w:szCs w:val="20"/>
-              </w:rPr>
-              <w:t xml:space="preserve"> “</w:t>
-            </w:r>
-            <w:r>
-              <w:rPr>
-                <w:rFonts w:ascii="Helvetica" w:hAnsi="Helvetica"/>
-                <w:color w:val="404040" w:themeColor="text1" w:themeTint="BF"/>
-                <w:sz w:val="22"/>
-                <w:szCs w:val="20"/>
-              </w:rPr>
-              <w:t>my-ssid</w:t>
-            </w:r>
-            <w:r>
-              <w:rPr>
-                <w:rFonts w:ascii="Helvetica" w:hAnsi="Helvetica"/>
-                <w:color w:val="404040" w:themeColor="text1" w:themeTint="BF"/>
-                <w:sz w:val="22"/>
-                <w:szCs w:val="20"/>
-              </w:rPr>
-              <w:t>”</w:t>
-            </w:r>
-            <w:r>
-              <w:rPr>
-                <w:rFonts w:ascii="Helvetica" w:hAnsi="Helvetica"/>
-                <w:color w:val="404040" w:themeColor="text1" w:themeTint="BF"/>
-                <w:sz w:val="22"/>
-                <w:szCs w:val="20"/>
-              </w:rPr>
-              <w:t>:</w:t>
-            </w:r>
-            <w:r>
-              <w:rPr>
-                <w:rFonts w:ascii="Helvetica" w:hAnsi="Helvetica"/>
-                <w:color w:val="404040" w:themeColor="text1" w:themeTint="BF"/>
-                <w:sz w:val="22"/>
-                <w:szCs w:val="20"/>
-              </w:rPr>
-              <w:t>1</w:t>
-            </w:r>
-            <w:r>
-              <w:rPr>
-                <w:rFonts w:ascii="Helvetica" w:hAnsi="Helvetica"/>
-                <w:color w:val="404040" w:themeColor="text1" w:themeTint="BF"/>
-                <w:sz w:val="22"/>
-                <w:szCs w:val="20"/>
-              </w:rPr>
-              <w:t xml:space="preserve"> for a network </w:t>
-            </w:r>
-            <w:r>
-              <w:rPr>
-                <w:rFonts w:ascii="Helvetica" w:hAnsi="Helvetica"/>
-                <w:color w:val="404040" w:themeColor="text1" w:themeTint="BF"/>
-                <w:sz w:val="22"/>
-                <w:szCs w:val="20"/>
-              </w:rPr>
-              <w:t xml:space="preserve">that is visible </w:t>
-            </w:r>
-            <w:r>
-              <w:rPr>
-                <w:rFonts w:ascii="Helvetica" w:hAnsi="Helvetica"/>
-                <w:color w:val="404040" w:themeColor="text1" w:themeTint="BF"/>
-                <w:sz w:val="22"/>
-                <w:szCs w:val="20"/>
-              </w:rPr>
-              <w:t>and</w:t>
-            </w:r>
-            <w:r>
-              <w:rPr>
-                <w:rFonts w:ascii="Helvetica" w:hAnsi="Helvetica"/>
-                <w:color w:val="404040" w:themeColor="text1" w:themeTint="BF"/>
-                <w:sz w:val="22"/>
-                <w:szCs w:val="20"/>
-              </w:rPr>
-              <w:t xml:space="preserve"> the password </w:t>
-            </w:r>
-            <w:r>
-              <w:rPr>
-                <w:rFonts w:ascii="Helvetica" w:hAnsi="Helvetica"/>
-                <w:color w:val="404040" w:themeColor="text1" w:themeTint="BF"/>
-                <w:sz w:val="22"/>
-                <w:szCs w:val="20"/>
-              </w:rPr>
-              <w:t>is known,</w:t>
-            </w:r>
-            <w:r>
-              <w:rPr>
-                <w:rFonts w:ascii="Helvetica" w:hAnsi="Helvetica"/>
-                <w:color w:val="404040" w:themeColor="text1" w:themeTint="BF"/>
-                <w:sz w:val="22"/>
-                <w:szCs w:val="20"/>
-              </w:rPr>
-              <w:t xml:space="preserve"> </w:t>
-            </w:r>
-            <w:r>
-              <w:rPr>
-                <w:rFonts w:ascii="Helvetica" w:hAnsi="Helvetica"/>
-                <w:color w:val="404040" w:themeColor="text1" w:themeTint="BF"/>
-                <w:sz w:val="22"/>
-                <w:szCs w:val="20"/>
-              </w:rPr>
-              <w:t>“</w:t>
-            </w:r>
-            <w:r>
-              <w:rPr>
-                <w:rFonts w:ascii="Helvetica" w:hAnsi="Helvetica"/>
-                <w:color w:val="404040" w:themeColor="text1" w:themeTint="BF"/>
-                <w:sz w:val="22"/>
-                <w:szCs w:val="20"/>
-              </w:rPr>
-              <w:t>another-ssid</w:t>
-            </w:r>
-            <w:r>
-              <w:rPr>
-                <w:rFonts w:ascii="Helvetica" w:hAnsi="Helvetica"/>
-                <w:color w:val="404040" w:themeColor="text1" w:themeTint="BF"/>
-                <w:sz w:val="22"/>
-                <w:szCs w:val="20"/>
-              </w:rPr>
-              <w:t>”</w:t>
-            </w:r>
-            <w:r>
-              <w:rPr>
-                <w:rFonts w:ascii="Helvetica" w:hAnsi="Helvetica"/>
-                <w:color w:val="404040" w:themeColor="text1" w:themeTint="BF"/>
-                <w:sz w:val="22"/>
-                <w:szCs w:val="20"/>
-              </w:rPr>
-              <w:t>:2</w:t>
-            </w:r>
-            <w:r>
-              <w:rPr>
-                <w:rFonts w:ascii="Helvetica" w:hAnsi="Helvetica"/>
-                <w:color w:val="404040" w:themeColor="text1" w:themeTint="BF"/>
-                <w:sz w:val="22"/>
-                <w:szCs w:val="20"/>
-              </w:rPr>
-              <w:t xml:space="preserve"> for a network </w:t>
-            </w:r>
-            <w:r>
-              <w:rPr>
-                <w:rFonts w:ascii="Helvetica" w:hAnsi="Helvetica"/>
-                <w:color w:val="404040" w:themeColor="text1" w:themeTint="BF"/>
-                <w:sz w:val="22"/>
-                <w:szCs w:val="20"/>
-              </w:rPr>
-              <w:t xml:space="preserve">that is visible but we don’t have the password and </w:t>
-            </w:r>
-            <w:r>
-              <w:rPr>
-                <w:rFonts w:ascii="Helvetica" w:hAnsi="Helvetica"/>
-                <w:color w:val="404040" w:themeColor="text1" w:themeTint="BF"/>
-                <w:sz w:val="22"/>
-                <w:szCs w:val="20"/>
-              </w:rPr>
-              <w:t>“</w:t>
-            </w:r>
-            <w:r>
-              <w:rPr>
-                <w:rFonts w:ascii="Helvetica" w:hAnsi="Helvetica"/>
-                <w:color w:val="404040" w:themeColor="text1" w:themeTint="BF"/>
-                <w:sz w:val="22"/>
-                <w:szCs w:val="20"/>
-              </w:rPr>
-              <w:t>yet-another-one</w:t>
-            </w:r>
-            <w:r>
-              <w:rPr>
-                <w:rFonts w:ascii="Helvetica" w:hAnsi="Helvetica"/>
-                <w:color w:val="404040" w:themeColor="text1" w:themeTint="BF"/>
-                <w:sz w:val="22"/>
-                <w:szCs w:val="20"/>
-              </w:rPr>
-              <w:t>”</w:t>
-            </w:r>
-            <w:r>
-              <w:rPr>
-                <w:rFonts w:ascii="Helvetica" w:hAnsi="Helvetica"/>
-                <w:color w:val="404040" w:themeColor="text1" w:themeTint="BF"/>
-                <w:sz w:val="22"/>
-                <w:szCs w:val="20"/>
-              </w:rPr>
-              <w:t>:3 for a network that we have the password for but is not visible</w:t>
-            </w:r>
-            <w:r>
-              <w:rPr>
-                <w:rFonts w:ascii="Helvetica" w:hAnsi="Helvetica"/>
-                <w:color w:val="404040" w:themeColor="text1" w:themeTint="BF"/>
-                <w:sz w:val="22"/>
-                <w:szCs w:val="20"/>
-              </w:rPr>
-              <w:t>.</w:t>
+              <w:t xml:space="preserve">M587 can also be used to store a WiFi network in Line-us using the S and P parameters. </w:t>
+            </w:r>
+            <w:r>
+              <w:rPr>
+                <w:rFonts w:ascii="Helvetica" w:hAnsi="Helvetica"/>
+                <w:color w:val="404040" w:themeColor="text1" w:themeTint="BF"/>
+                <w:sz w:val="22"/>
+                <w:szCs w:val="20"/>
+              </w:rPr>
+              <w:t>If you are connected to Line-us in Setup (</w:t>
+            </w:r>
+            <w:r>
+              <w:rPr>
+                <w:rFonts w:ascii="Helvetica" w:hAnsi="Helvetica"/>
+                <w:color w:val="404040" w:themeColor="text1" w:themeTint="BF"/>
+                <w:sz w:val="22"/>
+                <w:szCs w:val="20"/>
+              </w:rPr>
+              <w:t>Red</w:t>
+            </w:r>
+            <w:r>
+              <w:rPr>
+                <w:rFonts w:ascii="Helvetica" w:hAnsi="Helvetica"/>
+                <w:color w:val="404040" w:themeColor="text1" w:themeTint="BF"/>
+                <w:sz w:val="22"/>
+                <w:szCs w:val="20"/>
+              </w:rPr>
+              <w:t>) mode, i</w:t>
+            </w:r>
+            <w:r>
+              <w:rPr>
+                <w:rFonts w:ascii="Helvetica" w:hAnsi="Helvetica"/>
+                <w:color w:val="404040" w:themeColor="text1" w:themeTint="BF"/>
+                <w:sz w:val="22"/>
+                <w:szCs w:val="20"/>
+              </w:rPr>
+              <w:t xml:space="preserve">mmediately following receipt of new WiFi details Line-us will attempt to connect to the new network. </w:t>
+            </w:r>
+            <w:r>
+              <w:rPr>
+                <w:rFonts w:ascii="Helvetica" w:hAnsi="Helvetica"/>
+                <w:color w:val="404040" w:themeColor="text1" w:themeTint="BF"/>
+                <w:sz w:val="22"/>
+                <w:szCs w:val="20"/>
+              </w:rPr>
+              <w:t>If the connection is successful the SSID a</w:t>
+            </w:r>
+            <w:r>
+              <w:rPr>
+                <w:rFonts w:ascii="Helvetica" w:hAnsi="Helvetica"/>
+                <w:color w:val="404040" w:themeColor="text1" w:themeTint="BF"/>
+                <w:sz w:val="22"/>
+                <w:szCs w:val="20"/>
+              </w:rPr>
+              <w:t>nd password will be stored (</w:t>
+            </w:r>
+            <w:r>
+              <w:rPr>
+                <w:rFonts w:ascii="Helvetica" w:hAnsi="Helvetica"/>
+                <w:color w:val="404040" w:themeColor="text1" w:themeTint="BF"/>
+                <w:sz w:val="22"/>
+                <w:szCs w:val="20"/>
+              </w:rPr>
+              <w:t xml:space="preserve">Line-us will attempt to connect to this network when </w:t>
+            </w:r>
+            <w:r>
+              <w:rPr>
+                <w:rFonts w:ascii="Helvetica" w:hAnsi="Helvetica"/>
+                <w:color w:val="404040" w:themeColor="text1" w:themeTint="BF"/>
+                <w:sz w:val="22"/>
+                <w:szCs w:val="20"/>
+              </w:rPr>
+              <w:t xml:space="preserve">next </w:t>
+            </w:r>
+            <w:r>
+              <w:rPr>
+                <w:rFonts w:ascii="Helvetica" w:hAnsi="Helvetica"/>
+                <w:color w:val="404040" w:themeColor="text1" w:themeTint="BF"/>
+                <w:sz w:val="22"/>
+                <w:szCs w:val="20"/>
+              </w:rPr>
+              <w:t>re-started</w:t>
+            </w:r>
+            <w:r>
+              <w:rPr>
+                <w:rFonts w:ascii="Helvetica" w:hAnsi="Helvetica"/>
+                <w:color w:val="404040" w:themeColor="text1" w:themeTint="BF"/>
+                <w:sz w:val="22"/>
+                <w:szCs w:val="20"/>
+              </w:rPr>
+              <w:t>)</w:t>
+            </w:r>
+            <w:r>
+              <w:rPr>
+                <w:rFonts w:ascii="Helvetica" w:hAnsi="Helvetica"/>
+                <w:color w:val="404040" w:themeColor="text1" w:themeTint="BF"/>
+                <w:sz w:val="22"/>
+                <w:szCs w:val="20"/>
+              </w:rPr>
+              <w:t>. If the connection fails because of an incorrect password the network will not be stored</w:t>
+            </w:r>
+            <w:r>
+              <w:rPr>
+                <w:rFonts w:ascii="Helvetica" w:hAnsi="Helvetica"/>
+                <w:color w:val="404040" w:themeColor="text1" w:themeTint="BF"/>
+                <w:sz w:val="22"/>
+                <w:szCs w:val="20"/>
+              </w:rPr>
+              <w:t xml:space="preserve"> and</w:t>
+            </w:r>
+            <w:r>
+              <w:rPr>
+                <w:rFonts w:ascii="Helvetica" w:hAnsi="Helvetica"/>
+                <w:color w:val="404040" w:themeColor="text1" w:themeTint="BF"/>
+                <w:sz w:val="22"/>
+                <w:szCs w:val="20"/>
+              </w:rPr>
+              <w:t xml:space="preserve"> Line-us will return to Setup (R</w:t>
+            </w:r>
+            <w:r>
+              <w:rPr>
+                <w:rFonts w:ascii="Helvetica" w:hAnsi="Helvetica"/>
+                <w:color w:val="404040" w:themeColor="text1" w:themeTint="BF"/>
+                <w:sz w:val="22"/>
+                <w:szCs w:val="20"/>
+              </w:rPr>
+              <w:t>ed flashing) mode.</w:t>
             </w:r>
           </w:p>
           <w:p>
@@ -2576,203 +2554,6 @@
                 <w:sz w:val="22"/>
                 <w:szCs w:val="20"/>
               </w:rPr>
-              <w:t xml:space="preserve">M587 can also be used to store a </w:t>
-            </w:r>
-            <w:proofErr w:type="spellStart"/>
-            <w:r>
-              <w:rPr>
-                <w:rFonts w:ascii="Helvetica" w:hAnsi="Helvetica"/>
-                <w:color w:val="404040" w:themeColor="text1" w:themeTint="BF"/>
-                <w:sz w:val="22"/>
-                <w:szCs w:val="20"/>
-              </w:rPr>
-              <w:t>WiFi</w:t>
-            </w:r>
-            <w:proofErr w:type="spellEnd"/>
-            <w:r>
-              <w:rPr>
-                <w:rFonts w:ascii="Helvetica" w:hAnsi="Helvetica"/>
-                <w:color w:val="404040" w:themeColor="text1" w:themeTint="BF"/>
-                <w:sz w:val="22"/>
-                <w:szCs w:val="20"/>
-              </w:rPr>
-              <w:t xml:space="preserve"> network in Line-us using the S and P parameters. </w:t>
-            </w:r>
-            <w:r>
-              <w:rPr>
-                <w:rFonts w:ascii="Helvetica" w:hAnsi="Helvetica"/>
-                <w:color w:val="404040" w:themeColor="text1" w:themeTint="BF"/>
-                <w:sz w:val="22"/>
-                <w:szCs w:val="20"/>
-              </w:rPr>
-              <w:t>If you are connected to Line-us in Setup (</w:t>
-            </w:r>
-            <w:r>
-              <w:rPr>
-                <w:rFonts w:ascii="Helvetica" w:hAnsi="Helvetica"/>
-                <w:color w:val="404040" w:themeColor="text1" w:themeTint="BF"/>
-                <w:sz w:val="22"/>
-                <w:szCs w:val="20"/>
-              </w:rPr>
-              <w:t>Red</w:t>
-            </w:r>
-            <w:r>
-              <w:rPr>
-                <w:rFonts w:ascii="Helvetica" w:hAnsi="Helvetica"/>
-                <w:color w:val="404040" w:themeColor="text1" w:themeTint="BF"/>
-                <w:sz w:val="22"/>
-                <w:szCs w:val="20"/>
-              </w:rPr>
-              <w:t>) mode, i</w:t>
-            </w:r>
-            <w:r>
-              <w:rPr>
-                <w:rFonts w:ascii="Helvetica" w:hAnsi="Helvetica"/>
-                <w:color w:val="404040" w:themeColor="text1" w:themeTint="BF"/>
-                <w:sz w:val="22"/>
-                <w:szCs w:val="20"/>
-              </w:rPr>
-              <w:t xml:space="preserve">mmediately following receipt of new </w:t>
-            </w:r>
-            <w:proofErr w:type="spellStart"/>
-            <w:r>
-              <w:rPr>
-                <w:rFonts w:ascii="Helvetica" w:hAnsi="Helvetica"/>
-                <w:color w:val="404040" w:themeColor="text1" w:themeTint="BF"/>
-                <w:sz w:val="22"/>
-                <w:szCs w:val="20"/>
-              </w:rPr>
-              <w:t>WiFi</w:t>
-            </w:r>
-            <w:proofErr w:type="spellEnd"/>
-            <w:r>
-              <w:rPr>
-                <w:rFonts w:ascii="Helvetica" w:hAnsi="Helvetica"/>
-                <w:color w:val="404040" w:themeColor="text1" w:themeTint="BF"/>
-                <w:sz w:val="22"/>
-                <w:szCs w:val="20"/>
-              </w:rPr>
-              <w:t xml:space="preserve"> details Line-us will attempt to connect to the new network. </w:t>
-            </w:r>
-            <w:r>
-              <w:rPr>
-                <w:rFonts w:ascii="Helvetica" w:hAnsi="Helvetica"/>
-                <w:color w:val="404040" w:themeColor="text1" w:themeTint="BF"/>
-                <w:sz w:val="22"/>
-                <w:szCs w:val="20"/>
-              </w:rPr>
-              <w:t>If the connection is successful the SSID a</w:t>
-            </w:r>
-            <w:r>
-              <w:rPr>
-                <w:rFonts w:ascii="Helvetica" w:hAnsi="Helvetica"/>
-                <w:color w:val="404040" w:themeColor="text1" w:themeTint="BF"/>
-                <w:sz w:val="22"/>
-                <w:szCs w:val="20"/>
-              </w:rPr>
-              <w:t>nd password will be stored (</w:t>
-            </w:r>
-            <w:r>
-              <w:rPr>
-                <w:rFonts w:ascii="Helvetica" w:hAnsi="Helvetica"/>
-                <w:color w:val="404040" w:themeColor="text1" w:themeTint="BF"/>
-                <w:sz w:val="22"/>
-                <w:szCs w:val="20"/>
-              </w:rPr>
-              <w:t xml:space="preserve">Line-us will attempt to connect to this network when </w:t>
-            </w:r>
-            <w:r>
-              <w:rPr>
-                <w:rFonts w:ascii="Helvetica" w:hAnsi="Helvetica"/>
-                <w:color w:val="404040" w:themeColor="text1" w:themeTint="BF"/>
-                <w:sz w:val="22"/>
-                <w:szCs w:val="20"/>
-              </w:rPr>
-              <w:t xml:space="preserve">next </w:t>
-            </w:r>
-            <w:r>
-              <w:rPr>
-                <w:rFonts w:ascii="Helvetica" w:hAnsi="Helvetica"/>
-                <w:color w:val="404040" w:themeColor="text1" w:themeTint="BF"/>
-                <w:sz w:val="22"/>
-                <w:szCs w:val="20"/>
-              </w:rPr>
-              <w:t>re-started</w:t>
-            </w:r>
-            <w:r>
-              <w:rPr>
-                <w:rFonts w:ascii="Helvetica" w:hAnsi="Helvetica"/>
-                <w:color w:val="404040" w:themeColor="text1" w:themeTint="BF"/>
-                <w:sz w:val="22"/>
-                <w:szCs w:val="20"/>
-              </w:rPr>
-              <w:t>)</w:t>
-            </w:r>
-            <w:r>
-              <w:rPr>
-                <w:rFonts w:ascii="Helvetica" w:hAnsi="Helvetica"/>
-                <w:color w:val="404040" w:themeColor="text1" w:themeTint="BF"/>
-                <w:sz w:val="22"/>
-                <w:szCs w:val="20"/>
-              </w:rPr>
-              <w:t>. If the connection fails because of an incorrect password the network will not be stored</w:t>
-            </w:r>
-            <w:r>
-              <w:rPr>
-                <w:rFonts w:ascii="Helvetica" w:hAnsi="Helvetica"/>
-                <w:color w:val="404040" w:themeColor="text1" w:themeTint="BF"/>
-                <w:sz w:val="22"/>
-                <w:szCs w:val="20"/>
-              </w:rPr>
-              <w:t xml:space="preserve"> and</w:t>
-            </w:r>
-            <w:r>
-              <w:rPr>
-                <w:rFonts w:ascii="Helvetica" w:hAnsi="Helvetica"/>
-                <w:color w:val="404040" w:themeColor="text1" w:themeTint="BF"/>
-                <w:sz w:val="22"/>
-                <w:szCs w:val="20"/>
-              </w:rPr>
-              <w:t xml:space="preserve"> Line-us will return to Setup (R</w:t>
-            </w:r>
-            <w:r>
-              <w:rPr>
-                <w:rFonts w:ascii="Helvetica" w:hAnsi="Helvetica"/>
-                <w:color w:val="404040" w:themeColor="text1" w:themeTint="BF"/>
-                <w:sz w:val="22"/>
-                <w:szCs w:val="20"/>
-              </w:rPr>
-              <w:t>ed flashing) mode.</w:t>
-            </w:r>
-          </w:p>
-          <w:p>
-            <w:pPr>
-              <w:cnfStyle w:val="000000100000" w:firstRow="0" w:lastRow="0" w:firstColumn="0" w:lastColumn="0" w:oddVBand="0" w:evenVBand="0" w:oddHBand="1" w:evenHBand="0" w:firstRowFirstColumn="0" w:firstRowLastColumn="0" w:lastRowFirstColumn="0" w:lastRowLastColumn="0"/>
-              <w:rPr>
-                <w:rFonts w:ascii="Helvetica" w:hAnsi="Helvetica"/>
-                <w:color w:val="404040" w:themeColor="text1" w:themeTint="BF"/>
-                <w:sz w:val="22"/>
-                <w:szCs w:val="20"/>
-              </w:rPr>
-            </w:pPr>
-          </w:p>
-          <w:p>
-            <w:pPr>
-              <w:cnfStyle w:val="000000100000" w:firstRow="0" w:lastRow="0" w:firstColumn="0" w:lastColumn="0" w:oddVBand="0" w:evenVBand="0" w:oddHBand="1" w:evenHBand="0" w:firstRowFirstColumn="0" w:firstRowLastColumn="0" w:lastRowFirstColumn="0" w:lastRowLastColumn="0"/>
-              <w:rPr>
-                <w:rFonts w:ascii="Helvetica" w:hAnsi="Helvetica"/>
-                <w:color w:val="404040" w:themeColor="text1" w:themeTint="BF"/>
-                <w:sz w:val="22"/>
-                <w:szCs w:val="20"/>
-              </w:rPr>
-            </w:pPr>
-            <w:r>
-              <w:rPr>
-                <w:rFonts w:ascii="Helvetica" w:hAnsi="Helvetica"/>
-                <w:color w:val="404040" w:themeColor="text1" w:themeTint="BF"/>
-                <w:sz w:val="22"/>
-                <w:szCs w:val="20"/>
-              </w:rPr>
               <w:t xml:space="preserve">If </w:t>
             </w:r>
             <w:r>
@@ -2791,76 +2572,16 @@
                 <w:sz w:val="22"/>
                 <w:szCs w:val="20"/>
               </w:rPr>
-              <w:t xml:space="preserve">M587 to store a </w:t>
-            </w:r>
-            <w:proofErr w:type="spellStart"/>
-            <w:r>
-              <w:rPr>
-                <w:rFonts w:ascii="Helvetica" w:hAnsi="Helvetica"/>
-                <w:color w:val="404040" w:themeColor="text1" w:themeTint="BF"/>
-                <w:sz w:val="22"/>
-                <w:szCs w:val="20"/>
-              </w:rPr>
-              <w:t>WiFi</w:t>
-            </w:r>
-            <w:proofErr w:type="spellEnd"/>
-            <w:r>
-              <w:rPr>
-                <w:rFonts w:ascii="Helvetica" w:hAnsi="Helvetica"/>
-                <w:color w:val="404040" w:themeColor="text1" w:themeTint="BF"/>
-                <w:sz w:val="22"/>
-                <w:szCs w:val="20"/>
-              </w:rPr>
-              <w:t xml:space="preserve"> network when Line-us is connected to a </w:t>
-            </w:r>
-            <w:proofErr w:type="spellStart"/>
-            <w:r>
-              <w:rPr>
-                <w:rFonts w:ascii="Helvetica" w:hAnsi="Helvetica"/>
-                <w:color w:val="404040" w:themeColor="text1" w:themeTint="BF"/>
-                <w:sz w:val="22"/>
-                <w:szCs w:val="20"/>
-              </w:rPr>
-              <w:t>WiFi</w:t>
-            </w:r>
-            <w:proofErr w:type="spellEnd"/>
-            <w:r>
-              <w:rPr>
-                <w:rFonts w:ascii="Helvetica" w:hAnsi="Helvetica"/>
-                <w:color w:val="404040" w:themeColor="text1" w:themeTint="BF"/>
-                <w:sz w:val="22"/>
-                <w:szCs w:val="20"/>
-              </w:rPr>
-              <w:t xml:space="preserve"> network (Blue mode). </w:t>
-            </w:r>
-            <w:r>
-              <w:rPr>
-                <w:rFonts w:ascii="Helvetica" w:hAnsi="Helvetica"/>
-                <w:color w:val="404040" w:themeColor="text1" w:themeTint="BF"/>
-                <w:sz w:val="22"/>
-                <w:szCs w:val="20"/>
-              </w:rPr>
-              <w:t>Line-us currently switches to Setup (Red flashing) mode and stores the SSID and password without checking them. When you press Line-</w:t>
-            </w:r>
-            <w:proofErr w:type="spellStart"/>
-            <w:r>
-              <w:rPr>
-                <w:rFonts w:ascii="Helvetica" w:hAnsi="Helvetica"/>
-                <w:color w:val="404040" w:themeColor="text1" w:themeTint="BF"/>
-                <w:sz w:val="22"/>
-                <w:szCs w:val="20"/>
-              </w:rPr>
-              <w:t>us’s</w:t>
-            </w:r>
-            <w:proofErr w:type="spellEnd"/>
-            <w:r>
-              <w:rPr>
-                <w:rFonts w:ascii="Helvetica" w:hAnsi="Helvetica"/>
-                <w:color w:val="404040" w:themeColor="text1" w:themeTint="BF"/>
-                <w:sz w:val="22"/>
-                <w:szCs w:val="20"/>
-              </w:rPr>
-              <w:t xml:space="preserve"> button it will return to Blue mode and attempt to connect to the new network. In a future release this behaviour will change and Line-us will not switch to Setup (Red flashing) mode when a new network is configured.</w:t>
+              <w:t xml:space="preserve">M587 to store a WiFi network when Line-us is connected to a WiFi network (Blue mode). </w:t>
+            </w:r>
+            <w:r>
+              <w:rPr>
+                <w:rFonts w:ascii="Helvetica" w:hAnsi="Helvetica"/>
+                <w:color w:val="404040" w:themeColor="text1" w:themeTint="BF"/>
+                <w:sz w:val="22"/>
+                <w:szCs w:val="20"/>
+              </w:rPr>
+              <w:t>Line-us currently switches to Setup (Red flashing) mode and stores the SSID and password without checking them. When you press Line-us’s button it will return to Blue mode and attempt to connect to the new network. In a future release this behaviour will change and Line-us will not switch to Setup (Red flashing) mode when a new network is configured.</w:t>
             </w:r>
           </w:p>
         </w:tc>
@@ -2916,27 +2637,7 @@
                 <w:sz w:val="22"/>
                 <w:szCs w:val="20"/>
               </w:rPr>
-              <w:t xml:space="preserve">Forget </w:t>
-            </w:r>
-            <w:proofErr w:type="spellStart"/>
-            <w:r>
-              <w:rPr>
-                <w:rFonts w:ascii="Helvetica" w:hAnsi="Helvetica"/>
-                <w:color w:val="404040" w:themeColor="text1" w:themeTint="BF"/>
-                <w:sz w:val="22"/>
-                <w:szCs w:val="20"/>
-              </w:rPr>
-              <w:t>WiFi</w:t>
-            </w:r>
-            <w:proofErr w:type="spellEnd"/>
-            <w:r>
-              <w:rPr>
-                <w:rFonts w:ascii="Helvetica" w:hAnsi="Helvetica"/>
-                <w:color w:val="404040" w:themeColor="text1" w:themeTint="BF"/>
-                <w:sz w:val="22"/>
-                <w:szCs w:val="20"/>
-              </w:rPr>
-              <w:t xml:space="preserve"> Network</w:t>
+              <w:t>Forget WiFi Network</w:t>
             </w:r>
           </w:p>
         </w:tc>
@@ -2986,19 +2687,8 @@
                 <w:sz w:val="22"/>
                 <w:szCs w:val="20"/>
               </w:rPr>
-              <w:t xml:space="preserve">M588 </w:t>
-            </w:r>
-            <w:proofErr w:type="spellStart"/>
-            <w:r>
-              <w:rPr>
-                <w:rFonts w:ascii="Helvetica" w:hAnsi="Helvetica"/>
-                <w:color w:val="404040" w:themeColor="text1" w:themeTint="BF"/>
-                <w:sz w:val="22"/>
-                <w:szCs w:val="20"/>
-              </w:rPr>
-              <w:t>Smy-ssid</w:t>
-            </w:r>
-            <w:proofErr w:type="spellEnd"/>
+              <w:t>M588 Smy-ssid</w:t>
+            </w:r>
           </w:p>
           <w:p>
             <w:pPr>
@@ -3358,21 +3048,7 @@
       <w:rPr>
         <w:sz w:val="32"/>
       </w:rPr>
-      <w:t xml:space="preserve">Line-Us </w:t>
-    </w:r>
-    <w:proofErr w:type="spellStart"/>
-    <w:r>
-      <w:rPr>
-        <w:sz w:val="32"/>
-      </w:rPr>
-      <w:t>GCode</w:t>
-    </w:r>
-    <w:proofErr w:type="spellEnd"/>
-    <w:r>
-      <w:rPr>
-        <w:sz w:val="32"/>
-      </w:rPr>
-      <w:t xml:space="preserve"> Specification V1.0.0</w:t>
+      <w:t>Line-Us GCode Specification V1.0.0</w:t>
     </w:r>
     <w:r>
       <w:rPr>

--- a/DocumentationSource/GCodeSpec.docx
+++ b/DocumentationSource/GCodeSpec.docx
@@ -34,6 +34,7 @@
                 <w:szCs w:val="20"/>
               </w:rPr>
             </w:pPr>
+            <w:proofErr w:type="spellStart"/>
             <w:r>
               <w:rPr>
                 <w:rFonts w:ascii="Helvetica" w:hAnsi="Helvetica"/>
@@ -43,6 +44,7 @@
               </w:rPr>
               <w:t>GCode</w:t>
             </w:r>
+            <w:proofErr w:type="spellEnd"/>
           </w:p>
         </w:tc>
         <w:tc>
@@ -281,7 +283,27 @@
                 <w:sz w:val="22"/>
                 <w:szCs w:val="20"/>
               </w:rPr>
-              <w:t xml:space="preserve">Move from current position to X,Y,Z at full speed. </w:t>
+              <w:t xml:space="preserve">Move from current position to </w:t>
+            </w:r>
+            <w:proofErr w:type="gramStart"/>
+            <w:r>
+              <w:rPr>
+                <w:rFonts w:ascii="Helvetica" w:hAnsi="Helvetica"/>
+                <w:color w:val="404040" w:themeColor="text1" w:themeTint="BF"/>
+                <w:sz w:val="22"/>
+                <w:szCs w:val="20"/>
+              </w:rPr>
+              <w:t>X,Y</w:t>
+            </w:r>
+            <w:proofErr w:type="gramEnd"/>
+            <w:r>
+              <w:rPr>
+                <w:rFonts w:ascii="Helvetica" w:hAnsi="Helvetica"/>
+                <w:color w:val="404040" w:themeColor="text1" w:themeTint="BF"/>
+                <w:sz w:val="22"/>
+                <w:szCs w:val="20"/>
+              </w:rPr>
+              <w:t xml:space="preserve">,Z at full speed. </w:t>
             </w:r>
             <w:r>
               <w:rPr>
@@ -496,7 +518,27 @@
                 <w:sz w:val="22"/>
                 <w:szCs w:val="20"/>
               </w:rPr>
-              <w:t>This is the command to use for drawing. The arm will move from its current position to X,Y,Z</w:t>
+              <w:t xml:space="preserve">This is the command to use for drawing. The arm will move from its current position to </w:t>
+            </w:r>
+            <w:proofErr w:type="gramStart"/>
+            <w:r>
+              <w:rPr>
+                <w:rFonts w:ascii="Helvetica" w:hAnsi="Helvetica"/>
+                <w:color w:val="404040" w:themeColor="text1" w:themeTint="BF"/>
+                <w:sz w:val="22"/>
+                <w:szCs w:val="20"/>
+              </w:rPr>
+              <w:t>X,Y</w:t>
+            </w:r>
+            <w:proofErr w:type="gramEnd"/>
+            <w:r>
+              <w:rPr>
+                <w:rFonts w:ascii="Helvetica" w:hAnsi="Helvetica"/>
+                <w:color w:val="404040" w:themeColor="text1" w:themeTint="BF"/>
+                <w:sz w:val="22"/>
+                <w:szCs w:val="20"/>
+              </w:rPr>
+              <w:t>,Z</w:t>
             </w:r>
             <w:r>
               <w:rPr>
@@ -701,30 +743,19 @@
             <w:pPr>
               <w:rPr>
                 <w:rFonts w:ascii="Helvetica" w:hAnsi="Helvetica"/>
-                <w:b w:val="0"/>
-                <w:bCs w:val="0"/>
-                <w:color w:val="404040" w:themeColor="text1" w:themeTint="BF"/>
-                <w:sz w:val="22"/>
-                <w:szCs w:val="20"/>
-              </w:rPr>
-            </w:pPr>
-            <w:r>
-              <w:rPr>
-                <w:rFonts w:ascii="Helvetica" w:hAnsi="Helvetica"/>
-                <w:color w:val="404040" w:themeColor="text1" w:themeTint="BF"/>
-                <w:sz w:val="22"/>
-                <w:szCs w:val="20"/>
-              </w:rPr>
-              <w:t>G9</w:t>
-            </w:r>
-            <w:r>
-              <w:rPr>
-                <w:rFonts w:ascii="Helvetica" w:hAnsi="Helvetica"/>
-                <w:color w:val="404040" w:themeColor="text1" w:themeTint="BF"/>
-                <w:sz w:val="22"/>
-                <w:szCs w:val="20"/>
-              </w:rPr>
-              <w:t>4</w:t>
+                <w:color w:val="404040" w:themeColor="text1" w:themeTint="BF"/>
+                <w:sz w:val="22"/>
+                <w:szCs w:val="20"/>
+              </w:rPr>
+            </w:pPr>
+            <w:r>
+              <w:rPr>
+                <w:rFonts w:ascii="Helvetica" w:hAnsi="Helvetica"/>
+                <w:color w:val="404040" w:themeColor="text1" w:themeTint="BF"/>
+                <w:sz w:val="22"/>
+                <w:szCs w:val="20"/>
+              </w:rPr>
+              <w:t>G54</w:t>
             </w:r>
           </w:p>
         </w:tc>
@@ -749,7 +780,7 @@
                 <w:sz w:val="22"/>
                 <w:szCs w:val="20"/>
               </w:rPr>
-              <w:t xml:space="preserve">Drawing Speed </w:t>
+              <w:t>Set Scale and Origin</w:t>
             </w:r>
           </w:p>
         </w:tc>
@@ -774,16 +805,7 @@
                 <w:sz w:val="22"/>
                 <w:szCs w:val="20"/>
               </w:rPr>
-              <w:t xml:space="preserve">F </w:t>
-            </w:r>
-            <w:r>
-              <w:rPr>
-                <w:rFonts w:ascii="Helvetica" w:hAnsi="Helvetica"/>
-                <w:color w:val="404040" w:themeColor="text1" w:themeTint="BF"/>
-                <w:sz w:val="22"/>
-                <w:szCs w:val="20"/>
-              </w:rPr>
-              <w:t xml:space="preserve"> </w:t>
+              <w:t>X Y S</w:t>
             </w:r>
           </w:p>
         </w:tc>
@@ -808,18 +830,7 @@
                 <w:sz w:val="22"/>
                 <w:szCs w:val="20"/>
               </w:rPr>
-              <w:t>G94 S</w:t>
-            </w:r>
-            <w:bookmarkStart w:id="0" w:name="_GoBack"/>
-            <w:bookmarkEnd w:id="0"/>
-            <w:r>
-              <w:rPr>
-                <w:rFonts w:ascii="Helvetica" w:hAnsi="Helvetica"/>
-                <w:color w:val="404040" w:themeColor="text1" w:themeTint="BF"/>
-                <w:sz w:val="22"/>
-                <w:szCs w:val="20"/>
-              </w:rPr>
-              <w:t>3</w:t>
+              <w:t>G54 X100 Y0 S2.5</w:t>
             </w:r>
           </w:p>
         </w:tc>
@@ -844,124 +855,36 @@
                 <w:sz w:val="22"/>
                 <w:szCs w:val="20"/>
               </w:rPr>
-              <w:t xml:space="preserve">Not really quite speed, but sets the maximum size (in drawing units) of a step in an interpolated move. For example, if you move from </w:t>
-            </w:r>
-            <w:r>
-              <w:rPr>
-                <w:rFonts w:ascii="Helvetica" w:hAnsi="Helvetica"/>
-                <w:color w:val="404040" w:themeColor="text1" w:themeTint="BF"/>
-                <w:sz w:val="22"/>
-                <w:szCs w:val="20"/>
-              </w:rPr>
-              <w:t>(</w:t>
-            </w:r>
-            <w:r>
-              <w:rPr>
-                <w:rFonts w:ascii="Helvetica" w:hAnsi="Helvetica"/>
-                <w:color w:val="404040" w:themeColor="text1" w:themeTint="BF"/>
-                <w:sz w:val="22"/>
-                <w:szCs w:val="20"/>
-              </w:rPr>
-              <w:t>0,</w:t>
-            </w:r>
-            <w:r>
-              <w:rPr>
-                <w:rFonts w:ascii="Helvetica" w:hAnsi="Helvetica"/>
-                <w:color w:val="404040" w:themeColor="text1" w:themeTint="BF"/>
-                <w:sz w:val="22"/>
-                <w:szCs w:val="20"/>
-              </w:rPr>
-              <w:t xml:space="preserve"> </w:t>
-            </w:r>
-            <w:r>
-              <w:rPr>
-                <w:rFonts w:ascii="Helvetica" w:hAnsi="Helvetica"/>
-                <w:color w:val="404040" w:themeColor="text1" w:themeTint="BF"/>
-                <w:sz w:val="22"/>
-                <w:szCs w:val="20"/>
-              </w:rPr>
-              <w:t>0</w:t>
-            </w:r>
-            <w:r>
-              <w:rPr>
-                <w:rFonts w:ascii="Helvetica" w:hAnsi="Helvetica"/>
-                <w:color w:val="404040" w:themeColor="text1" w:themeTint="BF"/>
-                <w:sz w:val="22"/>
-                <w:szCs w:val="20"/>
-              </w:rPr>
-              <w:t>)</w:t>
-            </w:r>
-            <w:r>
-              <w:rPr>
-                <w:rFonts w:ascii="Helvetica" w:hAnsi="Helvetica"/>
-                <w:color w:val="404040" w:themeColor="text1" w:themeTint="BF"/>
-                <w:sz w:val="22"/>
-                <w:szCs w:val="20"/>
-              </w:rPr>
-              <w:t xml:space="preserve"> to </w:t>
-            </w:r>
-            <w:r>
-              <w:rPr>
-                <w:rFonts w:ascii="Helvetica" w:hAnsi="Helvetica"/>
-                <w:color w:val="404040" w:themeColor="text1" w:themeTint="BF"/>
-                <w:sz w:val="22"/>
-                <w:szCs w:val="20"/>
-              </w:rPr>
-              <w:t>(</w:t>
-            </w:r>
-            <w:r>
-              <w:rPr>
-                <w:rFonts w:ascii="Helvetica" w:hAnsi="Helvetica"/>
-                <w:color w:val="404040" w:themeColor="text1" w:themeTint="BF"/>
-                <w:sz w:val="22"/>
-                <w:szCs w:val="20"/>
-              </w:rPr>
-              <w:t>100, 100</w:t>
-            </w:r>
-            <w:r>
-              <w:rPr>
-                <w:rFonts w:ascii="Helvetica" w:hAnsi="Helvetica"/>
-                <w:color w:val="404040" w:themeColor="text1" w:themeTint="BF"/>
-                <w:sz w:val="22"/>
-                <w:szCs w:val="20"/>
-              </w:rPr>
-              <w:t>)</w:t>
-            </w:r>
-            <w:r>
-              <w:rPr>
-                <w:rFonts w:ascii="Helvetica" w:hAnsi="Helvetica"/>
-                <w:color w:val="404040" w:themeColor="text1" w:themeTint="BF"/>
-                <w:sz w:val="22"/>
-                <w:szCs w:val="20"/>
-              </w:rPr>
-              <w:t xml:space="preserve"> using a G01 command with this parameter set to 3 the arm will make the move in 34 steps. </w:t>
-            </w:r>
-            <w:r>
-              <w:rPr>
-                <w:rFonts w:ascii="Helvetica" w:hAnsi="Helvetica"/>
-                <w:color w:val="404040" w:themeColor="text1" w:themeTint="BF"/>
-                <w:sz w:val="22"/>
-                <w:szCs w:val="20"/>
-              </w:rPr>
-              <w:t>This only affects speed in the pen down (drawing) position (i.e. Z &lt; 500)</w:t>
-            </w:r>
-            <w:r>
-              <w:rPr>
-                <w:rFonts w:ascii="Helvetica" w:hAnsi="Helvetica"/>
-                <w:color w:val="404040" w:themeColor="text1" w:themeTint="BF"/>
-                <w:sz w:val="22"/>
-                <w:szCs w:val="20"/>
-              </w:rPr>
-              <w:t xml:space="preserve">. The default speed is 5 and the </w:t>
-            </w:r>
-            <w:r>
-              <w:rPr>
-                <w:rFonts w:ascii="Helvetica" w:hAnsi="Helvetica"/>
-                <w:color w:val="404040" w:themeColor="text1" w:themeTint="BF"/>
-                <w:sz w:val="22"/>
-                <w:szCs w:val="20"/>
-              </w:rPr>
-              <w:t>parameter can be set to between 1 and 30. The value is set back to the default when Line-us restarts.</w:t>
+              <w:t>Sets a new offset and scale for subsequent commands. The scale is applied first, and then the offset added. For example, the point (200, 100) would translate to (350, 100) using the Example G54 shown to the left. The calculation for the X value is: (100 * 2.5) + 100 = 350. The parameter is set independently for each connection to Line-</w:t>
+            </w:r>
+            <w:proofErr w:type="gramStart"/>
+            <w:r>
+              <w:rPr>
+                <w:rFonts w:ascii="Helvetica" w:hAnsi="Helvetica"/>
+                <w:color w:val="404040" w:themeColor="text1" w:themeTint="BF"/>
+                <w:sz w:val="22"/>
+                <w:szCs w:val="20"/>
+              </w:rPr>
+              <w:t>us, and</w:t>
+            </w:r>
+            <w:proofErr w:type="gramEnd"/>
+            <w:r>
+              <w:rPr>
+                <w:rFonts w:ascii="Helvetica" w:hAnsi="Helvetica"/>
+                <w:color w:val="404040" w:themeColor="text1" w:themeTint="BF"/>
+                <w:sz w:val="22"/>
+                <w:szCs w:val="20"/>
+              </w:rPr>
+              <w:t xml:space="preserve"> is set to the default </w:t>
+            </w:r>
+            <w:r>
+              <w:rPr>
+                <w:rFonts w:ascii="Helvetica" w:hAnsi="Helvetica"/>
+                <w:color w:val="404040" w:themeColor="text1" w:themeTint="BF"/>
+                <w:sz w:val="22"/>
+                <w:szCs w:val="20"/>
+              </w:rPr>
+              <w:t>(X0 Y0 S1) for new connections.</w:t>
             </w:r>
           </w:p>
         </w:tc>
@@ -980,19 +903,30 @@
             <w:pPr>
               <w:rPr>
                 <w:rFonts w:ascii="Helvetica" w:hAnsi="Helvetica"/>
-                <w:color w:val="404040" w:themeColor="text1" w:themeTint="BF"/>
-                <w:sz w:val="22"/>
-                <w:szCs w:val="20"/>
-              </w:rPr>
-            </w:pPr>
-            <w:r>
-              <w:rPr>
-                <w:rFonts w:ascii="Helvetica" w:hAnsi="Helvetica"/>
-                <w:color w:val="404040" w:themeColor="text1" w:themeTint="BF"/>
-                <w:sz w:val="22"/>
-                <w:szCs w:val="20"/>
-              </w:rPr>
-              <w:t>M114</w:t>
+                <w:b w:val="0"/>
+                <w:bCs w:val="0"/>
+                <w:color w:val="404040" w:themeColor="text1" w:themeTint="BF"/>
+                <w:sz w:val="22"/>
+                <w:szCs w:val="20"/>
+              </w:rPr>
+            </w:pPr>
+            <w:r>
+              <w:rPr>
+                <w:rFonts w:ascii="Helvetica" w:hAnsi="Helvetica"/>
+                <w:color w:val="404040" w:themeColor="text1" w:themeTint="BF"/>
+                <w:sz w:val="22"/>
+                <w:szCs w:val="20"/>
+              </w:rPr>
+              <w:t>G9</w:t>
+            </w:r>
+            <w:r>
+              <w:rPr>
+                <w:rFonts w:ascii="Helvetica" w:hAnsi="Helvetica"/>
+                <w:color w:val="404040" w:themeColor="text1" w:themeTint="BF"/>
+                <w:sz w:val="22"/>
+                <w:szCs w:val="20"/>
+              </w:rPr>
+              <w:t>4</w:t>
             </w:r>
           </w:p>
         </w:tc>
@@ -1017,7 +951,7 @@
                 <w:sz w:val="22"/>
                 <w:szCs w:val="20"/>
               </w:rPr>
-              <w:t>Get Position</w:t>
+              <w:t xml:space="preserve">Drawing Speed </w:t>
             </w:r>
           </w:p>
         </w:tc>
@@ -1042,7 +976,16 @@
                 <w:sz w:val="22"/>
                 <w:szCs w:val="20"/>
               </w:rPr>
-              <w:t>None</w:t>
+              <w:t xml:space="preserve">F </w:t>
+            </w:r>
+            <w:r>
+              <w:rPr>
+                <w:rFonts w:ascii="Helvetica" w:hAnsi="Helvetica"/>
+                <w:color w:val="404040" w:themeColor="text1" w:themeTint="BF"/>
+                <w:sz w:val="22"/>
+                <w:szCs w:val="20"/>
+              </w:rPr>
+              <w:t xml:space="preserve"> </w:t>
             </w:r>
           </w:p>
         </w:tc>
@@ -1067,7 +1010,16 @@
                 <w:sz w:val="22"/>
                 <w:szCs w:val="20"/>
               </w:rPr>
-              <w:t>M114</w:t>
+              <w:t>G94 S</w:t>
+            </w:r>
+            <w:r>
+              <w:rPr>
+                <w:rFonts w:ascii="Helvetica" w:hAnsi="Helvetica"/>
+                <w:color w:val="404040" w:themeColor="text1" w:themeTint="BF"/>
+                <w:sz w:val="22"/>
+                <w:szCs w:val="20"/>
+              </w:rPr>
+              <w:t>3</w:t>
             </w:r>
           </w:p>
         </w:tc>
@@ -1092,16 +1044,45 @@
                 <w:sz w:val="22"/>
                 <w:szCs w:val="20"/>
               </w:rPr>
-              <w:t>Returns the current position of the Line-us arm, for example</w:t>
-            </w:r>
-            <w:r>
-              <w:rPr>
-                <w:rFonts w:ascii="Helvetica" w:hAnsi="Helvetica"/>
-                <w:color w:val="404040" w:themeColor="text1" w:themeTint="BF"/>
-                <w:sz w:val="22"/>
-                <w:szCs w:val="20"/>
-              </w:rPr>
-              <w:t>: X:1200 Y:900 Z:0</w:t>
+              <w:t xml:space="preserve">Not really </w:t>
+            </w:r>
+            <w:proofErr w:type="gramStart"/>
+            <w:r>
+              <w:rPr>
+                <w:rFonts w:ascii="Helvetica" w:hAnsi="Helvetica"/>
+                <w:color w:val="404040" w:themeColor="text1" w:themeTint="BF"/>
+                <w:sz w:val="22"/>
+                <w:szCs w:val="20"/>
+              </w:rPr>
+              <w:t>quite</w:t>
+            </w:r>
+            <w:proofErr w:type="gramEnd"/>
+            <w:r>
+              <w:rPr>
+                <w:rFonts w:ascii="Helvetica" w:hAnsi="Helvetica"/>
+                <w:color w:val="404040" w:themeColor="text1" w:themeTint="BF"/>
+                <w:sz w:val="22"/>
+                <w:szCs w:val="20"/>
+              </w:rPr>
+              <w:t xml:space="preserve"> speed, but sets the maximum size (in drawing units) of a step in an interpolated move. For example, if you move from </w:t>
+            </w:r>
+            <w:r>
+              <w:rPr>
+                <w:rFonts w:ascii="Helvetica" w:hAnsi="Helvetica"/>
+                <w:color w:val="404040" w:themeColor="text1" w:themeTint="BF"/>
+                <w:sz w:val="22"/>
+                <w:szCs w:val="20"/>
+              </w:rPr>
+              <w:t>(</w:t>
+            </w:r>
+            <w:r>
+              <w:rPr>
+                <w:rFonts w:ascii="Helvetica" w:hAnsi="Helvetica"/>
+                <w:color w:val="404040" w:themeColor="text1" w:themeTint="BF"/>
+                <w:sz w:val="22"/>
+                <w:szCs w:val="20"/>
+              </w:rPr>
+              <w:t>0,</w:t>
             </w:r>
             <w:r>
               <w:rPr>
@@ -1119,31 +1100,272 @@
                 <w:sz w:val="22"/>
                 <w:szCs w:val="20"/>
               </w:rPr>
-              <w:t>This command can be used as a he</w:t>
-            </w:r>
-            <w:r>
-              <w:rPr>
-                <w:rFonts w:ascii="Helvetica" w:hAnsi="Helvetica"/>
-                <w:color w:val="404040" w:themeColor="text1" w:themeTint="BF"/>
-                <w:sz w:val="22"/>
-                <w:szCs w:val="20"/>
-              </w:rPr>
-              <w:t>artbeat to check that Line-us is</w:t>
-            </w:r>
-            <w:r>
-              <w:rPr>
-                <w:rFonts w:ascii="Helvetica" w:hAnsi="Helvetica"/>
-                <w:color w:val="404040" w:themeColor="text1" w:themeTint="BF"/>
-                <w:sz w:val="22"/>
-                <w:szCs w:val="20"/>
-              </w:rPr>
-              <w:t xml:space="preserve"> connected.</w:t>
+              <w:t>0</w:t>
+            </w:r>
+            <w:r>
+              <w:rPr>
+                <w:rFonts w:ascii="Helvetica" w:hAnsi="Helvetica"/>
+                <w:color w:val="404040" w:themeColor="text1" w:themeTint="BF"/>
+                <w:sz w:val="22"/>
+                <w:szCs w:val="20"/>
+              </w:rPr>
+              <w:t>)</w:t>
+            </w:r>
+            <w:r>
+              <w:rPr>
+                <w:rFonts w:ascii="Helvetica" w:hAnsi="Helvetica"/>
+                <w:color w:val="404040" w:themeColor="text1" w:themeTint="BF"/>
+                <w:sz w:val="22"/>
+                <w:szCs w:val="20"/>
+              </w:rPr>
+              <w:t xml:space="preserve"> to </w:t>
+            </w:r>
+            <w:r>
+              <w:rPr>
+                <w:rFonts w:ascii="Helvetica" w:hAnsi="Helvetica"/>
+                <w:color w:val="404040" w:themeColor="text1" w:themeTint="BF"/>
+                <w:sz w:val="22"/>
+                <w:szCs w:val="20"/>
+              </w:rPr>
+              <w:t>(</w:t>
+            </w:r>
+            <w:r>
+              <w:rPr>
+                <w:rFonts w:ascii="Helvetica" w:hAnsi="Helvetica"/>
+                <w:color w:val="404040" w:themeColor="text1" w:themeTint="BF"/>
+                <w:sz w:val="22"/>
+                <w:szCs w:val="20"/>
+              </w:rPr>
+              <w:t>100, 100</w:t>
+            </w:r>
+            <w:r>
+              <w:rPr>
+                <w:rFonts w:ascii="Helvetica" w:hAnsi="Helvetica"/>
+                <w:color w:val="404040" w:themeColor="text1" w:themeTint="BF"/>
+                <w:sz w:val="22"/>
+                <w:szCs w:val="20"/>
+              </w:rPr>
+              <w:t>)</w:t>
+            </w:r>
+            <w:r>
+              <w:rPr>
+                <w:rFonts w:ascii="Helvetica" w:hAnsi="Helvetica"/>
+                <w:color w:val="404040" w:themeColor="text1" w:themeTint="BF"/>
+                <w:sz w:val="22"/>
+                <w:szCs w:val="20"/>
+              </w:rPr>
+              <w:t xml:space="preserve"> using a G01 command with this parameter set to 3 the arm will make the move in 34 steps. </w:t>
+            </w:r>
+            <w:r>
+              <w:rPr>
+                <w:rFonts w:ascii="Helvetica" w:hAnsi="Helvetica"/>
+                <w:color w:val="404040" w:themeColor="text1" w:themeTint="BF"/>
+                <w:sz w:val="22"/>
+                <w:szCs w:val="20"/>
+              </w:rPr>
+              <w:t>This only affects speed in the pen down (drawing) position (i.e. Z &lt; 500)</w:t>
+            </w:r>
+            <w:r>
+              <w:rPr>
+                <w:rFonts w:ascii="Helvetica" w:hAnsi="Helvetica"/>
+                <w:color w:val="404040" w:themeColor="text1" w:themeTint="BF"/>
+                <w:sz w:val="22"/>
+                <w:szCs w:val="20"/>
+              </w:rPr>
+              <w:t xml:space="preserve">. The default speed is 5 and the </w:t>
+            </w:r>
+            <w:r>
+              <w:rPr>
+                <w:rFonts w:ascii="Helvetica" w:hAnsi="Helvetica"/>
+                <w:color w:val="404040" w:themeColor="text1" w:themeTint="BF"/>
+                <w:sz w:val="22"/>
+                <w:szCs w:val="20"/>
+              </w:rPr>
+              <w:t>parameter can be set to between 1 and 30. The value is set back to the default when Line-us restarts.</w:t>
             </w:r>
           </w:p>
         </w:tc>
       </w:tr>
       <w:tr>
         <w:trPr>
+          <w:trHeight w:val="340"/>
+        </w:trPr>
+        <w:tc>
+          <w:tcPr>
+            <w:cnfStyle w:val="001000000000" w:firstRow="0" w:lastRow="0" w:firstColumn="1" w:lastColumn="0" w:oddVBand="0" w:evenVBand="0" w:oddHBand="0" w:evenHBand="0" w:firstRowFirstColumn="0" w:firstRowLastColumn="0" w:lastRowFirstColumn="0" w:lastRowLastColumn="0"/>
+            <w:tcW w:w="1484" w:type="dxa"/>
+          </w:tcPr>
+          <w:p>
+            <w:pPr>
+              <w:rPr>
+                <w:rFonts w:ascii="Helvetica" w:hAnsi="Helvetica"/>
+                <w:color w:val="404040" w:themeColor="text1" w:themeTint="BF"/>
+                <w:sz w:val="22"/>
+                <w:szCs w:val="20"/>
+              </w:rPr>
+            </w:pPr>
+            <w:r>
+              <w:rPr>
+                <w:rFonts w:ascii="Helvetica" w:hAnsi="Helvetica"/>
+                <w:color w:val="404040" w:themeColor="text1" w:themeTint="BF"/>
+                <w:sz w:val="22"/>
+                <w:szCs w:val="20"/>
+              </w:rPr>
+              <w:t>M114</w:t>
+            </w:r>
+          </w:p>
+        </w:tc>
+        <w:tc>
+          <w:tcPr>
+            <w:tcW w:w="2327" w:type="dxa"/>
+          </w:tcPr>
+          <w:p>
+            <w:pPr>
+              <w:cnfStyle w:val="000000000000" w:firstRow="0" w:lastRow="0" w:firstColumn="0" w:lastColumn="0" w:oddVBand="0" w:evenVBand="0" w:oddHBand="0" w:evenHBand="0" w:firstRowFirstColumn="0" w:firstRowLastColumn="0" w:lastRowFirstColumn="0" w:lastRowLastColumn="0"/>
+              <w:rPr>
+                <w:rFonts w:ascii="Helvetica" w:hAnsi="Helvetica"/>
+                <w:color w:val="404040" w:themeColor="text1" w:themeTint="BF"/>
+                <w:sz w:val="22"/>
+                <w:szCs w:val="20"/>
+              </w:rPr>
+            </w:pPr>
+            <w:r>
+              <w:rPr>
+                <w:rFonts w:ascii="Helvetica" w:hAnsi="Helvetica"/>
+                <w:color w:val="404040" w:themeColor="text1" w:themeTint="BF"/>
+                <w:sz w:val="22"/>
+                <w:szCs w:val="20"/>
+              </w:rPr>
+              <w:t>Get Position</w:t>
+            </w:r>
+          </w:p>
+        </w:tc>
+        <w:tc>
+          <w:tcPr>
+            <w:tcW w:w="1558" w:type="dxa"/>
+          </w:tcPr>
+          <w:p>
+            <w:pPr>
+              <w:cnfStyle w:val="000000000000" w:firstRow="0" w:lastRow="0" w:firstColumn="0" w:lastColumn="0" w:oddVBand="0" w:evenVBand="0" w:oddHBand="0" w:evenHBand="0" w:firstRowFirstColumn="0" w:firstRowLastColumn="0" w:lastRowFirstColumn="0" w:lastRowLastColumn="0"/>
+              <w:rPr>
+                <w:rFonts w:ascii="Helvetica" w:hAnsi="Helvetica"/>
+                <w:color w:val="404040" w:themeColor="text1" w:themeTint="BF"/>
+                <w:sz w:val="22"/>
+                <w:szCs w:val="20"/>
+              </w:rPr>
+            </w:pPr>
+            <w:r>
+              <w:rPr>
+                <w:rFonts w:ascii="Helvetica" w:hAnsi="Helvetica"/>
+                <w:color w:val="404040" w:themeColor="text1" w:themeTint="BF"/>
+                <w:sz w:val="22"/>
+                <w:szCs w:val="20"/>
+              </w:rPr>
+              <w:t>None</w:t>
+            </w:r>
+          </w:p>
+        </w:tc>
+        <w:tc>
+          <w:tcPr>
+            <w:tcW w:w="3675" w:type="dxa"/>
+          </w:tcPr>
+          <w:p>
+            <w:pPr>
+              <w:cnfStyle w:val="000000000000" w:firstRow="0" w:lastRow="0" w:firstColumn="0" w:lastColumn="0" w:oddVBand="0" w:evenVBand="0" w:oddHBand="0" w:evenHBand="0" w:firstRowFirstColumn="0" w:firstRowLastColumn="0" w:lastRowFirstColumn="0" w:lastRowLastColumn="0"/>
+              <w:rPr>
+                <w:rFonts w:ascii="Helvetica" w:hAnsi="Helvetica"/>
+                <w:color w:val="404040" w:themeColor="text1" w:themeTint="BF"/>
+                <w:sz w:val="22"/>
+                <w:szCs w:val="20"/>
+              </w:rPr>
+            </w:pPr>
+            <w:r>
+              <w:rPr>
+                <w:rFonts w:ascii="Helvetica" w:hAnsi="Helvetica"/>
+                <w:color w:val="404040" w:themeColor="text1" w:themeTint="BF"/>
+                <w:sz w:val="22"/>
+                <w:szCs w:val="20"/>
+              </w:rPr>
+              <w:t>M114</w:t>
+            </w:r>
+          </w:p>
+        </w:tc>
+        <w:tc>
+          <w:tcPr>
+            <w:tcW w:w="6346" w:type="dxa"/>
+          </w:tcPr>
+          <w:p>
+            <w:pPr>
+              <w:cnfStyle w:val="000000000000" w:firstRow="0" w:lastRow="0" w:firstColumn="0" w:lastColumn="0" w:oddVBand="0" w:evenVBand="0" w:oddHBand="0" w:evenHBand="0" w:firstRowFirstColumn="0" w:firstRowLastColumn="0" w:lastRowFirstColumn="0" w:lastRowLastColumn="0"/>
+              <w:rPr>
+                <w:rFonts w:ascii="Helvetica" w:hAnsi="Helvetica"/>
+                <w:color w:val="404040" w:themeColor="text1" w:themeTint="BF"/>
+                <w:sz w:val="22"/>
+                <w:szCs w:val="20"/>
+              </w:rPr>
+            </w:pPr>
+            <w:r>
+              <w:rPr>
+                <w:rFonts w:ascii="Helvetica" w:hAnsi="Helvetica"/>
+                <w:color w:val="404040" w:themeColor="text1" w:themeTint="BF"/>
+                <w:sz w:val="22"/>
+                <w:szCs w:val="20"/>
+              </w:rPr>
+              <w:t>Returns the current position of the Line-us arm, for example</w:t>
+            </w:r>
+            <w:r>
+              <w:rPr>
+                <w:rFonts w:ascii="Helvetica" w:hAnsi="Helvetica"/>
+                <w:color w:val="404040" w:themeColor="text1" w:themeTint="BF"/>
+                <w:sz w:val="22"/>
+                <w:szCs w:val="20"/>
+              </w:rPr>
+              <w:t>: X:1200 Y:900 Z:0</w:t>
+            </w:r>
+            <w:r>
+              <w:rPr>
+                <w:rFonts w:ascii="Helvetica" w:hAnsi="Helvetica"/>
+                <w:color w:val="404040" w:themeColor="text1" w:themeTint="BF"/>
+                <w:sz w:val="22"/>
+                <w:szCs w:val="20"/>
+              </w:rPr>
+              <w:t xml:space="preserve"> </w:t>
+            </w:r>
+            <w:r>
+              <w:rPr>
+                <w:rFonts w:ascii="Helvetica" w:hAnsi="Helvetica"/>
+                <w:color w:val="404040" w:themeColor="text1" w:themeTint="BF"/>
+                <w:sz w:val="22"/>
+                <w:szCs w:val="20"/>
+              </w:rPr>
+              <w:t>This command can be used as a he</w:t>
+            </w:r>
+            <w:r>
+              <w:rPr>
+                <w:rFonts w:ascii="Helvetica" w:hAnsi="Helvetica"/>
+                <w:color w:val="404040" w:themeColor="text1" w:themeTint="BF"/>
+                <w:sz w:val="22"/>
+                <w:szCs w:val="20"/>
+              </w:rPr>
+              <w:t>artbeat to check that Line-us is</w:t>
+            </w:r>
+            <w:r>
+              <w:rPr>
+                <w:rFonts w:ascii="Helvetica" w:hAnsi="Helvetica"/>
+                <w:color w:val="404040" w:themeColor="text1" w:themeTint="BF"/>
+                <w:sz w:val="22"/>
+                <w:szCs w:val="20"/>
+              </w:rPr>
+              <w:t xml:space="preserve"> connected.</w:t>
+            </w:r>
+          </w:p>
+        </w:tc>
+        <w:bookmarkStart w:id="0" w:name="_GoBack"/>
+        <w:bookmarkEnd w:id="0"/>
+      </w:tr>
+      <w:tr>
+        <w:trPr>
+          <w:cnfStyle w:val="000000100000" w:firstRow="0" w:lastRow="0" w:firstColumn="0" w:lastColumn="0" w:oddVBand="0" w:evenVBand="0" w:oddHBand="1" w:evenHBand="0" w:firstRowFirstColumn="0" w:firstRowLastColumn="0" w:lastRowFirstColumn="0" w:lastRowLastColumn="0"/>
           <w:trHeight w:val="502"/>
         </w:trPr>
         <w:tc>
@@ -1177,6 +1399,283 @@
           </w:tcPr>
           <w:p>
             <w:pPr>
+              <w:cnfStyle w:val="000000100000" w:firstRow="0" w:lastRow="0" w:firstColumn="0" w:lastColumn="0" w:oddVBand="0" w:evenVBand="0" w:oddHBand="1" w:evenHBand="0" w:firstRowFirstColumn="0" w:firstRowLastColumn="0" w:lastRowFirstColumn="0" w:lastRowLastColumn="0"/>
+              <w:rPr>
+                <w:rFonts w:ascii="Helvetica" w:hAnsi="Helvetica"/>
+                <w:color w:val="404040" w:themeColor="text1" w:themeTint="BF"/>
+                <w:sz w:val="22"/>
+                <w:szCs w:val="20"/>
+              </w:rPr>
+            </w:pPr>
+            <w:r>
+              <w:rPr>
+                <w:rFonts w:ascii="Helvetica" w:hAnsi="Helvetica"/>
+                <w:color w:val="404040" w:themeColor="text1" w:themeTint="BF"/>
+                <w:sz w:val="22"/>
+                <w:szCs w:val="20"/>
+              </w:rPr>
+              <w:t>Get capabilities</w:t>
+            </w:r>
+          </w:p>
+        </w:tc>
+        <w:tc>
+          <w:tcPr>
+            <w:tcW w:w="1558" w:type="dxa"/>
+          </w:tcPr>
+          <w:p>
+            <w:pPr>
+              <w:cnfStyle w:val="000000100000" w:firstRow="0" w:lastRow="0" w:firstColumn="0" w:lastColumn="0" w:oddVBand="0" w:evenVBand="0" w:oddHBand="1" w:evenHBand="0" w:firstRowFirstColumn="0" w:firstRowLastColumn="0" w:lastRowFirstColumn="0" w:lastRowLastColumn="0"/>
+              <w:rPr>
+                <w:rFonts w:ascii="Helvetica" w:hAnsi="Helvetica"/>
+                <w:color w:val="404040" w:themeColor="text1" w:themeTint="BF"/>
+                <w:sz w:val="22"/>
+                <w:szCs w:val="20"/>
+              </w:rPr>
+            </w:pPr>
+            <w:r>
+              <w:rPr>
+                <w:rFonts w:ascii="Helvetica" w:hAnsi="Helvetica"/>
+                <w:color w:val="404040" w:themeColor="text1" w:themeTint="BF"/>
+                <w:sz w:val="22"/>
+                <w:szCs w:val="20"/>
+              </w:rPr>
+              <w:t>None</w:t>
+            </w:r>
+          </w:p>
+        </w:tc>
+        <w:tc>
+          <w:tcPr>
+            <w:tcW w:w="3675" w:type="dxa"/>
+          </w:tcPr>
+          <w:p>
+            <w:pPr>
+              <w:cnfStyle w:val="000000100000" w:firstRow="0" w:lastRow="0" w:firstColumn="0" w:lastColumn="0" w:oddVBand="0" w:evenVBand="0" w:oddHBand="1" w:evenHBand="0" w:firstRowFirstColumn="0" w:firstRowLastColumn="0" w:lastRowFirstColumn="0" w:lastRowLastColumn="0"/>
+              <w:rPr>
+                <w:rFonts w:ascii="Helvetica" w:hAnsi="Helvetica"/>
+                <w:color w:val="404040" w:themeColor="text1" w:themeTint="BF"/>
+                <w:sz w:val="22"/>
+                <w:szCs w:val="20"/>
+              </w:rPr>
+            </w:pPr>
+            <w:r>
+              <w:rPr>
+                <w:rFonts w:ascii="Helvetica" w:hAnsi="Helvetica"/>
+                <w:color w:val="404040" w:themeColor="text1" w:themeTint="BF"/>
+                <w:sz w:val="22"/>
+                <w:szCs w:val="20"/>
+              </w:rPr>
+              <w:t>M115</w:t>
+            </w:r>
+          </w:p>
+        </w:tc>
+        <w:tc>
+          <w:tcPr>
+            <w:tcW w:w="6346" w:type="dxa"/>
+          </w:tcPr>
+          <w:p>
+            <w:pPr>
+              <w:cnfStyle w:val="000000100000" w:firstRow="0" w:lastRow="0" w:firstColumn="0" w:lastColumn="0" w:oddVBand="0" w:evenVBand="0" w:oddHBand="1" w:evenHBand="0" w:firstRowFirstColumn="0" w:firstRowLastColumn="0" w:lastRowFirstColumn="0" w:lastRowLastColumn="0"/>
+              <w:rPr>
+                <w:rFonts w:ascii="Helvetica" w:hAnsi="Helvetica"/>
+                <w:color w:val="404040" w:themeColor="text1" w:themeTint="BF"/>
+                <w:sz w:val="22"/>
+                <w:szCs w:val="20"/>
+              </w:rPr>
+            </w:pPr>
+            <w:r>
+              <w:rPr>
+                <w:rFonts w:ascii="Helvetica" w:hAnsi="Helvetica"/>
+                <w:color w:val="404040" w:themeColor="text1" w:themeTint="BF"/>
+                <w:sz w:val="22"/>
+                <w:szCs w:val="20"/>
+              </w:rPr>
+              <w:t xml:space="preserve">Returns </w:t>
+            </w:r>
+            <w:r>
+              <w:rPr>
+                <w:rFonts w:ascii="Helvetica" w:hAnsi="Helvetica"/>
+                <w:color w:val="404040" w:themeColor="text1" w:themeTint="BF"/>
+                <w:sz w:val="22"/>
+                <w:szCs w:val="20"/>
+              </w:rPr>
+              <w:t>machine capabilities.</w:t>
+            </w:r>
+            <w:r>
+              <w:rPr>
+                <w:rFonts w:ascii="Helvetica" w:hAnsi="Helvetica"/>
+                <w:color w:val="404040" w:themeColor="text1" w:themeTint="BF"/>
+                <w:sz w:val="22"/>
+                <w:szCs w:val="20"/>
+              </w:rPr>
+              <w:t xml:space="preserve"> </w:t>
+            </w:r>
+            <w:r>
+              <w:rPr>
+                <w:rFonts w:ascii="Helvetica" w:hAnsi="Helvetica"/>
+                <w:color w:val="404040" w:themeColor="text1" w:themeTint="BF"/>
+                <w:sz w:val="22"/>
+                <w:szCs w:val="20"/>
+              </w:rPr>
+              <w:t>CONNECTMODE</w:t>
+            </w:r>
+            <w:r>
+              <w:rPr>
+                <w:rFonts w:ascii="Helvetica" w:hAnsi="Helvetica"/>
+                <w:color w:val="404040" w:themeColor="text1" w:themeTint="BF"/>
+                <w:sz w:val="22"/>
+                <w:szCs w:val="20"/>
+              </w:rPr>
+              <w:t xml:space="preserve"> is either ST if </w:t>
+            </w:r>
+            <w:proofErr w:type="gramStart"/>
+            <w:r>
+              <w:rPr>
+                <w:rFonts w:ascii="Helvetica" w:hAnsi="Helvetica"/>
+                <w:color w:val="404040" w:themeColor="text1" w:themeTint="BF"/>
+                <w:sz w:val="22"/>
+                <w:szCs w:val="20"/>
+              </w:rPr>
+              <w:t>Line-us</w:t>
+            </w:r>
+            <w:proofErr w:type="gramEnd"/>
+            <w:r>
+              <w:rPr>
+                <w:rFonts w:ascii="Helvetica" w:hAnsi="Helvetica"/>
+                <w:color w:val="404040" w:themeColor="text1" w:themeTint="BF"/>
+                <w:sz w:val="22"/>
+                <w:szCs w:val="20"/>
+              </w:rPr>
+              <w:t xml:space="preserve"> is a </w:t>
+            </w:r>
+            <w:proofErr w:type="spellStart"/>
+            <w:r>
+              <w:rPr>
+                <w:rFonts w:ascii="Helvetica" w:hAnsi="Helvetica"/>
+                <w:color w:val="404040" w:themeColor="text1" w:themeTint="BF"/>
+                <w:sz w:val="22"/>
+                <w:szCs w:val="20"/>
+              </w:rPr>
+              <w:t>WiFi</w:t>
+            </w:r>
+            <w:proofErr w:type="spellEnd"/>
+            <w:r>
+              <w:rPr>
+                <w:rFonts w:ascii="Helvetica" w:hAnsi="Helvetica"/>
+                <w:color w:val="404040" w:themeColor="text1" w:themeTint="BF"/>
+                <w:sz w:val="22"/>
+                <w:szCs w:val="20"/>
+              </w:rPr>
+              <w:t xml:space="preserve"> Station or AP is it is an Access Point. </w:t>
+            </w:r>
+            <w:r>
+              <w:rPr>
+                <w:rFonts w:ascii="Helvetica" w:hAnsi="Helvetica"/>
+                <w:color w:val="404040" w:themeColor="text1" w:themeTint="BF"/>
+                <w:sz w:val="22"/>
+                <w:szCs w:val="20"/>
+              </w:rPr>
+              <w:lastRenderedPageBreak/>
+              <w:t xml:space="preserve">MACHINENAME is the network name of the machine. </w:t>
+            </w:r>
+            <w:r>
+              <w:rPr>
+                <w:rFonts w:ascii="Helvetica" w:hAnsi="Helvetica"/>
+                <w:color w:val="404040" w:themeColor="text1" w:themeTint="BF"/>
+                <w:sz w:val="22"/>
+                <w:szCs w:val="20"/>
+              </w:rPr>
+              <w:t>For example:</w:t>
+            </w:r>
+          </w:p>
+          <w:p>
+            <w:pPr>
+              <w:cnfStyle w:val="000000100000" w:firstRow="0" w:lastRow="0" w:firstColumn="0" w:lastColumn="0" w:oddVBand="0" w:evenVBand="0" w:oddHBand="1" w:evenHBand="0" w:firstRowFirstColumn="0" w:firstRowLastColumn="0" w:lastRowFirstColumn="0" w:lastRowLastColumn="0"/>
+              <w:rPr>
+                <w:rFonts w:ascii="Helvetica" w:hAnsi="Helvetica"/>
+                <w:color w:val="404040" w:themeColor="text1" w:themeTint="BF"/>
+                <w:sz w:val="22"/>
+                <w:szCs w:val="20"/>
+              </w:rPr>
+            </w:pPr>
+            <w:r>
+              <w:rPr>
+                <w:rFonts w:ascii="Helvetica" w:hAnsi="Helvetica"/>
+                <w:color w:val="404040" w:themeColor="text1" w:themeTint="BF"/>
+                <w:sz w:val="22"/>
+                <w:szCs w:val="20"/>
+              </w:rPr>
+              <w:t xml:space="preserve">CONNECTMODE:ST </w:t>
+            </w:r>
+            <w:proofErr w:type="spellStart"/>
+            <w:proofErr w:type="gramStart"/>
+            <w:r>
+              <w:rPr>
+                <w:rFonts w:ascii="Helvetica" w:hAnsi="Helvetica"/>
+                <w:color w:val="404040" w:themeColor="text1" w:themeTint="BF"/>
+                <w:sz w:val="22"/>
+                <w:szCs w:val="20"/>
+              </w:rPr>
+              <w:t>MACHINENAME:line</w:t>
+            </w:r>
+            <w:proofErr w:type="gramEnd"/>
+            <w:r>
+              <w:rPr>
+                <w:rFonts w:ascii="Helvetica" w:hAnsi="Helvetica"/>
+                <w:color w:val="404040" w:themeColor="text1" w:themeTint="BF"/>
+                <w:sz w:val="22"/>
+                <w:szCs w:val="20"/>
+              </w:rPr>
+              <w:t>-us</w:t>
+            </w:r>
+            <w:proofErr w:type="spellEnd"/>
+            <w:r>
+              <w:rPr>
+                <w:rFonts w:ascii="Helvetica" w:hAnsi="Helvetica"/>
+                <w:color w:val="404040" w:themeColor="text1" w:themeTint="BF"/>
+                <w:sz w:val="22"/>
+                <w:szCs w:val="20"/>
+              </w:rPr>
+              <w:t xml:space="preserve"> </w:t>
+            </w:r>
+          </w:p>
+        </w:tc>
+      </w:tr>
+      <w:tr>
+        <w:trPr>
+          <w:trHeight w:val="340"/>
+        </w:trPr>
+        <w:tc>
+          <w:tcPr>
+            <w:cnfStyle w:val="001000000000" w:firstRow="0" w:lastRow="0" w:firstColumn="1" w:lastColumn="0" w:oddVBand="0" w:evenVBand="0" w:oddHBand="0" w:evenHBand="0" w:firstRowFirstColumn="0" w:firstRowLastColumn="0" w:lastRowFirstColumn="0" w:lastRowLastColumn="0"/>
+            <w:tcW w:w="1484" w:type="dxa"/>
+          </w:tcPr>
+          <w:p>
+            <w:pPr>
+              <w:rPr>
+                <w:rFonts w:ascii="Helvetica" w:hAnsi="Helvetica"/>
+                <w:color w:val="404040" w:themeColor="text1" w:themeTint="BF"/>
+                <w:sz w:val="22"/>
+                <w:szCs w:val="20"/>
+              </w:rPr>
+            </w:pPr>
+            <w:r>
+              <w:rPr>
+                <w:rFonts w:ascii="Helvetica" w:hAnsi="Helvetica"/>
+                <w:color w:val="404040" w:themeColor="text1" w:themeTint="BF"/>
+                <w:sz w:val="22"/>
+                <w:szCs w:val="20"/>
+              </w:rPr>
+              <w:lastRenderedPageBreak/>
+              <w:t>M122</w:t>
+            </w:r>
+          </w:p>
+        </w:tc>
+        <w:tc>
+          <w:tcPr>
+            <w:tcW w:w="2327" w:type="dxa"/>
+          </w:tcPr>
+          <w:p>
+            <w:pPr>
               <w:cnfStyle w:val="000000000000" w:firstRow="0" w:lastRow="0" w:firstColumn="0" w:lastColumn="0" w:oddVBand="0" w:evenVBand="0" w:oddHBand="0" w:evenHBand="0" w:firstRowFirstColumn="0" w:firstRowLastColumn="0" w:lastRowFirstColumn="0" w:lastRowLastColumn="0"/>
               <w:rPr>
                 <w:rFonts w:ascii="Helvetica" w:hAnsi="Helvetica"/>
@@ -1192,7 +1691,7 @@
                 <w:sz w:val="22"/>
                 <w:szCs w:val="20"/>
               </w:rPr>
-              <w:t>Get capabilities</w:t>
+              <w:t>Diagnostics</w:t>
             </w:r>
           </w:p>
         </w:tc>
@@ -1242,7 +1741,7 @@
                 <w:sz w:val="22"/>
                 <w:szCs w:val="20"/>
               </w:rPr>
-              <w:t>M115</w:t>
+              <w:t>M122</w:t>
             </w:r>
           </w:p>
         </w:tc>
@@ -1267,81 +1766,7 @@
                 <w:sz w:val="22"/>
                 <w:szCs w:val="20"/>
               </w:rPr>
-              <w:t xml:space="preserve">Returns </w:t>
-            </w:r>
-            <w:r>
-              <w:rPr>
-                <w:rFonts w:ascii="Helvetica" w:hAnsi="Helvetica"/>
-                <w:color w:val="404040" w:themeColor="text1" w:themeTint="BF"/>
-                <w:sz w:val="22"/>
-                <w:szCs w:val="20"/>
-              </w:rPr>
-              <w:t>machine capabilities.</w:t>
-            </w:r>
-            <w:r>
-              <w:rPr>
-                <w:rFonts w:ascii="Helvetica" w:hAnsi="Helvetica"/>
-                <w:color w:val="404040" w:themeColor="text1" w:themeTint="BF"/>
-                <w:sz w:val="22"/>
-                <w:szCs w:val="20"/>
-              </w:rPr>
-              <w:t xml:space="preserve"> </w:t>
-            </w:r>
-            <w:r>
-              <w:rPr>
-                <w:rFonts w:ascii="Helvetica" w:hAnsi="Helvetica"/>
-                <w:color w:val="404040" w:themeColor="text1" w:themeTint="BF"/>
-                <w:sz w:val="22"/>
-                <w:szCs w:val="20"/>
-              </w:rPr>
-              <w:t>CONNECTMODE</w:t>
-            </w:r>
-            <w:r>
-              <w:rPr>
-                <w:rFonts w:ascii="Helvetica" w:hAnsi="Helvetica"/>
-                <w:color w:val="404040" w:themeColor="text1" w:themeTint="BF"/>
-                <w:sz w:val="22"/>
-                <w:szCs w:val="20"/>
-              </w:rPr>
-              <w:t xml:space="preserve"> is either ST if Line-us is a WiFi Station or AP is it is an Access Point. MACHINENAME is the network name of the machine. </w:t>
-            </w:r>
-            <w:r>
-              <w:rPr>
-                <w:rFonts w:ascii="Helvetica" w:hAnsi="Helvetica"/>
-                <w:color w:val="404040" w:themeColor="text1" w:themeTint="BF"/>
-                <w:sz w:val="22"/>
-                <w:szCs w:val="20"/>
-              </w:rPr>
-              <w:t>For example:</w:t>
-            </w:r>
-          </w:p>
-          <w:p>
-            <w:pPr>
-              <w:cnfStyle w:val="000000000000" w:firstRow="0" w:lastRow="0" w:firstColumn="0" w:lastColumn="0" w:oddVBand="0" w:evenVBand="0" w:oddHBand="0" w:evenHBand="0" w:firstRowFirstColumn="0" w:firstRowLastColumn="0" w:lastRowFirstColumn="0" w:lastRowLastColumn="0"/>
-              <w:rPr>
-                <w:rFonts w:ascii="Helvetica" w:hAnsi="Helvetica"/>
-                <w:color w:val="404040" w:themeColor="text1" w:themeTint="BF"/>
-                <w:sz w:val="22"/>
-                <w:szCs w:val="20"/>
-              </w:rPr>
-            </w:pPr>
-            <w:r>
-              <w:rPr>
-                <w:rFonts w:ascii="Helvetica" w:hAnsi="Helvetica"/>
-                <w:color w:val="404040" w:themeColor="text1" w:themeTint="BF"/>
-                <w:sz w:val="22"/>
-                <w:szCs w:val="20"/>
-              </w:rPr>
-              <w:t>CONNECTMODE:ST MACHINENAME:line-us</w:t>
-            </w:r>
-            <w:r>
-              <w:rPr>
-                <w:rFonts w:ascii="Helvetica" w:hAnsi="Helvetica"/>
-                <w:color w:val="404040" w:themeColor="text1" w:themeTint="BF"/>
-                <w:sz w:val="22"/>
-                <w:szCs w:val="20"/>
-              </w:rPr>
-              <w:t xml:space="preserve"> </w:t>
+              <w:t>Returns diagnostic information.</w:t>
             </w:r>
           </w:p>
         </w:tc>
@@ -1372,7 +1797,7 @@
                 <w:sz w:val="22"/>
                 <w:szCs w:val="20"/>
               </w:rPr>
-              <w:t>M122</w:t>
+              <w:t>M170</w:t>
             </w:r>
           </w:p>
         </w:tc>
@@ -1397,7 +1822,7 @@
                 <w:sz w:val="22"/>
                 <w:szCs w:val="20"/>
               </w:rPr>
-              <w:t>Diagnostics</w:t>
+              <w:t>Reserved</w:t>
             </w:r>
           </w:p>
         </w:tc>
@@ -1415,15 +1840,6 @@
                 <w:szCs w:val="20"/>
               </w:rPr>
             </w:pPr>
-            <w:r>
-              <w:rPr>
-                <w:rFonts w:ascii="Helvetica" w:hAnsi="Helvetica"/>
-                <w:color w:val="404040" w:themeColor="text1" w:themeTint="BF"/>
-                <w:sz w:val="22"/>
-                <w:szCs w:val="20"/>
-              </w:rPr>
-              <w:t>None</w:t>
-            </w:r>
           </w:p>
         </w:tc>
         <w:tc>
@@ -1440,15 +1856,6 @@
                 <w:szCs w:val="20"/>
               </w:rPr>
             </w:pPr>
-            <w:r>
-              <w:rPr>
-                <w:rFonts w:ascii="Helvetica" w:hAnsi="Helvetica"/>
-                <w:color w:val="404040" w:themeColor="text1" w:themeTint="BF"/>
-                <w:sz w:val="22"/>
-                <w:szCs w:val="20"/>
-              </w:rPr>
-              <w:t>M122</w:t>
-            </w:r>
           </w:p>
         </w:tc>
         <w:tc>
@@ -1472,7 +1879,7 @@
                 <w:sz w:val="22"/>
                 <w:szCs w:val="20"/>
               </w:rPr>
-              <w:t>Returns diagnostic information.</w:t>
+              <w:t>Reserved for internal use.</w:t>
             </w:r>
           </w:p>
         </w:tc>
@@ -1502,7 +1909,7 @@
                 <w:sz w:val="22"/>
                 <w:szCs w:val="20"/>
               </w:rPr>
-              <w:t>M170</w:t>
+              <w:t>M374</w:t>
             </w:r>
           </w:p>
         </w:tc>
@@ -1527,7 +1934,25 @@
                 <w:sz w:val="22"/>
                 <w:szCs w:val="20"/>
               </w:rPr>
-              <w:t>Reserved</w:t>
+              <w:t>Save</w:t>
+            </w:r>
+            <w:r>
+              <w:rPr>
+                <w:rFonts w:ascii="Helvetica" w:hAnsi="Helvetica"/>
+                <w:color w:val="404040" w:themeColor="text1" w:themeTint="BF"/>
+                <w:sz w:val="22"/>
+                <w:szCs w:val="20"/>
+              </w:rPr>
+              <w:t>/clear</w:t>
+            </w:r>
+            <w:r>
+              <w:rPr>
+                <w:rFonts w:ascii="Helvetica" w:hAnsi="Helvetica"/>
+                <w:color w:val="404040" w:themeColor="text1" w:themeTint="BF"/>
+                <w:sz w:val="22"/>
+                <w:szCs w:val="20"/>
+              </w:rPr>
+              <w:t xml:space="preserve"> Calibration</w:t>
             </w:r>
           </w:p>
         </w:tc>
@@ -1545,6 +1970,15 @@
                 <w:szCs w:val="20"/>
               </w:rPr>
             </w:pPr>
+            <w:r>
+              <w:rPr>
+                <w:rFonts w:ascii="Helvetica" w:hAnsi="Helvetica"/>
+                <w:color w:val="404040" w:themeColor="text1" w:themeTint="BF"/>
+                <w:sz w:val="22"/>
+                <w:szCs w:val="20"/>
+              </w:rPr>
+              <w:t>None</w:t>
+            </w:r>
           </w:p>
         </w:tc>
         <w:tc>
@@ -1561,6 +1995,46 @@
                 <w:szCs w:val="20"/>
               </w:rPr>
             </w:pPr>
+            <w:r>
+              <w:rPr>
+                <w:rFonts w:ascii="Helvetica" w:hAnsi="Helvetica"/>
+                <w:color w:val="404040" w:themeColor="text1" w:themeTint="BF"/>
+                <w:sz w:val="22"/>
+                <w:szCs w:val="20"/>
+              </w:rPr>
+              <w:t>M374</w:t>
+            </w:r>
+          </w:p>
+          <w:p>
+            <w:pPr>
+              <w:cnfStyle w:val="000000000000" w:firstRow="0" w:lastRow="0" w:firstColumn="0" w:lastColumn="0" w:oddVBand="0" w:evenVBand="0" w:oddHBand="0" w:evenHBand="0" w:firstRowFirstColumn="0" w:firstRowLastColumn="0" w:lastRowFirstColumn="0" w:lastRowLastColumn="0"/>
+              <w:rPr>
+                <w:rFonts w:ascii="Helvetica" w:hAnsi="Helvetica"/>
+                <w:color w:val="404040" w:themeColor="text1" w:themeTint="BF"/>
+                <w:sz w:val="22"/>
+                <w:szCs w:val="20"/>
+              </w:rPr>
+            </w:pPr>
+            <w:r>
+              <w:rPr>
+                <w:rFonts w:ascii="Helvetica" w:hAnsi="Helvetica"/>
+                <w:color w:val="404040" w:themeColor="text1" w:themeTint="BF"/>
+                <w:sz w:val="22"/>
+                <w:szCs w:val="20"/>
+              </w:rPr>
+              <w:t xml:space="preserve">M374 </w:t>
+            </w:r>
+            <w:proofErr w:type="spellStart"/>
+            <w:r>
+              <w:rPr>
+                <w:rFonts w:ascii="Helvetica" w:hAnsi="Helvetica"/>
+                <w:color w:val="404040" w:themeColor="text1" w:themeTint="BF"/>
+                <w:sz w:val="22"/>
+                <w:szCs w:val="20"/>
+              </w:rPr>
+              <w:t>Sclear</w:t>
+            </w:r>
+            <w:proofErr w:type="spellEnd"/>
           </w:p>
         </w:tc>
         <w:tc>
@@ -1584,7 +2058,63 @@
                 <w:sz w:val="22"/>
                 <w:szCs w:val="20"/>
               </w:rPr>
-              <w:t>Reserved for internal use.</w:t>
+              <w:t>Without parameters this command sets</w:t>
+            </w:r>
+            <w:r>
+              <w:rPr>
+                <w:rFonts w:ascii="Helvetica" w:hAnsi="Helvetica"/>
+                <w:color w:val="404040" w:themeColor="text1" w:themeTint="BF"/>
+                <w:sz w:val="22"/>
+                <w:szCs w:val="20"/>
+              </w:rPr>
+              <w:t xml:space="preserve"> </w:t>
+            </w:r>
+            <w:r>
+              <w:rPr>
+                <w:rFonts w:ascii="Helvetica" w:hAnsi="Helvetica"/>
+                <w:color w:val="404040" w:themeColor="text1" w:themeTint="BF"/>
+                <w:sz w:val="22"/>
+                <w:szCs w:val="20"/>
+              </w:rPr>
+              <w:t xml:space="preserve">the </w:t>
+            </w:r>
+            <w:r>
+              <w:rPr>
+                <w:rFonts w:ascii="Helvetica" w:hAnsi="Helvetica"/>
+                <w:color w:val="404040" w:themeColor="text1" w:themeTint="BF"/>
+                <w:sz w:val="22"/>
+                <w:szCs w:val="20"/>
+              </w:rPr>
+              <w:t>calibration. The arm must be moved to the calibration point before this operation is performed.</w:t>
+            </w:r>
+            <w:r>
+              <w:rPr>
+                <w:rFonts w:ascii="Helvetica" w:hAnsi="Helvetica"/>
+                <w:color w:val="404040" w:themeColor="text1" w:themeTint="BF"/>
+                <w:sz w:val="22"/>
+                <w:szCs w:val="20"/>
+              </w:rPr>
+              <w:t xml:space="preserve"> With the </w:t>
+            </w:r>
+            <w:proofErr w:type="spellStart"/>
+            <w:r>
+              <w:rPr>
+                <w:rFonts w:ascii="Helvetica" w:hAnsi="Helvetica"/>
+                <w:color w:val="404040" w:themeColor="text1" w:themeTint="BF"/>
+                <w:sz w:val="22"/>
+                <w:szCs w:val="20"/>
+              </w:rPr>
+              <w:t>Sclear</w:t>
+            </w:r>
+            <w:proofErr w:type="spellEnd"/>
+            <w:r>
+              <w:rPr>
+                <w:rFonts w:ascii="Helvetica" w:hAnsi="Helvetica"/>
+                <w:color w:val="404040" w:themeColor="text1" w:themeTint="BF"/>
+                <w:sz w:val="22"/>
+                <w:szCs w:val="20"/>
+              </w:rPr>
+              <w:t xml:space="preserve"> option the current calibration will be cleared.</w:t>
             </w:r>
           </w:p>
         </w:tc>
@@ -1603,20 +2133,21 @@
             <w:pPr>
               <w:rPr>
                 <w:rFonts w:ascii="Helvetica" w:hAnsi="Helvetica"/>
-                <w:color w:val="404040" w:themeColor="text1" w:themeTint="BF"/>
-                <w:sz w:val="22"/>
-                <w:szCs w:val="20"/>
-              </w:rPr>
-            </w:pPr>
-            <w:r>
-              <w:rPr>
-                <w:rFonts w:ascii="Helvetica" w:hAnsi="Helvetica"/>
-                <w:color w:val="404040" w:themeColor="text1" w:themeTint="BF"/>
-                <w:sz w:val="22"/>
-                <w:szCs w:val="20"/>
-              </w:rPr>
-              <w:lastRenderedPageBreak/>
-              <w:t>M374</w:t>
+                <w:b w:val="0"/>
+                <w:bCs w:val="0"/>
+                <w:color w:val="404040" w:themeColor="text1" w:themeTint="BF"/>
+                <w:sz w:val="22"/>
+                <w:szCs w:val="20"/>
+              </w:rPr>
+            </w:pPr>
+            <w:r>
+              <w:rPr>
+                <w:rFonts w:ascii="Helvetica" w:hAnsi="Helvetica"/>
+                <w:color w:val="404040" w:themeColor="text1" w:themeTint="BF"/>
+                <w:sz w:val="22"/>
+                <w:szCs w:val="20"/>
+              </w:rPr>
+              <w:t>M550</w:t>
             </w:r>
           </w:p>
         </w:tc>
@@ -1641,25 +2172,7 @@
                 <w:sz w:val="22"/>
                 <w:szCs w:val="20"/>
               </w:rPr>
-              <w:t>Save</w:t>
-            </w:r>
-            <w:r>
-              <w:rPr>
-                <w:rFonts w:ascii="Helvetica" w:hAnsi="Helvetica"/>
-                <w:color w:val="404040" w:themeColor="text1" w:themeTint="BF"/>
-                <w:sz w:val="22"/>
-                <w:szCs w:val="20"/>
-              </w:rPr>
-              <w:t>/clear</w:t>
-            </w:r>
-            <w:r>
-              <w:rPr>
-                <w:rFonts w:ascii="Helvetica" w:hAnsi="Helvetica"/>
-                <w:color w:val="404040" w:themeColor="text1" w:themeTint="BF"/>
-                <w:sz w:val="22"/>
-                <w:szCs w:val="20"/>
-              </w:rPr>
-              <w:t xml:space="preserve"> Calibration</w:t>
+              <w:t>Set Machine Name</w:t>
             </w:r>
           </w:p>
         </w:tc>
@@ -1684,7 +2197,7 @@
                 <w:sz w:val="22"/>
                 <w:szCs w:val="20"/>
               </w:rPr>
-              <w:t>None</w:t>
+              <w:t>P</w:t>
             </w:r>
           </w:p>
         </w:tc>
@@ -1709,8 +2222,28 @@
                 <w:sz w:val="22"/>
                 <w:szCs w:val="20"/>
               </w:rPr>
-              <w:t>M374</w:t>
-            </w:r>
+              <w:t xml:space="preserve">M550 </w:t>
+            </w:r>
+            <w:proofErr w:type="spellStart"/>
+            <w:r>
+              <w:rPr>
+                <w:rFonts w:ascii="Helvetica" w:hAnsi="Helvetica"/>
+                <w:color w:val="404040" w:themeColor="text1" w:themeTint="BF"/>
+                <w:sz w:val="22"/>
+                <w:szCs w:val="20"/>
+              </w:rPr>
+              <w:t>P</w:t>
+            </w:r>
+            <w:r>
+              <w:rPr>
+                <w:rFonts w:ascii="Helvetica" w:hAnsi="Helvetica"/>
+                <w:color w:val="404040" w:themeColor="text1" w:themeTint="BF"/>
+                <w:sz w:val="22"/>
+                <w:szCs w:val="20"/>
+              </w:rPr>
+              <w:t>robs-lineus</w:t>
+            </w:r>
+            <w:proofErr w:type="spellEnd"/>
           </w:p>
           <w:p>
             <w:pPr>
@@ -1729,7 +2262,7 @@
                 <w:sz w:val="22"/>
                 <w:szCs w:val="20"/>
               </w:rPr>
-              <w:t>M374 Sclear</w:t>
+              <w:t>M550</w:t>
             </w:r>
           </w:p>
         </w:tc>
@@ -1754,238 +2287,102 @@
                 <w:sz w:val="22"/>
                 <w:szCs w:val="20"/>
               </w:rPr>
-              <w:t>Without parameters this command sets</w:t>
-            </w:r>
-            <w:r>
-              <w:rPr>
-                <w:rFonts w:ascii="Helvetica" w:hAnsi="Helvetica"/>
-                <w:color w:val="404040" w:themeColor="text1" w:themeTint="BF"/>
-                <w:sz w:val="22"/>
-                <w:szCs w:val="20"/>
-              </w:rPr>
-              <w:t xml:space="preserve"> </w:t>
-            </w:r>
-            <w:r>
-              <w:rPr>
-                <w:rFonts w:ascii="Helvetica" w:hAnsi="Helvetica"/>
-                <w:color w:val="404040" w:themeColor="text1" w:themeTint="BF"/>
-                <w:sz w:val="22"/>
-                <w:szCs w:val="20"/>
-              </w:rPr>
-              <w:t xml:space="preserve">the </w:t>
-            </w:r>
-            <w:r>
-              <w:rPr>
-                <w:rFonts w:ascii="Helvetica" w:hAnsi="Helvetica"/>
-                <w:color w:val="404040" w:themeColor="text1" w:themeTint="BF"/>
-                <w:sz w:val="22"/>
-                <w:szCs w:val="20"/>
-              </w:rPr>
-              <w:t>calibration. The arm must be moved to the calibration point before this operation is performed.</w:t>
-            </w:r>
-            <w:r>
-              <w:rPr>
-                <w:rFonts w:ascii="Helvetica" w:hAnsi="Helvetica"/>
-                <w:color w:val="404040" w:themeColor="text1" w:themeTint="BF"/>
-                <w:sz w:val="22"/>
-                <w:szCs w:val="20"/>
-              </w:rPr>
-              <w:t xml:space="preserve"> With the Sclear option the current calibration will be cleared.</w:t>
-            </w:r>
+              <w:t xml:space="preserve">Sets </w:t>
+            </w:r>
+            <w:r>
+              <w:rPr>
+                <w:rFonts w:ascii="Helvetica" w:hAnsi="Helvetica"/>
+                <w:color w:val="404040" w:themeColor="text1" w:themeTint="BF"/>
+                <w:sz w:val="22"/>
+                <w:szCs w:val="20"/>
+              </w:rPr>
+              <w:t xml:space="preserve">or retrieves </w:t>
+            </w:r>
+            <w:r>
+              <w:rPr>
+                <w:rFonts w:ascii="Helvetica" w:hAnsi="Helvetica"/>
+                <w:color w:val="404040" w:themeColor="text1" w:themeTint="BF"/>
+                <w:sz w:val="22"/>
+                <w:szCs w:val="20"/>
+              </w:rPr>
+              <w:t xml:space="preserve">the name of your Line-us machine. The name can include </w:t>
+            </w:r>
+            <w:proofErr w:type="gramStart"/>
+            <w:r>
+              <w:rPr>
+                <w:rFonts w:ascii="Helvetica" w:hAnsi="Helvetica"/>
+                <w:color w:val="404040" w:themeColor="text1" w:themeTint="BF"/>
+                <w:sz w:val="22"/>
+                <w:szCs w:val="20"/>
+              </w:rPr>
+              <w:t>upper and lower case</w:t>
+            </w:r>
+            <w:proofErr w:type="gramEnd"/>
+            <w:r>
+              <w:rPr>
+                <w:rFonts w:ascii="Helvetica" w:hAnsi="Helvetica"/>
+                <w:color w:val="404040" w:themeColor="text1" w:themeTint="BF"/>
+                <w:sz w:val="22"/>
+                <w:szCs w:val="20"/>
+              </w:rPr>
+              <w:t xml:space="preserve"> letters, numbers and hyphens. The example sets the name to “robs-</w:t>
+            </w:r>
+            <w:proofErr w:type="spellStart"/>
+            <w:r>
+              <w:rPr>
+                <w:rFonts w:ascii="Helvetica" w:hAnsi="Helvetica"/>
+                <w:color w:val="404040" w:themeColor="text1" w:themeTint="BF"/>
+                <w:sz w:val="22"/>
+                <w:szCs w:val="20"/>
+              </w:rPr>
+              <w:t>lineus</w:t>
+            </w:r>
+            <w:proofErr w:type="spellEnd"/>
+            <w:r>
+              <w:rPr>
+                <w:rFonts w:ascii="Helvetica" w:hAnsi="Helvetica"/>
+                <w:color w:val="404040" w:themeColor="text1" w:themeTint="BF"/>
+                <w:sz w:val="22"/>
+                <w:szCs w:val="20"/>
+              </w:rPr>
+              <w:t>”.</w:t>
+            </w:r>
+            <w:r>
+              <w:rPr>
+                <w:rFonts w:ascii="Helvetica" w:hAnsi="Helvetica"/>
+                <w:color w:val="404040" w:themeColor="text1" w:themeTint="BF"/>
+                <w:sz w:val="22"/>
+                <w:szCs w:val="20"/>
+              </w:rPr>
+              <w:t xml:space="preserve"> M550 without parameters returns </w:t>
+            </w:r>
+            <w:proofErr w:type="spellStart"/>
+            <w:proofErr w:type="gramStart"/>
+            <w:r>
+              <w:rPr>
+                <w:rFonts w:ascii="Helvetica" w:hAnsi="Helvetica"/>
+                <w:color w:val="404040" w:themeColor="text1" w:themeTint="BF"/>
+                <w:sz w:val="22"/>
+                <w:szCs w:val="20"/>
+              </w:rPr>
+              <w:t>MACHINENAME:robs</w:t>
+            </w:r>
+            <w:proofErr w:type="gramEnd"/>
+            <w:r>
+              <w:rPr>
+                <w:rFonts w:ascii="Helvetica" w:hAnsi="Helvetica"/>
+                <w:color w:val="404040" w:themeColor="text1" w:themeTint="BF"/>
+                <w:sz w:val="22"/>
+                <w:szCs w:val="20"/>
+              </w:rPr>
+              <w:t>-lineus</w:t>
+            </w:r>
+            <w:proofErr w:type="spellEnd"/>
           </w:p>
         </w:tc>
       </w:tr>
       <w:tr>
         <w:trPr>
-          <w:trHeight w:val="340"/>
-        </w:trPr>
-        <w:tc>
-          <w:tcPr>
-            <w:cnfStyle w:val="001000000000" w:firstRow="0" w:lastRow="0" w:firstColumn="1" w:lastColumn="0" w:oddVBand="0" w:evenVBand="0" w:oddHBand="0" w:evenHBand="0" w:firstRowFirstColumn="0" w:firstRowLastColumn="0" w:lastRowFirstColumn="0" w:lastRowLastColumn="0"/>
-            <w:tcW w:w="1484" w:type="dxa"/>
-          </w:tcPr>
-          <w:p>
-            <w:pPr>
-              <w:rPr>
-                <w:rFonts w:ascii="Helvetica" w:hAnsi="Helvetica"/>
-                <w:b w:val="0"/>
-                <w:bCs w:val="0"/>
-                <w:color w:val="404040" w:themeColor="text1" w:themeTint="BF"/>
-                <w:sz w:val="22"/>
-                <w:szCs w:val="20"/>
-              </w:rPr>
-            </w:pPr>
-            <w:r>
-              <w:rPr>
-                <w:rFonts w:ascii="Helvetica" w:hAnsi="Helvetica"/>
-                <w:color w:val="404040" w:themeColor="text1" w:themeTint="BF"/>
-                <w:sz w:val="22"/>
-                <w:szCs w:val="20"/>
-              </w:rPr>
-              <w:t>M550</w:t>
-            </w:r>
-          </w:p>
-        </w:tc>
-        <w:tc>
-          <w:tcPr>
-            <w:tcW w:w="2327" w:type="dxa"/>
-          </w:tcPr>
-          <w:p>
-            <w:pPr>
-              <w:cnfStyle w:val="000000000000" w:firstRow="0" w:lastRow="0" w:firstColumn="0" w:lastColumn="0" w:oddVBand="0" w:evenVBand="0" w:oddHBand="0" w:evenHBand="0" w:firstRowFirstColumn="0" w:firstRowLastColumn="0" w:lastRowFirstColumn="0" w:lastRowLastColumn="0"/>
-              <w:rPr>
-                <w:rFonts w:ascii="Helvetica" w:hAnsi="Helvetica"/>
-                <w:color w:val="404040" w:themeColor="text1" w:themeTint="BF"/>
-                <w:sz w:val="22"/>
-                <w:szCs w:val="20"/>
-              </w:rPr>
-            </w:pPr>
-            <w:r>
-              <w:rPr>
-                <w:rFonts w:ascii="Helvetica" w:hAnsi="Helvetica"/>
-                <w:color w:val="404040" w:themeColor="text1" w:themeTint="BF"/>
-                <w:sz w:val="22"/>
-                <w:szCs w:val="20"/>
-              </w:rPr>
-              <w:t>Set Machine Name</w:t>
-            </w:r>
-          </w:p>
-        </w:tc>
-        <w:tc>
-          <w:tcPr>
-            <w:tcW w:w="1558" w:type="dxa"/>
-          </w:tcPr>
-          <w:p>
-            <w:pPr>
-              <w:cnfStyle w:val="000000000000" w:firstRow="0" w:lastRow="0" w:firstColumn="0" w:lastColumn="0" w:oddVBand="0" w:evenVBand="0" w:oddHBand="0" w:evenHBand="0" w:firstRowFirstColumn="0" w:firstRowLastColumn="0" w:lastRowFirstColumn="0" w:lastRowLastColumn="0"/>
-              <w:rPr>
-                <w:rFonts w:ascii="Helvetica" w:hAnsi="Helvetica"/>
-                <w:color w:val="404040" w:themeColor="text1" w:themeTint="BF"/>
-                <w:sz w:val="22"/>
-                <w:szCs w:val="20"/>
-              </w:rPr>
-            </w:pPr>
-            <w:r>
-              <w:rPr>
-                <w:rFonts w:ascii="Helvetica" w:hAnsi="Helvetica"/>
-                <w:color w:val="404040" w:themeColor="text1" w:themeTint="BF"/>
-                <w:sz w:val="22"/>
-                <w:szCs w:val="20"/>
-              </w:rPr>
-              <w:t>P</w:t>
-            </w:r>
-          </w:p>
-        </w:tc>
-        <w:tc>
-          <w:tcPr>
-            <w:tcW w:w="3675" w:type="dxa"/>
-          </w:tcPr>
-          <w:p>
-            <w:pPr>
-              <w:cnfStyle w:val="000000000000" w:firstRow="0" w:lastRow="0" w:firstColumn="0" w:lastColumn="0" w:oddVBand="0" w:evenVBand="0" w:oddHBand="0" w:evenHBand="0" w:firstRowFirstColumn="0" w:firstRowLastColumn="0" w:lastRowFirstColumn="0" w:lastRowLastColumn="0"/>
-              <w:rPr>
-                <w:rFonts w:ascii="Helvetica" w:hAnsi="Helvetica"/>
-                <w:color w:val="404040" w:themeColor="text1" w:themeTint="BF"/>
-                <w:sz w:val="22"/>
-                <w:szCs w:val="20"/>
-              </w:rPr>
-            </w:pPr>
-            <w:r>
-              <w:rPr>
-                <w:rFonts w:ascii="Helvetica" w:hAnsi="Helvetica"/>
-                <w:color w:val="404040" w:themeColor="text1" w:themeTint="BF"/>
-                <w:sz w:val="22"/>
-                <w:szCs w:val="20"/>
-              </w:rPr>
-              <w:t>M550 P</w:t>
-            </w:r>
-            <w:r>
-              <w:rPr>
-                <w:rFonts w:ascii="Helvetica" w:hAnsi="Helvetica"/>
-                <w:color w:val="404040" w:themeColor="text1" w:themeTint="BF"/>
-                <w:sz w:val="22"/>
-                <w:szCs w:val="20"/>
-              </w:rPr>
-              <w:t>robs-lineus</w:t>
-            </w:r>
-          </w:p>
-          <w:p>
-            <w:pPr>
-              <w:cnfStyle w:val="000000000000" w:firstRow="0" w:lastRow="0" w:firstColumn="0" w:lastColumn="0" w:oddVBand="0" w:evenVBand="0" w:oddHBand="0" w:evenHBand="0" w:firstRowFirstColumn="0" w:firstRowLastColumn="0" w:lastRowFirstColumn="0" w:lastRowLastColumn="0"/>
-              <w:rPr>
-                <w:rFonts w:ascii="Helvetica" w:hAnsi="Helvetica"/>
-                <w:color w:val="404040" w:themeColor="text1" w:themeTint="BF"/>
-                <w:sz w:val="22"/>
-                <w:szCs w:val="20"/>
-              </w:rPr>
-            </w:pPr>
-            <w:r>
-              <w:rPr>
-                <w:rFonts w:ascii="Helvetica" w:hAnsi="Helvetica"/>
-                <w:color w:val="404040" w:themeColor="text1" w:themeTint="BF"/>
-                <w:sz w:val="22"/>
-                <w:szCs w:val="20"/>
-              </w:rPr>
-              <w:t>M550</w:t>
-            </w:r>
-          </w:p>
-        </w:tc>
-        <w:tc>
-          <w:tcPr>
-            <w:tcW w:w="6346" w:type="dxa"/>
-          </w:tcPr>
-          <w:p>
-            <w:pPr>
-              <w:cnfStyle w:val="000000000000" w:firstRow="0" w:lastRow="0" w:firstColumn="0" w:lastColumn="0" w:oddVBand="0" w:evenVBand="0" w:oddHBand="0" w:evenHBand="0" w:firstRowFirstColumn="0" w:firstRowLastColumn="0" w:lastRowFirstColumn="0" w:lastRowLastColumn="0"/>
-              <w:rPr>
-                <w:rFonts w:ascii="Helvetica" w:hAnsi="Helvetica"/>
-                <w:color w:val="404040" w:themeColor="text1" w:themeTint="BF"/>
-                <w:sz w:val="22"/>
-                <w:szCs w:val="20"/>
-              </w:rPr>
-            </w:pPr>
-            <w:r>
-              <w:rPr>
-                <w:rFonts w:ascii="Helvetica" w:hAnsi="Helvetica"/>
-                <w:color w:val="404040" w:themeColor="text1" w:themeTint="BF"/>
-                <w:sz w:val="22"/>
-                <w:szCs w:val="20"/>
-              </w:rPr>
-              <w:t xml:space="preserve">Sets </w:t>
-            </w:r>
-            <w:r>
-              <w:rPr>
-                <w:rFonts w:ascii="Helvetica" w:hAnsi="Helvetica"/>
-                <w:color w:val="404040" w:themeColor="text1" w:themeTint="BF"/>
-                <w:sz w:val="22"/>
-                <w:szCs w:val="20"/>
-              </w:rPr>
-              <w:t xml:space="preserve">or retrieves </w:t>
-            </w:r>
-            <w:r>
-              <w:rPr>
-                <w:rFonts w:ascii="Helvetica" w:hAnsi="Helvetica"/>
-                <w:color w:val="404040" w:themeColor="text1" w:themeTint="BF"/>
-                <w:sz w:val="22"/>
-                <w:szCs w:val="20"/>
-              </w:rPr>
-              <w:t>the name of your Line-us machine. The name can include upper and lower case letters, numbers and hyphens. The example sets the name to “robs-lineus”.</w:t>
-            </w:r>
-            <w:r>
-              <w:rPr>
-                <w:rFonts w:ascii="Helvetica" w:hAnsi="Helvetica"/>
-                <w:color w:val="404040" w:themeColor="text1" w:themeTint="BF"/>
-                <w:sz w:val="22"/>
-                <w:szCs w:val="20"/>
-              </w:rPr>
-              <w:t xml:space="preserve"> M550 without parameters returns MACHINENAME:robs-lineus</w:t>
-            </w:r>
-          </w:p>
-        </w:tc>
-      </w:tr>
-      <w:tr>
-        <w:trPr>
-          <w:cnfStyle w:val="000000100000" w:firstRow="0" w:lastRow="0" w:firstColumn="0" w:lastColumn="0" w:oddVBand="0" w:evenVBand="0" w:oddHBand="1" w:evenHBand="0" w:firstRowFirstColumn="0" w:firstRowLastColumn="0" w:lastRowFirstColumn="0" w:lastRowLastColumn="0"/>
           <w:cantSplit/>
           <w:trHeight w:val="340"/>
         </w:trPr>
@@ -2010,6 +2407,7 @@
                 <w:sz w:val="22"/>
                 <w:szCs w:val="20"/>
               </w:rPr>
+              <w:lastRenderedPageBreak/>
               <w:t>M587</w:t>
             </w:r>
           </w:p>
@@ -2020,22 +2418,42 @@
           </w:tcPr>
           <w:p>
             <w:pPr>
-              <w:cnfStyle w:val="000000100000" w:firstRow="0" w:lastRow="0" w:firstColumn="0" w:lastColumn="0" w:oddVBand="0" w:evenVBand="0" w:oddHBand="1" w:evenHBand="0" w:firstRowFirstColumn="0" w:firstRowLastColumn="0" w:lastRowFirstColumn="0" w:lastRowLastColumn="0"/>
-              <w:rPr>
-                <w:rFonts w:ascii="Helvetica" w:hAnsi="Helvetica"/>
-                <w:color w:val="404040" w:themeColor="text1" w:themeTint="BF"/>
-                <w:sz w:val="22"/>
-                <w:szCs w:val="20"/>
-              </w:rPr>
-            </w:pPr>
-            <w:r>
-              <w:rPr>
-                <w:rFonts w:ascii="Helvetica" w:hAnsi="Helvetica"/>
-                <w:color w:val="404040" w:themeColor="text1" w:themeTint="BF"/>
-                <w:sz w:val="22"/>
-                <w:szCs w:val="20"/>
-              </w:rPr>
-              <w:t>Store/List WiFi Network</w:t>
+              <w:cnfStyle w:val="000000000000" w:firstRow="0" w:lastRow="0" w:firstColumn="0" w:lastColumn="0" w:oddVBand="0" w:evenVBand="0" w:oddHBand="0" w:evenHBand="0" w:firstRowFirstColumn="0" w:firstRowLastColumn="0" w:lastRowFirstColumn="0" w:lastRowLastColumn="0"/>
+              <w:rPr>
+                <w:rFonts w:ascii="Helvetica" w:hAnsi="Helvetica"/>
+                <w:color w:val="404040" w:themeColor="text1" w:themeTint="BF"/>
+                <w:sz w:val="22"/>
+                <w:szCs w:val="20"/>
+              </w:rPr>
+            </w:pPr>
+            <w:r>
+              <w:rPr>
+                <w:rFonts w:ascii="Helvetica" w:hAnsi="Helvetica"/>
+                <w:color w:val="404040" w:themeColor="text1" w:themeTint="BF"/>
+                <w:sz w:val="22"/>
+                <w:szCs w:val="20"/>
+              </w:rPr>
+              <w:t xml:space="preserve">Store/List </w:t>
+            </w:r>
+            <w:proofErr w:type="spellStart"/>
+            <w:r>
+              <w:rPr>
+                <w:rFonts w:ascii="Helvetica" w:hAnsi="Helvetica"/>
+                <w:color w:val="404040" w:themeColor="text1" w:themeTint="BF"/>
+                <w:sz w:val="22"/>
+                <w:szCs w:val="20"/>
+              </w:rPr>
+              <w:t>WiFi</w:t>
+            </w:r>
+            <w:proofErr w:type="spellEnd"/>
+            <w:r>
+              <w:rPr>
+                <w:rFonts w:ascii="Helvetica" w:hAnsi="Helvetica"/>
+                <w:color w:val="404040" w:themeColor="text1" w:themeTint="BF"/>
+                <w:sz w:val="22"/>
+                <w:szCs w:val="20"/>
+              </w:rPr>
+              <w:t xml:space="preserve"> Network</w:t>
             </w:r>
           </w:p>
         </w:tc>
@@ -2045,7 +2463,7 @@
           </w:tcPr>
           <w:p>
             <w:pPr>
-              <w:cnfStyle w:val="000000100000" w:firstRow="0" w:lastRow="0" w:firstColumn="0" w:lastColumn="0" w:oddVBand="0" w:evenVBand="0" w:oddHBand="1" w:evenHBand="0" w:firstRowFirstColumn="0" w:firstRowLastColumn="0" w:lastRowFirstColumn="0" w:lastRowLastColumn="0"/>
+              <w:cnfStyle w:val="000000000000" w:firstRow="0" w:lastRow="0" w:firstColumn="0" w:lastColumn="0" w:oddVBand="0" w:evenVBand="0" w:oddHBand="0" w:evenHBand="0" w:firstRowFirstColumn="0" w:firstRowLastColumn="0" w:lastRowFirstColumn="0" w:lastRowLastColumn="0"/>
               <w:rPr>
                 <w:rFonts w:ascii="Helvetica" w:hAnsi="Helvetica"/>
                 <w:color w:val="404040" w:themeColor="text1" w:themeTint="BF"/>
@@ -2070,7 +2488,7 @@
           </w:tcPr>
           <w:p>
             <w:pPr>
-              <w:cnfStyle w:val="000000100000" w:firstRow="0" w:lastRow="0" w:firstColumn="0" w:lastColumn="0" w:oddVBand="0" w:evenVBand="0" w:oddHBand="1" w:evenHBand="0" w:firstRowFirstColumn="0" w:firstRowLastColumn="0" w:lastRowFirstColumn="0" w:lastRowLastColumn="0"/>
+              <w:cnfStyle w:val="000000000000" w:firstRow="0" w:lastRow="0" w:firstColumn="0" w:lastColumn="0" w:oddVBand="0" w:evenVBand="0" w:oddHBand="0" w:evenHBand="0" w:firstRowFirstColumn="0" w:firstRowLastColumn="0" w:lastRowFirstColumn="0" w:lastRowLastColumn="0"/>
               <w:rPr>
                 <w:rFonts w:ascii="Helvetica" w:hAnsi="Helvetica"/>
                 <w:color w:val="404040" w:themeColor="text1" w:themeTint="BF"/>
@@ -2090,43 +2508,85 @@
           </w:p>
           <w:p>
             <w:pPr>
-              <w:cnfStyle w:val="000000100000" w:firstRow="0" w:lastRow="0" w:firstColumn="0" w:lastColumn="0" w:oddVBand="0" w:evenVBand="0" w:oddHBand="1" w:evenHBand="0" w:firstRowFirstColumn="0" w:firstRowLastColumn="0" w:lastRowFirstColumn="0" w:lastRowLastColumn="0"/>
-              <w:rPr>
-                <w:rFonts w:ascii="Helvetica" w:hAnsi="Helvetica"/>
-                <w:color w:val="404040" w:themeColor="text1" w:themeTint="BF"/>
-                <w:sz w:val="22"/>
-                <w:szCs w:val="20"/>
-              </w:rPr>
-            </w:pPr>
-            <w:r>
-              <w:rPr>
-                <w:rFonts w:ascii="Helvetica" w:hAnsi="Helvetica"/>
-                <w:color w:val="404040" w:themeColor="text1" w:themeTint="BF"/>
-                <w:sz w:val="22"/>
-                <w:szCs w:val="20"/>
-              </w:rPr>
-              <w:t>M587 Smy-ssid Pmypassword</w:t>
-            </w:r>
-          </w:p>
-          <w:p>
-            <w:pPr>
-              <w:cnfStyle w:val="000000100000" w:firstRow="0" w:lastRow="0" w:firstColumn="0" w:lastColumn="0" w:oddVBand="0" w:evenVBand="0" w:oddHBand="1" w:evenHBand="0" w:firstRowFirstColumn="0" w:firstRowLastColumn="0" w:lastRowFirstColumn="0" w:lastRowLastColumn="0"/>
-              <w:rPr>
-                <w:rFonts w:ascii="Helvetica" w:hAnsi="Helvetica"/>
-                <w:color w:val="404040" w:themeColor="text1" w:themeTint="BF"/>
-                <w:sz w:val="22"/>
-                <w:szCs w:val="20"/>
-              </w:rPr>
-            </w:pPr>
-            <w:r>
-              <w:rPr>
-                <w:rFonts w:ascii="Helvetica" w:hAnsi="Helvetica"/>
-                <w:color w:val="404040" w:themeColor="text1" w:themeTint="BF"/>
-                <w:sz w:val="22"/>
-                <w:szCs w:val="20"/>
-              </w:rPr>
-              <w:t>M587 Smy-ssid</w:t>
-            </w:r>
+              <w:cnfStyle w:val="000000000000" w:firstRow="0" w:lastRow="0" w:firstColumn="0" w:lastColumn="0" w:oddVBand="0" w:evenVBand="0" w:oddHBand="0" w:evenHBand="0" w:firstRowFirstColumn="0" w:firstRowLastColumn="0" w:lastRowFirstColumn="0" w:lastRowLastColumn="0"/>
+              <w:rPr>
+                <w:rFonts w:ascii="Helvetica" w:hAnsi="Helvetica"/>
+                <w:color w:val="404040" w:themeColor="text1" w:themeTint="BF"/>
+                <w:sz w:val="22"/>
+                <w:szCs w:val="20"/>
+              </w:rPr>
+            </w:pPr>
+            <w:r>
+              <w:rPr>
+                <w:rFonts w:ascii="Helvetica" w:hAnsi="Helvetica"/>
+                <w:color w:val="404040" w:themeColor="text1" w:themeTint="BF"/>
+                <w:sz w:val="22"/>
+                <w:szCs w:val="20"/>
+              </w:rPr>
+              <w:t xml:space="preserve">M587 </w:t>
+            </w:r>
+            <w:proofErr w:type="spellStart"/>
+            <w:r>
+              <w:rPr>
+                <w:rFonts w:ascii="Helvetica" w:hAnsi="Helvetica"/>
+                <w:color w:val="404040" w:themeColor="text1" w:themeTint="BF"/>
+                <w:sz w:val="22"/>
+                <w:szCs w:val="20"/>
+              </w:rPr>
+              <w:t>Smy-ssid</w:t>
+            </w:r>
+            <w:proofErr w:type="spellEnd"/>
+            <w:r>
+              <w:rPr>
+                <w:rFonts w:ascii="Helvetica" w:hAnsi="Helvetica"/>
+                <w:color w:val="404040" w:themeColor="text1" w:themeTint="BF"/>
+                <w:sz w:val="22"/>
+                <w:szCs w:val="20"/>
+              </w:rPr>
+              <w:t xml:space="preserve"> </w:t>
+            </w:r>
+            <w:proofErr w:type="spellStart"/>
+            <w:r>
+              <w:rPr>
+                <w:rFonts w:ascii="Helvetica" w:hAnsi="Helvetica"/>
+                <w:color w:val="404040" w:themeColor="text1" w:themeTint="BF"/>
+                <w:sz w:val="22"/>
+                <w:szCs w:val="20"/>
+              </w:rPr>
+              <w:t>Pmypassword</w:t>
+            </w:r>
+            <w:proofErr w:type="spellEnd"/>
+          </w:p>
+          <w:p>
+            <w:pPr>
+              <w:cnfStyle w:val="000000000000" w:firstRow="0" w:lastRow="0" w:firstColumn="0" w:lastColumn="0" w:oddVBand="0" w:evenVBand="0" w:oddHBand="0" w:evenHBand="0" w:firstRowFirstColumn="0" w:firstRowLastColumn="0" w:lastRowFirstColumn="0" w:lastRowLastColumn="0"/>
+              <w:rPr>
+                <w:rFonts w:ascii="Helvetica" w:hAnsi="Helvetica"/>
+                <w:color w:val="404040" w:themeColor="text1" w:themeTint="BF"/>
+                <w:sz w:val="22"/>
+                <w:szCs w:val="20"/>
+              </w:rPr>
+            </w:pPr>
+            <w:r>
+              <w:rPr>
+                <w:rFonts w:ascii="Helvetica" w:hAnsi="Helvetica"/>
+                <w:color w:val="404040" w:themeColor="text1" w:themeTint="BF"/>
+                <w:sz w:val="22"/>
+                <w:szCs w:val="20"/>
+              </w:rPr>
+              <w:t xml:space="preserve">M587 </w:t>
+            </w:r>
+            <w:proofErr w:type="spellStart"/>
+            <w:r>
+              <w:rPr>
+                <w:rFonts w:ascii="Helvetica" w:hAnsi="Helvetica"/>
+                <w:color w:val="404040" w:themeColor="text1" w:themeTint="BF"/>
+                <w:sz w:val="22"/>
+                <w:szCs w:val="20"/>
+              </w:rPr>
+              <w:t>Smy-ssid</w:t>
+            </w:r>
+            <w:proofErr w:type="spellEnd"/>
           </w:p>
         </w:tc>
         <w:tc>
@@ -2135,22 +2595,62 @@
           </w:tcPr>
           <w:p>
             <w:pPr>
-              <w:cnfStyle w:val="000000100000" w:firstRow="0" w:lastRow="0" w:firstColumn="0" w:lastColumn="0" w:oddVBand="0" w:evenVBand="0" w:oddHBand="1" w:evenHBand="0" w:firstRowFirstColumn="0" w:firstRowLastColumn="0" w:lastRowFirstColumn="0" w:lastRowLastColumn="0"/>
-              <w:rPr>
-                <w:rFonts w:ascii="Helvetica" w:hAnsi="Helvetica"/>
-                <w:color w:val="404040" w:themeColor="text1" w:themeTint="BF"/>
-                <w:sz w:val="22"/>
-                <w:szCs w:val="20"/>
-              </w:rPr>
-            </w:pPr>
-            <w:r>
-              <w:rPr>
-                <w:rFonts w:ascii="Helvetica" w:hAnsi="Helvetica"/>
-                <w:color w:val="404040" w:themeColor="text1" w:themeTint="BF"/>
-                <w:sz w:val="22"/>
-                <w:szCs w:val="20"/>
-              </w:rPr>
-              <w:t xml:space="preserve">M587 without parameters lists the currently visible WiFi networks, returning SSID:PASSWORDKNOWN pairs for each </w:t>
+              <w:cnfStyle w:val="000000000000" w:firstRow="0" w:lastRow="0" w:firstColumn="0" w:lastColumn="0" w:oddVBand="0" w:evenVBand="0" w:oddHBand="0" w:evenHBand="0" w:firstRowFirstColumn="0" w:firstRowLastColumn="0" w:lastRowFirstColumn="0" w:lastRowLastColumn="0"/>
+              <w:rPr>
+                <w:rFonts w:ascii="Helvetica" w:hAnsi="Helvetica"/>
+                <w:color w:val="404040" w:themeColor="text1" w:themeTint="BF"/>
+                <w:sz w:val="22"/>
+                <w:szCs w:val="20"/>
+              </w:rPr>
+            </w:pPr>
+            <w:r>
+              <w:rPr>
+                <w:rFonts w:ascii="Helvetica" w:hAnsi="Helvetica"/>
+                <w:color w:val="404040" w:themeColor="text1" w:themeTint="BF"/>
+                <w:sz w:val="22"/>
+                <w:szCs w:val="20"/>
+              </w:rPr>
+              <w:t xml:space="preserve">M587 without parameters lists the currently visible </w:t>
+            </w:r>
+            <w:proofErr w:type="spellStart"/>
+            <w:r>
+              <w:rPr>
+                <w:rFonts w:ascii="Helvetica" w:hAnsi="Helvetica"/>
+                <w:color w:val="404040" w:themeColor="text1" w:themeTint="BF"/>
+                <w:sz w:val="22"/>
+                <w:szCs w:val="20"/>
+              </w:rPr>
+              <w:t>WiFi</w:t>
+            </w:r>
+            <w:proofErr w:type="spellEnd"/>
+            <w:r>
+              <w:rPr>
+                <w:rFonts w:ascii="Helvetica" w:hAnsi="Helvetica"/>
+                <w:color w:val="404040" w:themeColor="text1" w:themeTint="BF"/>
+                <w:sz w:val="22"/>
+                <w:szCs w:val="20"/>
+              </w:rPr>
+              <w:t xml:space="preserve"> networks, returning </w:t>
+            </w:r>
+            <w:proofErr w:type="gramStart"/>
+            <w:r>
+              <w:rPr>
+                <w:rFonts w:ascii="Helvetica" w:hAnsi="Helvetica"/>
+                <w:color w:val="404040" w:themeColor="text1" w:themeTint="BF"/>
+                <w:sz w:val="22"/>
+                <w:szCs w:val="20"/>
+              </w:rPr>
+              <w:t>SSID:PASSWORDKNOWN</w:t>
+            </w:r>
+            <w:proofErr w:type="gramEnd"/>
+            <w:r>
+              <w:rPr>
+                <w:rFonts w:ascii="Helvetica" w:hAnsi="Helvetica"/>
+                <w:color w:val="404040" w:themeColor="text1" w:themeTint="BF"/>
+                <w:sz w:val="22"/>
+                <w:szCs w:val="20"/>
+              </w:rPr>
+              <w:t xml:space="preserve"> pairs for each </w:t>
             </w:r>
             <w:r>
               <w:rPr>
@@ -2168,7 +2668,17 @@
                 <w:sz w:val="22"/>
                 <w:szCs w:val="20"/>
               </w:rPr>
-              <w:t xml:space="preserve">So it reads </w:t>
+              <w:t xml:space="preserve">So it </w:t>
+            </w:r>
+            <w:proofErr w:type="gramStart"/>
+            <w:r>
+              <w:rPr>
+                <w:rFonts w:ascii="Helvetica" w:hAnsi="Helvetica"/>
+                <w:color w:val="404040" w:themeColor="text1" w:themeTint="BF"/>
+                <w:sz w:val="22"/>
+                <w:szCs w:val="20"/>
+              </w:rPr>
+              <w:t xml:space="preserve">reads </w:t>
             </w:r>
             <w:r>
               <w:rPr>
@@ -2179,6 +2689,7 @@
               </w:rPr>
               <w:t xml:space="preserve"> “</w:t>
             </w:r>
+            <w:proofErr w:type="gramEnd"/>
             <w:r>
               <w:rPr>
                 <w:rFonts w:ascii="Helvetica" w:hAnsi="Helvetica"/>
@@ -2371,33 +2882,53 @@
           </w:p>
           <w:p>
             <w:pPr>
-              <w:cnfStyle w:val="000000100000" w:firstRow="0" w:lastRow="0" w:firstColumn="0" w:lastColumn="0" w:oddVBand="0" w:evenVBand="0" w:oddHBand="1" w:evenHBand="0" w:firstRowFirstColumn="0" w:firstRowLastColumn="0" w:lastRowFirstColumn="0" w:lastRowLastColumn="0"/>
-              <w:rPr>
-                <w:rFonts w:ascii="Helvetica" w:hAnsi="Helvetica"/>
-                <w:color w:val="404040" w:themeColor="text1" w:themeTint="BF"/>
-                <w:sz w:val="22"/>
-                <w:szCs w:val="20"/>
-              </w:rPr>
-            </w:pPr>
-          </w:p>
-          <w:p>
-            <w:pPr>
-              <w:cnfStyle w:val="000000100000" w:firstRow="0" w:lastRow="0" w:firstColumn="0" w:lastColumn="0" w:oddVBand="0" w:evenVBand="0" w:oddHBand="1" w:evenHBand="0" w:firstRowFirstColumn="0" w:firstRowLastColumn="0" w:lastRowFirstColumn="0" w:lastRowLastColumn="0"/>
-              <w:rPr>
-                <w:rFonts w:ascii="Helvetica" w:hAnsi="Helvetica"/>
-                <w:color w:val="404040" w:themeColor="text1" w:themeTint="BF"/>
-                <w:sz w:val="22"/>
-                <w:szCs w:val="20"/>
-              </w:rPr>
-            </w:pPr>
-            <w:r>
-              <w:rPr>
-                <w:rFonts w:ascii="Helvetica" w:hAnsi="Helvetica"/>
-                <w:color w:val="404040" w:themeColor="text1" w:themeTint="BF"/>
-                <w:sz w:val="22"/>
-                <w:szCs w:val="20"/>
-              </w:rPr>
-              <w:t xml:space="preserve">M587 can also be used to store a WiFi network in Line-us using the S and P parameters. </w:t>
+              <w:cnfStyle w:val="000000000000" w:firstRow="0" w:lastRow="0" w:firstColumn="0" w:lastColumn="0" w:oddVBand="0" w:evenVBand="0" w:oddHBand="0" w:evenHBand="0" w:firstRowFirstColumn="0" w:firstRowLastColumn="0" w:lastRowFirstColumn="0" w:lastRowLastColumn="0"/>
+              <w:rPr>
+                <w:rFonts w:ascii="Helvetica" w:hAnsi="Helvetica"/>
+                <w:color w:val="404040" w:themeColor="text1" w:themeTint="BF"/>
+                <w:sz w:val="22"/>
+                <w:szCs w:val="20"/>
+              </w:rPr>
+            </w:pPr>
+          </w:p>
+          <w:p>
+            <w:pPr>
+              <w:cnfStyle w:val="000000000000" w:firstRow="0" w:lastRow="0" w:firstColumn="0" w:lastColumn="0" w:oddVBand="0" w:evenVBand="0" w:oddHBand="0" w:evenHBand="0" w:firstRowFirstColumn="0" w:firstRowLastColumn="0" w:lastRowFirstColumn="0" w:lastRowLastColumn="0"/>
+              <w:rPr>
+                <w:rFonts w:ascii="Helvetica" w:hAnsi="Helvetica"/>
+                <w:color w:val="404040" w:themeColor="text1" w:themeTint="BF"/>
+                <w:sz w:val="22"/>
+                <w:szCs w:val="20"/>
+              </w:rPr>
+            </w:pPr>
+            <w:r>
+              <w:rPr>
+                <w:rFonts w:ascii="Helvetica" w:hAnsi="Helvetica"/>
+                <w:color w:val="404040" w:themeColor="text1" w:themeTint="BF"/>
+                <w:sz w:val="22"/>
+                <w:szCs w:val="20"/>
+              </w:rPr>
+              <w:t xml:space="preserve">M587 can also be used to store a </w:t>
+            </w:r>
+            <w:proofErr w:type="spellStart"/>
+            <w:r>
+              <w:rPr>
+                <w:rFonts w:ascii="Helvetica" w:hAnsi="Helvetica"/>
+                <w:color w:val="404040" w:themeColor="text1" w:themeTint="BF"/>
+                <w:sz w:val="22"/>
+                <w:szCs w:val="20"/>
+              </w:rPr>
+              <w:t>WiFi</w:t>
+            </w:r>
+            <w:proofErr w:type="spellEnd"/>
+            <w:r>
+              <w:rPr>
+                <w:rFonts w:ascii="Helvetica" w:hAnsi="Helvetica"/>
+                <w:color w:val="404040" w:themeColor="text1" w:themeTint="BF"/>
+                <w:sz w:val="22"/>
+                <w:szCs w:val="20"/>
+              </w:rPr>
+              <w:t xml:space="preserve"> network in Line-us using the S and P parameters. </w:t>
             </w:r>
             <w:r>
               <w:rPr>
@@ -2433,16 +2964,56 @@
                 <w:sz w:val="22"/>
                 <w:szCs w:val="20"/>
               </w:rPr>
-              <w:t xml:space="preserve">mmediately following receipt of new WiFi details Line-us will attempt to connect to the new network. </w:t>
-            </w:r>
-            <w:r>
-              <w:rPr>
-                <w:rFonts w:ascii="Helvetica" w:hAnsi="Helvetica"/>
-                <w:color w:val="404040" w:themeColor="text1" w:themeTint="BF"/>
-                <w:sz w:val="22"/>
-                <w:szCs w:val="20"/>
-              </w:rPr>
-              <w:t>If the connection is successful the SSID a</w:t>
+              <w:t xml:space="preserve">mmediately following receipt of new </w:t>
+            </w:r>
+            <w:proofErr w:type="spellStart"/>
+            <w:r>
+              <w:rPr>
+                <w:rFonts w:ascii="Helvetica" w:hAnsi="Helvetica"/>
+                <w:color w:val="404040" w:themeColor="text1" w:themeTint="BF"/>
+                <w:sz w:val="22"/>
+                <w:szCs w:val="20"/>
+              </w:rPr>
+              <w:t>WiFi</w:t>
+            </w:r>
+            <w:proofErr w:type="spellEnd"/>
+            <w:r>
+              <w:rPr>
+                <w:rFonts w:ascii="Helvetica" w:hAnsi="Helvetica"/>
+                <w:color w:val="404040" w:themeColor="text1" w:themeTint="BF"/>
+                <w:sz w:val="22"/>
+                <w:szCs w:val="20"/>
+              </w:rPr>
+              <w:t xml:space="preserve"> details Line-us will attempt to connect to the new network. </w:t>
+            </w:r>
+            <w:r>
+              <w:rPr>
+                <w:rFonts w:ascii="Helvetica" w:hAnsi="Helvetica"/>
+                <w:color w:val="404040" w:themeColor="text1" w:themeTint="BF"/>
+                <w:sz w:val="22"/>
+                <w:szCs w:val="20"/>
+              </w:rPr>
+              <w:t xml:space="preserve">If the connection is </w:t>
+            </w:r>
+            <w:proofErr w:type="gramStart"/>
+            <w:r>
+              <w:rPr>
+                <w:rFonts w:ascii="Helvetica" w:hAnsi="Helvetica"/>
+                <w:color w:val="404040" w:themeColor="text1" w:themeTint="BF"/>
+                <w:sz w:val="22"/>
+                <w:szCs w:val="20"/>
+              </w:rPr>
+              <w:t>successful</w:t>
+            </w:r>
+            <w:proofErr w:type="gramEnd"/>
+            <w:r>
+              <w:rPr>
+                <w:rFonts w:ascii="Helvetica" w:hAnsi="Helvetica"/>
+                <w:color w:val="404040" w:themeColor="text1" w:themeTint="BF"/>
+                <w:sz w:val="22"/>
+                <w:szCs w:val="20"/>
+              </w:rPr>
+              <w:t xml:space="preserve"> the SSID a</w:t>
             </w:r>
             <w:r>
               <w:rPr>
@@ -2528,18 +3099,18 @@
           </w:p>
           <w:p>
             <w:pPr>
-              <w:cnfStyle w:val="000000100000" w:firstRow="0" w:lastRow="0" w:firstColumn="0" w:lastColumn="0" w:oddVBand="0" w:evenVBand="0" w:oddHBand="1" w:evenHBand="0" w:firstRowFirstColumn="0" w:firstRowLastColumn="0" w:lastRowFirstColumn="0" w:lastRowLastColumn="0"/>
-              <w:rPr>
-                <w:rFonts w:ascii="Helvetica" w:hAnsi="Helvetica"/>
-                <w:color w:val="404040" w:themeColor="text1" w:themeTint="BF"/>
-                <w:sz w:val="22"/>
-                <w:szCs w:val="20"/>
-              </w:rPr>
-            </w:pPr>
-          </w:p>
-          <w:p>
-            <w:pPr>
-              <w:cnfStyle w:val="000000100000" w:firstRow="0" w:lastRow="0" w:firstColumn="0" w:lastColumn="0" w:oddVBand="0" w:evenVBand="0" w:oddHBand="1" w:evenHBand="0" w:firstRowFirstColumn="0" w:firstRowLastColumn="0" w:lastRowFirstColumn="0" w:lastRowLastColumn="0"/>
+              <w:cnfStyle w:val="000000000000" w:firstRow="0" w:lastRow="0" w:firstColumn="0" w:lastColumn="0" w:oddVBand="0" w:evenVBand="0" w:oddHBand="0" w:evenHBand="0" w:firstRowFirstColumn="0" w:firstRowLastColumn="0" w:lastRowFirstColumn="0" w:lastRowLastColumn="0"/>
+              <w:rPr>
+                <w:rFonts w:ascii="Helvetica" w:hAnsi="Helvetica"/>
+                <w:color w:val="404040" w:themeColor="text1" w:themeTint="BF"/>
+                <w:sz w:val="22"/>
+                <w:szCs w:val="20"/>
+              </w:rPr>
+            </w:pPr>
+          </w:p>
+          <w:p>
+            <w:pPr>
+              <w:cnfStyle w:val="000000000000" w:firstRow="0" w:lastRow="0" w:firstColumn="0" w:lastColumn="0" w:oddVBand="0" w:evenVBand="0" w:oddHBand="0" w:evenHBand="0" w:firstRowFirstColumn="0" w:firstRowLastColumn="0" w:lastRowFirstColumn="0" w:lastRowLastColumn="0"/>
               <w:rPr>
                 <w:rFonts w:ascii="Helvetica" w:hAnsi="Helvetica"/>
                 <w:color w:val="404040" w:themeColor="text1" w:themeTint="BF"/>
@@ -2572,167 +3143,96 @@
                 <w:sz w:val="22"/>
                 <w:szCs w:val="20"/>
               </w:rPr>
-              <w:t xml:space="preserve">M587 to store a WiFi network when Line-us is connected to a WiFi network (Blue mode). </w:t>
-            </w:r>
-            <w:r>
-              <w:rPr>
-                <w:rFonts w:ascii="Helvetica" w:hAnsi="Helvetica"/>
-                <w:color w:val="404040" w:themeColor="text1" w:themeTint="BF"/>
-                <w:sz w:val="22"/>
-                <w:szCs w:val="20"/>
-              </w:rPr>
-              <w:t>Line-us currently switches to Setup (Red flashing) mode and stores the SSID and password without checking them. When you press Line-us’s button it will return to Blue mode and attempt to connect to the new network. In a future release this behaviour will change and Line-us will not switch to Setup (Red flashing) mode when a new network is configured.</w:t>
-            </w:r>
-          </w:p>
-        </w:tc>
-      </w:tr>
-      <w:tr>
-        <w:trPr>
-          <w:trHeight w:val="340"/>
-        </w:trPr>
-        <w:tc>
-          <w:tcPr>
-            <w:cnfStyle w:val="001000000000" w:firstRow="0" w:lastRow="0" w:firstColumn="1" w:lastColumn="0" w:oddVBand="0" w:evenVBand="0" w:oddHBand="0" w:evenHBand="0" w:firstRowFirstColumn="0" w:firstRowLastColumn="0" w:lastRowFirstColumn="0" w:lastRowLastColumn="0"/>
-            <w:tcW w:w="1484" w:type="dxa"/>
-          </w:tcPr>
-          <w:p>
-            <w:pPr>
-              <w:rPr>
-                <w:rFonts w:ascii="Helvetica" w:hAnsi="Helvetica"/>
-                <w:color w:val="404040" w:themeColor="text1" w:themeTint="BF"/>
-                <w:sz w:val="22"/>
-                <w:szCs w:val="20"/>
-              </w:rPr>
-            </w:pPr>
-            <w:r>
-              <w:rPr>
-                <w:rFonts w:ascii="Helvetica" w:hAnsi="Helvetica"/>
-                <w:color w:val="404040" w:themeColor="text1" w:themeTint="BF"/>
-                <w:sz w:val="22"/>
-                <w:szCs w:val="20"/>
-              </w:rPr>
-              <w:lastRenderedPageBreak/>
-              <w:t>M588</w:t>
-            </w:r>
-          </w:p>
-        </w:tc>
-        <w:tc>
-          <w:tcPr>
-            <w:tcW w:w="2327" w:type="dxa"/>
-          </w:tcPr>
-          <w:p>
-            <w:pPr>
-              <w:cnfStyle w:val="000000000000" w:firstRow="0" w:lastRow="0" w:firstColumn="0" w:lastColumn="0" w:oddVBand="0" w:evenVBand="0" w:oddHBand="0" w:evenHBand="0" w:firstRowFirstColumn="0" w:firstRowLastColumn="0" w:lastRowFirstColumn="0" w:lastRowLastColumn="0"/>
-              <w:rPr>
-                <w:rFonts w:ascii="Helvetica" w:hAnsi="Helvetica"/>
-                <w:color w:val="404040" w:themeColor="text1" w:themeTint="BF"/>
-                <w:sz w:val="22"/>
-                <w:szCs w:val="20"/>
-              </w:rPr>
-            </w:pPr>
-            <w:r>
-              <w:rPr>
-                <w:rFonts w:ascii="Helvetica" w:hAnsi="Helvetica"/>
-                <w:color w:val="404040" w:themeColor="text1" w:themeTint="BF"/>
-                <w:sz w:val="22"/>
-                <w:szCs w:val="20"/>
-              </w:rPr>
-              <w:t>Forget WiFi Network</w:t>
-            </w:r>
-          </w:p>
-        </w:tc>
-        <w:tc>
-          <w:tcPr>
-            <w:tcW w:w="1558" w:type="dxa"/>
-          </w:tcPr>
-          <w:p>
-            <w:pPr>
-              <w:cnfStyle w:val="000000000000" w:firstRow="0" w:lastRow="0" w:firstColumn="0" w:lastColumn="0" w:oddVBand="0" w:evenVBand="0" w:oddHBand="0" w:evenHBand="0" w:firstRowFirstColumn="0" w:firstRowLastColumn="0" w:lastRowFirstColumn="0" w:lastRowLastColumn="0"/>
-              <w:rPr>
-                <w:rFonts w:ascii="Helvetica" w:hAnsi="Helvetica"/>
-                <w:color w:val="404040" w:themeColor="text1" w:themeTint="BF"/>
-                <w:sz w:val="22"/>
-                <w:szCs w:val="20"/>
-              </w:rPr>
-            </w:pPr>
-            <w:r>
-              <w:rPr>
-                <w:rFonts w:ascii="Helvetica" w:hAnsi="Helvetica"/>
-                <w:color w:val="404040" w:themeColor="text1" w:themeTint="BF"/>
-                <w:sz w:val="22"/>
-                <w:szCs w:val="20"/>
-              </w:rPr>
-              <w:t>S</w:t>
-            </w:r>
-          </w:p>
-        </w:tc>
-        <w:tc>
-          <w:tcPr>
-            <w:tcW w:w="3675" w:type="dxa"/>
-          </w:tcPr>
-          <w:p>
-            <w:pPr>
-              <w:cnfStyle w:val="000000000000" w:firstRow="0" w:lastRow="0" w:firstColumn="0" w:lastColumn="0" w:oddVBand="0" w:evenVBand="0" w:oddHBand="0" w:evenHBand="0" w:firstRowFirstColumn="0" w:firstRowLastColumn="0" w:lastRowFirstColumn="0" w:lastRowLastColumn="0"/>
-              <w:rPr>
-                <w:rFonts w:ascii="Helvetica" w:hAnsi="Helvetica"/>
-                <w:color w:val="404040" w:themeColor="text1" w:themeTint="BF"/>
-                <w:sz w:val="22"/>
-                <w:szCs w:val="20"/>
-              </w:rPr>
-            </w:pPr>
-            <w:r>
-              <w:rPr>
-                <w:rFonts w:ascii="Helvetica" w:hAnsi="Helvetica"/>
-                <w:color w:val="404040" w:themeColor="text1" w:themeTint="BF"/>
-                <w:sz w:val="22"/>
-                <w:szCs w:val="20"/>
-              </w:rPr>
-              <w:t>M588 Smy-ssid</w:t>
-            </w:r>
-          </w:p>
-          <w:p>
-            <w:pPr>
-              <w:cnfStyle w:val="000000000000" w:firstRow="0" w:lastRow="0" w:firstColumn="0" w:lastColumn="0" w:oddVBand="0" w:evenVBand="0" w:oddHBand="0" w:evenHBand="0" w:firstRowFirstColumn="0" w:firstRowLastColumn="0" w:lastRowFirstColumn="0" w:lastRowLastColumn="0"/>
-              <w:rPr>
-                <w:rFonts w:ascii="Helvetica" w:hAnsi="Helvetica"/>
-                <w:color w:val="404040" w:themeColor="text1" w:themeTint="BF"/>
-                <w:sz w:val="22"/>
-                <w:szCs w:val="20"/>
-              </w:rPr>
-            </w:pPr>
-            <w:r>
-              <w:rPr>
-                <w:rFonts w:ascii="Helvetica" w:hAnsi="Helvetica"/>
-                <w:color w:val="404040" w:themeColor="text1" w:themeTint="BF"/>
-                <w:sz w:val="22"/>
-                <w:szCs w:val="20"/>
-              </w:rPr>
-              <w:t>M558 S*</w:t>
-            </w:r>
-          </w:p>
-        </w:tc>
-        <w:tc>
-          <w:tcPr>
-            <w:tcW w:w="6346" w:type="dxa"/>
-          </w:tcPr>
-          <w:p>
-            <w:pPr>
-              <w:cnfStyle w:val="000000000000" w:firstRow="0" w:lastRow="0" w:firstColumn="0" w:lastColumn="0" w:oddVBand="0" w:evenVBand="0" w:oddHBand="0" w:evenHBand="0" w:firstRowFirstColumn="0" w:firstRowLastColumn="0" w:lastRowFirstColumn="0" w:lastRowLastColumn="0"/>
-              <w:rPr>
-                <w:rFonts w:ascii="Helvetica" w:hAnsi="Helvetica"/>
-                <w:color w:val="404040" w:themeColor="text1" w:themeTint="BF"/>
-                <w:sz w:val="22"/>
-                <w:szCs w:val="20"/>
-              </w:rPr>
-            </w:pPr>
-            <w:r>
-              <w:rPr>
-                <w:rFonts w:ascii="Helvetica" w:hAnsi="Helvetica"/>
-                <w:color w:val="404040" w:themeColor="text1" w:themeTint="BF"/>
-                <w:sz w:val="22"/>
-                <w:szCs w:val="20"/>
-              </w:rPr>
-              <w:t>Line-us will forget the network specified in the S parameter. If * is given then all networks will be forgotten.</w:t>
+              <w:t xml:space="preserve">M587 to store a </w:t>
+            </w:r>
+            <w:proofErr w:type="spellStart"/>
+            <w:r>
+              <w:rPr>
+                <w:rFonts w:ascii="Helvetica" w:hAnsi="Helvetica"/>
+                <w:color w:val="404040" w:themeColor="text1" w:themeTint="BF"/>
+                <w:sz w:val="22"/>
+                <w:szCs w:val="20"/>
+              </w:rPr>
+              <w:t>WiFi</w:t>
+            </w:r>
+            <w:proofErr w:type="spellEnd"/>
+            <w:r>
+              <w:rPr>
+                <w:rFonts w:ascii="Helvetica" w:hAnsi="Helvetica"/>
+                <w:color w:val="404040" w:themeColor="text1" w:themeTint="BF"/>
+                <w:sz w:val="22"/>
+                <w:szCs w:val="20"/>
+              </w:rPr>
+              <w:t xml:space="preserve"> network when </w:t>
+            </w:r>
+            <w:proofErr w:type="gramStart"/>
+            <w:r>
+              <w:rPr>
+                <w:rFonts w:ascii="Helvetica" w:hAnsi="Helvetica"/>
+                <w:color w:val="404040" w:themeColor="text1" w:themeTint="BF"/>
+                <w:sz w:val="22"/>
+                <w:szCs w:val="20"/>
+              </w:rPr>
+              <w:t>Line-us</w:t>
+            </w:r>
+            <w:proofErr w:type="gramEnd"/>
+            <w:r>
+              <w:rPr>
+                <w:rFonts w:ascii="Helvetica" w:hAnsi="Helvetica"/>
+                <w:color w:val="404040" w:themeColor="text1" w:themeTint="BF"/>
+                <w:sz w:val="22"/>
+                <w:szCs w:val="20"/>
+              </w:rPr>
+              <w:t xml:space="preserve"> is connected to a </w:t>
+            </w:r>
+            <w:proofErr w:type="spellStart"/>
+            <w:r>
+              <w:rPr>
+                <w:rFonts w:ascii="Helvetica" w:hAnsi="Helvetica"/>
+                <w:color w:val="404040" w:themeColor="text1" w:themeTint="BF"/>
+                <w:sz w:val="22"/>
+                <w:szCs w:val="20"/>
+              </w:rPr>
+              <w:t>WiFi</w:t>
+            </w:r>
+            <w:proofErr w:type="spellEnd"/>
+            <w:r>
+              <w:rPr>
+                <w:rFonts w:ascii="Helvetica" w:hAnsi="Helvetica"/>
+                <w:color w:val="404040" w:themeColor="text1" w:themeTint="BF"/>
+                <w:sz w:val="22"/>
+                <w:szCs w:val="20"/>
+              </w:rPr>
+              <w:t xml:space="preserve"> network (Blue mode). </w:t>
+            </w:r>
+            <w:r>
+              <w:rPr>
+                <w:rFonts w:ascii="Helvetica" w:hAnsi="Helvetica"/>
+                <w:color w:val="404040" w:themeColor="text1" w:themeTint="BF"/>
+                <w:sz w:val="22"/>
+                <w:szCs w:val="20"/>
+              </w:rPr>
+              <w:t>Line-us currently switches to Setup (Red flashing) mode and stores the SSID and password without checking them. When you press Line-</w:t>
+            </w:r>
+            <w:proofErr w:type="spellStart"/>
+            <w:r>
+              <w:rPr>
+                <w:rFonts w:ascii="Helvetica" w:hAnsi="Helvetica"/>
+                <w:color w:val="404040" w:themeColor="text1" w:themeTint="BF"/>
+                <w:sz w:val="22"/>
+                <w:szCs w:val="20"/>
+              </w:rPr>
+              <w:t>us’s</w:t>
+            </w:r>
+            <w:proofErr w:type="spellEnd"/>
+            <w:r>
+              <w:rPr>
+                <w:rFonts w:ascii="Helvetica" w:hAnsi="Helvetica"/>
+                <w:color w:val="404040" w:themeColor="text1" w:themeTint="BF"/>
+                <w:sz w:val="22"/>
+                <w:szCs w:val="20"/>
+              </w:rPr>
+              <w:t xml:space="preserve"> button it will return to Blue mode and attempt to connect to the new network. In a future release this behaviour will change and Line-us will not switch to Setup (Red flashing) mode when a new network is configured.</w:t>
             </w:r>
           </w:p>
         </w:tc>
@@ -2763,6 +3263,207 @@
                 <w:sz w:val="22"/>
                 <w:szCs w:val="20"/>
               </w:rPr>
+              <w:t>M588</w:t>
+            </w:r>
+          </w:p>
+        </w:tc>
+        <w:tc>
+          <w:tcPr>
+            <w:tcW w:w="2327" w:type="dxa"/>
+          </w:tcPr>
+          <w:p>
+            <w:pPr>
+              <w:cnfStyle w:val="000000100000" w:firstRow="0" w:lastRow="0" w:firstColumn="0" w:lastColumn="0" w:oddVBand="0" w:evenVBand="0" w:oddHBand="1" w:evenHBand="0" w:firstRowFirstColumn="0" w:firstRowLastColumn="0" w:lastRowFirstColumn="0" w:lastRowLastColumn="0"/>
+              <w:rPr>
+                <w:rFonts w:ascii="Helvetica" w:hAnsi="Helvetica"/>
+                <w:color w:val="404040" w:themeColor="text1" w:themeTint="BF"/>
+                <w:sz w:val="22"/>
+                <w:szCs w:val="20"/>
+              </w:rPr>
+            </w:pPr>
+            <w:r>
+              <w:rPr>
+                <w:rFonts w:ascii="Helvetica" w:hAnsi="Helvetica"/>
+                <w:color w:val="404040" w:themeColor="text1" w:themeTint="BF"/>
+                <w:sz w:val="22"/>
+                <w:szCs w:val="20"/>
+              </w:rPr>
+              <w:t xml:space="preserve">Forget </w:t>
+            </w:r>
+            <w:proofErr w:type="spellStart"/>
+            <w:r>
+              <w:rPr>
+                <w:rFonts w:ascii="Helvetica" w:hAnsi="Helvetica"/>
+                <w:color w:val="404040" w:themeColor="text1" w:themeTint="BF"/>
+                <w:sz w:val="22"/>
+                <w:szCs w:val="20"/>
+              </w:rPr>
+              <w:t>WiFi</w:t>
+            </w:r>
+            <w:proofErr w:type="spellEnd"/>
+            <w:r>
+              <w:rPr>
+                <w:rFonts w:ascii="Helvetica" w:hAnsi="Helvetica"/>
+                <w:color w:val="404040" w:themeColor="text1" w:themeTint="BF"/>
+                <w:sz w:val="22"/>
+                <w:szCs w:val="20"/>
+              </w:rPr>
+              <w:t xml:space="preserve"> Network</w:t>
+            </w:r>
+          </w:p>
+        </w:tc>
+        <w:tc>
+          <w:tcPr>
+            <w:tcW w:w="1558" w:type="dxa"/>
+          </w:tcPr>
+          <w:p>
+            <w:pPr>
+              <w:cnfStyle w:val="000000100000" w:firstRow="0" w:lastRow="0" w:firstColumn="0" w:lastColumn="0" w:oddVBand="0" w:evenVBand="0" w:oddHBand="1" w:evenHBand="0" w:firstRowFirstColumn="0" w:firstRowLastColumn="0" w:lastRowFirstColumn="0" w:lastRowLastColumn="0"/>
+              <w:rPr>
+                <w:rFonts w:ascii="Helvetica" w:hAnsi="Helvetica"/>
+                <w:color w:val="404040" w:themeColor="text1" w:themeTint="BF"/>
+                <w:sz w:val="22"/>
+                <w:szCs w:val="20"/>
+              </w:rPr>
+            </w:pPr>
+            <w:r>
+              <w:rPr>
+                <w:rFonts w:ascii="Helvetica" w:hAnsi="Helvetica"/>
+                <w:color w:val="404040" w:themeColor="text1" w:themeTint="BF"/>
+                <w:sz w:val="22"/>
+                <w:szCs w:val="20"/>
+              </w:rPr>
+              <w:t>S</w:t>
+            </w:r>
+          </w:p>
+        </w:tc>
+        <w:tc>
+          <w:tcPr>
+            <w:tcW w:w="3675" w:type="dxa"/>
+          </w:tcPr>
+          <w:p>
+            <w:pPr>
+              <w:cnfStyle w:val="000000100000" w:firstRow="0" w:lastRow="0" w:firstColumn="0" w:lastColumn="0" w:oddVBand="0" w:evenVBand="0" w:oddHBand="1" w:evenHBand="0" w:firstRowFirstColumn="0" w:firstRowLastColumn="0" w:lastRowFirstColumn="0" w:lastRowLastColumn="0"/>
+              <w:rPr>
+                <w:rFonts w:ascii="Helvetica" w:hAnsi="Helvetica"/>
+                <w:color w:val="404040" w:themeColor="text1" w:themeTint="BF"/>
+                <w:sz w:val="22"/>
+                <w:szCs w:val="20"/>
+              </w:rPr>
+            </w:pPr>
+            <w:r>
+              <w:rPr>
+                <w:rFonts w:ascii="Helvetica" w:hAnsi="Helvetica"/>
+                <w:color w:val="404040" w:themeColor="text1" w:themeTint="BF"/>
+                <w:sz w:val="22"/>
+                <w:szCs w:val="20"/>
+              </w:rPr>
+              <w:t xml:space="preserve">M588 </w:t>
+            </w:r>
+            <w:proofErr w:type="spellStart"/>
+            <w:r>
+              <w:rPr>
+                <w:rFonts w:ascii="Helvetica" w:hAnsi="Helvetica"/>
+                <w:color w:val="404040" w:themeColor="text1" w:themeTint="BF"/>
+                <w:sz w:val="22"/>
+                <w:szCs w:val="20"/>
+              </w:rPr>
+              <w:t>Smy-ssid</w:t>
+            </w:r>
+            <w:proofErr w:type="spellEnd"/>
+          </w:p>
+          <w:p>
+            <w:pPr>
+              <w:cnfStyle w:val="000000100000" w:firstRow="0" w:lastRow="0" w:firstColumn="0" w:lastColumn="0" w:oddVBand="0" w:evenVBand="0" w:oddHBand="1" w:evenHBand="0" w:firstRowFirstColumn="0" w:firstRowLastColumn="0" w:lastRowFirstColumn="0" w:lastRowLastColumn="0"/>
+              <w:rPr>
+                <w:rFonts w:ascii="Helvetica" w:hAnsi="Helvetica"/>
+                <w:color w:val="404040" w:themeColor="text1" w:themeTint="BF"/>
+                <w:sz w:val="22"/>
+                <w:szCs w:val="20"/>
+              </w:rPr>
+            </w:pPr>
+            <w:r>
+              <w:rPr>
+                <w:rFonts w:ascii="Helvetica" w:hAnsi="Helvetica"/>
+                <w:color w:val="404040" w:themeColor="text1" w:themeTint="BF"/>
+                <w:sz w:val="22"/>
+                <w:szCs w:val="20"/>
+              </w:rPr>
+              <w:t>M558 S*</w:t>
+            </w:r>
+          </w:p>
+        </w:tc>
+        <w:tc>
+          <w:tcPr>
+            <w:tcW w:w="6346" w:type="dxa"/>
+          </w:tcPr>
+          <w:p>
+            <w:pPr>
+              <w:cnfStyle w:val="000000100000" w:firstRow="0" w:lastRow="0" w:firstColumn="0" w:lastColumn="0" w:oddVBand="0" w:evenVBand="0" w:oddHBand="1" w:evenHBand="0" w:firstRowFirstColumn="0" w:firstRowLastColumn="0" w:lastRowFirstColumn="0" w:lastRowLastColumn="0"/>
+              <w:rPr>
+                <w:rFonts w:ascii="Helvetica" w:hAnsi="Helvetica"/>
+                <w:color w:val="404040" w:themeColor="text1" w:themeTint="BF"/>
+                <w:sz w:val="22"/>
+                <w:szCs w:val="20"/>
+              </w:rPr>
+            </w:pPr>
+            <w:r>
+              <w:rPr>
+                <w:rFonts w:ascii="Helvetica" w:hAnsi="Helvetica"/>
+                <w:color w:val="404040" w:themeColor="text1" w:themeTint="BF"/>
+                <w:sz w:val="22"/>
+                <w:szCs w:val="20"/>
+              </w:rPr>
+              <w:t xml:space="preserve">Line-us will forget the network specified in the S parameter. If * is </w:t>
+            </w:r>
+            <w:proofErr w:type="gramStart"/>
+            <w:r>
+              <w:rPr>
+                <w:rFonts w:ascii="Helvetica" w:hAnsi="Helvetica"/>
+                <w:color w:val="404040" w:themeColor="text1" w:themeTint="BF"/>
+                <w:sz w:val="22"/>
+                <w:szCs w:val="20"/>
+              </w:rPr>
+              <w:t>given</w:t>
+            </w:r>
+            <w:proofErr w:type="gramEnd"/>
+            <w:r>
+              <w:rPr>
+                <w:rFonts w:ascii="Helvetica" w:hAnsi="Helvetica"/>
+                <w:color w:val="404040" w:themeColor="text1" w:themeTint="BF"/>
+                <w:sz w:val="22"/>
+                <w:szCs w:val="20"/>
+              </w:rPr>
+              <w:t xml:space="preserve"> then all networks will be forgotten.</w:t>
+            </w:r>
+          </w:p>
+        </w:tc>
+      </w:tr>
+      <w:tr>
+        <w:trPr>
+          <w:trHeight w:val="340"/>
+        </w:trPr>
+        <w:tc>
+          <w:tcPr>
+            <w:cnfStyle w:val="001000000000" w:firstRow="0" w:lastRow="0" w:firstColumn="1" w:lastColumn="0" w:oddVBand="0" w:evenVBand="0" w:oddHBand="0" w:evenHBand="0" w:firstRowFirstColumn="0" w:firstRowLastColumn="0" w:lastRowFirstColumn="0" w:lastRowLastColumn="0"/>
+            <w:tcW w:w="1484" w:type="dxa"/>
+          </w:tcPr>
+          <w:p>
+            <w:pPr>
+              <w:rPr>
+                <w:rFonts w:ascii="Helvetica" w:hAnsi="Helvetica"/>
+                <w:color w:val="404040" w:themeColor="text1" w:themeTint="BF"/>
+                <w:sz w:val="22"/>
+                <w:szCs w:val="20"/>
+              </w:rPr>
+            </w:pPr>
+            <w:r>
+              <w:rPr>
+                <w:rFonts w:ascii="Helvetica" w:hAnsi="Helvetica"/>
+                <w:color w:val="404040" w:themeColor="text1" w:themeTint="BF"/>
+                <w:sz w:val="22"/>
+                <w:szCs w:val="20"/>
+              </w:rPr>
               <w:t>M997</w:t>
             </w:r>
           </w:p>
@@ -2773,7 +3474,7 @@
           </w:tcPr>
           <w:p>
             <w:pPr>
-              <w:cnfStyle w:val="000000100000" w:firstRow="0" w:lastRow="0" w:firstColumn="0" w:lastColumn="0" w:oddVBand="0" w:evenVBand="0" w:oddHBand="1" w:evenHBand="0" w:firstRowFirstColumn="0" w:firstRowLastColumn="0" w:lastRowFirstColumn="0" w:lastRowLastColumn="0"/>
+              <w:cnfStyle w:val="000000000000" w:firstRow="0" w:lastRow="0" w:firstColumn="0" w:lastColumn="0" w:oddVBand="0" w:evenVBand="0" w:oddHBand="0" w:evenHBand="0" w:firstRowFirstColumn="0" w:firstRowLastColumn="0" w:lastRowFirstColumn="0" w:lastRowLastColumn="0"/>
               <w:rPr>
                 <w:rFonts w:ascii="Helvetica" w:hAnsi="Helvetica"/>
                 <w:color w:val="404040" w:themeColor="text1" w:themeTint="BF"/>
@@ -2798,7 +3499,7 @@
           </w:tcPr>
           <w:p>
             <w:pPr>
-              <w:cnfStyle w:val="000000100000" w:firstRow="0" w:lastRow="0" w:firstColumn="0" w:lastColumn="0" w:oddVBand="0" w:evenVBand="0" w:oddHBand="1" w:evenHBand="0" w:firstRowFirstColumn="0" w:firstRowLastColumn="0" w:lastRowFirstColumn="0" w:lastRowLastColumn="0"/>
+              <w:cnfStyle w:val="000000000000" w:firstRow="0" w:lastRow="0" w:firstColumn="0" w:lastColumn="0" w:oddVBand="0" w:evenVBand="0" w:oddHBand="0" w:evenHBand="0" w:firstRowFirstColumn="0" w:firstRowLastColumn="0" w:lastRowFirstColumn="0" w:lastRowLastColumn="0"/>
               <w:rPr>
                 <w:rFonts w:ascii="Helvetica" w:hAnsi="Helvetica"/>
                 <w:color w:val="404040" w:themeColor="text1" w:themeTint="BF"/>
@@ -2823,7 +3524,7 @@
           </w:tcPr>
           <w:p>
             <w:pPr>
-              <w:cnfStyle w:val="000000100000" w:firstRow="0" w:lastRow="0" w:firstColumn="0" w:lastColumn="0" w:oddVBand="0" w:evenVBand="0" w:oddHBand="1" w:evenHBand="0" w:firstRowFirstColumn="0" w:firstRowLastColumn="0" w:lastRowFirstColumn="0" w:lastRowLastColumn="0"/>
+              <w:cnfStyle w:val="000000000000" w:firstRow="0" w:lastRow="0" w:firstColumn="0" w:lastColumn="0" w:oddVBand="0" w:evenVBand="0" w:oddHBand="0" w:evenHBand="0" w:firstRowFirstColumn="0" w:firstRowLastColumn="0" w:lastRowFirstColumn="0" w:lastRowLastColumn="0"/>
               <w:rPr>
                 <w:rFonts w:ascii="Helvetica" w:hAnsi="Helvetica"/>
                 <w:color w:val="404040" w:themeColor="text1" w:themeTint="BF"/>
@@ -2848,7 +3549,7 @@
           </w:tcPr>
           <w:p>
             <w:pPr>
-              <w:cnfStyle w:val="000000100000" w:firstRow="0" w:lastRow="0" w:firstColumn="0" w:lastColumn="0" w:oddVBand="0" w:evenVBand="0" w:oddHBand="1" w:evenHBand="0" w:firstRowFirstColumn="0" w:firstRowLastColumn="0" w:lastRowFirstColumn="0" w:lastRowLastColumn="0"/>
+              <w:cnfStyle w:val="000000000000" w:firstRow="0" w:lastRow="0" w:firstColumn="0" w:lastColumn="0" w:oddVBand="0" w:evenVBand="0" w:oddHBand="0" w:evenHBand="0" w:firstRowFirstColumn="0" w:firstRowLastColumn="0" w:lastRowFirstColumn="0" w:lastRowLastColumn="0"/>
               <w:rPr>
                 <w:rFonts w:ascii="Helvetica" w:hAnsi="Helvetica"/>
                 <w:color w:val="404040" w:themeColor="text1" w:themeTint="BF"/>
@@ -2887,12 +3588,9 @@
       </w:pPr>
     </w:p>
     <w:sectPr>
-      <w:headerReference w:type="even" r:id="rId6"/>
-      <w:headerReference w:type="default" r:id="rId7"/>
-      <w:footerReference w:type="even" r:id="rId8"/>
-      <w:footerReference w:type="default" r:id="rId9"/>
-      <w:headerReference w:type="first" r:id="rId10"/>
-      <w:footerReference w:type="first" r:id="rId11"/>
+      <w:footerReference w:type="default" r:id="rId6"/>
+      <w:headerReference w:type="first" r:id="rId7"/>
+      <w:footerReference w:type="first" r:id="rId8"/>
       <w:pgSz w:w="16840" w:h="11900" w:orient="landscape"/>
       <w:pgMar w:top="1462" w:right="720" w:bottom="892" w:left="720" w:header="720" w:footer="720" w:gutter="0"/>
       <w:cols w:space="720"/>
@@ -2927,16 +3625,6 @@
   <w:p>
     <w:pPr>
       <w:pStyle w:val="Footer"/>
-    </w:pPr>
-  </w:p>
-</w:ftr>
-</file>
-
-<file path=word/footer2.xml><?xml version="1.0" encoding="utf-8"?>
-<w:ftr xmlns:wpc="http://schemas.microsoft.com/office/word/2010/wordprocessingCanvas" xmlns:cx="http://schemas.microsoft.com/office/drawing/2014/chartex" xmlns:cx1="http://schemas.microsoft.com/office/drawing/2015/9/8/chartex" xmlns:cx2="http://schemas.microsoft.com/office/drawing/2015/10/21/chartex" xmlns:cx3="http://schemas.microsoft.com/office/drawing/2016/5/9/chartex" xmlns:cx4="http://schemas.microsoft.com/office/drawing/2016/5/10/chartex" xmlns:cx5="http://schemas.microsoft.com/office/drawing/2016/5/11/chartex" xmlns:cx6="http://schemas.microsoft.com/office/drawing/2016/5/12/chartex" xmlns:cx7="http://schemas.microsoft.com/office/drawing/2016/5/13/chartex" xmlns:cx8="http://schemas.microsoft.com/office/drawing/2016/5/14/chartex" xmlns:mc="http://schemas.openxmlformats.org/markup-compatibility/2006" xmlns:aink="http://schemas.microsoft.com/office/drawing/2016/ink" xmlns:am3d="http://schemas.microsoft.com/office/drawing/2017/model3d" xmlns:o="urn:schemas-microsoft-com:office:office" xmlns:r="http://schemas.openxmlformats.org/officeDocument/2006/relationships" xmlns:m="http://schemas.openxmlformats.org/officeDocument/2006/math" xmlns:v="urn:schemas-microsoft-com:vml" xmlns:wp14="http://schemas.microsoft.com/office/word/2010/wordprocessingDrawing" xmlns:wp="http://schemas.openxmlformats.org/drawingml/2006/wordprocessingDrawing" xmlns:w10="urn:schemas-microsoft-com:office:word" xmlns:w="http://schemas.openxmlformats.org/wordprocessingml/2006/main" xmlns:w14="http://schemas.microsoft.com/office/word/2010/wordml" xmlns:w15="http://schemas.microsoft.com/office/word/2012/wordml" xmlns:w16cid="http://schemas.microsoft.com/office/word/2016/wordml/cid" xmlns:w16se="http://schemas.microsoft.com/office/word/2015/wordml/symex" xmlns:wpg="http://schemas.microsoft.com/office/word/2010/wordprocessingGroup" xmlns:wpi="http://schemas.microsoft.com/office/word/2010/wordprocessingInk" xmlns:wne="http://schemas.microsoft.com/office/word/2006/wordml" xmlns:wps="http://schemas.microsoft.com/office/word/2010/wordprocessingShape" mc:Ignorable="w14 w15 w16se w16cid wp14">
-  <w:p>
-    <w:pPr>
-      <w:pStyle w:val="Footer"/>
       <w:jc w:val="right"/>
       <w:rPr>
         <w:sz w:val="22"/>
@@ -2964,7 +3652,7 @@
 </w:ftr>
 </file>
 
-<file path=word/footer3.xml><?xml version="1.0" encoding="utf-8"?>
+<file path=word/footer2.xml><?xml version="1.0" encoding="utf-8"?>
 <w:ftr xmlns:wpc="http://schemas.microsoft.com/office/word/2010/wordprocessingCanvas" xmlns:cx="http://schemas.microsoft.com/office/drawing/2014/chartex" xmlns:cx1="http://schemas.microsoft.com/office/drawing/2015/9/8/chartex" xmlns:cx2="http://schemas.microsoft.com/office/drawing/2015/10/21/chartex" xmlns:cx3="http://schemas.microsoft.com/office/drawing/2016/5/9/chartex" xmlns:cx4="http://schemas.microsoft.com/office/drawing/2016/5/10/chartex" xmlns:cx5="http://schemas.microsoft.com/office/drawing/2016/5/11/chartex" xmlns:cx6="http://schemas.microsoft.com/office/drawing/2016/5/12/chartex" xmlns:cx7="http://schemas.microsoft.com/office/drawing/2016/5/13/chartex" xmlns:cx8="http://schemas.microsoft.com/office/drawing/2016/5/14/chartex" xmlns:mc="http://schemas.openxmlformats.org/markup-compatibility/2006" xmlns:aink="http://schemas.microsoft.com/office/drawing/2016/ink" xmlns:am3d="http://schemas.microsoft.com/office/drawing/2017/model3d" xmlns:o="urn:schemas-microsoft-com:office:office" xmlns:r="http://schemas.openxmlformats.org/officeDocument/2006/relationships" xmlns:m="http://schemas.openxmlformats.org/officeDocument/2006/math" xmlns:v="urn:schemas-microsoft-com:vml" xmlns:wp14="http://schemas.microsoft.com/office/word/2010/wordprocessingDrawing" xmlns:wp="http://schemas.openxmlformats.org/drawingml/2006/wordprocessingDrawing" xmlns:w10="urn:schemas-microsoft-com:office:word" xmlns:w="http://schemas.openxmlformats.org/wordprocessingml/2006/main" xmlns:w14="http://schemas.microsoft.com/office/word/2010/wordml" xmlns:w15="http://schemas.microsoft.com/office/word/2012/wordml" xmlns:w16cid="http://schemas.microsoft.com/office/word/2016/wordml/cid" xmlns:w16se="http://schemas.microsoft.com/office/word/2015/wordml/symex" xmlns:wpg="http://schemas.microsoft.com/office/word/2010/wordprocessingGroup" xmlns:wpi="http://schemas.microsoft.com/office/word/2010/wordprocessingInk" xmlns:wne="http://schemas.microsoft.com/office/word/2006/wordml" xmlns:wps="http://schemas.microsoft.com/office/word/2010/wordprocessingShape" mc:Ignorable="w14 w15 w16se w16cid wp14">
   <w:p>
     <w:pPr>
@@ -2984,13 +3672,13 @@
       <w:rPr>
         <w:sz w:val="22"/>
       </w:rPr>
-      <w:t xml:space="preserve"> 10.2</w:t>
+      <w:t xml:space="preserve"> </w:t>
     </w:r>
     <w:r>
       <w:rPr>
         <w:sz w:val="22"/>
       </w:rPr>
-      <w:t>.18</w:t>
+      <w:t>30.1.19</w:t>
     </w:r>
   </w:p>
 </w:ftr>
@@ -3020,26 +3708,6 @@
   <w:p>
     <w:pPr>
       <w:pStyle w:val="Header"/>
-    </w:pPr>
-  </w:p>
-</w:hdr>
-</file>
-
-<file path=word/header2.xml><?xml version="1.0" encoding="utf-8"?>
-<w:hdr xmlns:wpc="http://schemas.microsoft.com/office/word/2010/wordprocessingCanvas" xmlns:cx="http://schemas.microsoft.com/office/drawing/2014/chartex" xmlns:cx1="http://schemas.microsoft.com/office/drawing/2015/9/8/chartex" xmlns:cx2="http://schemas.microsoft.com/office/drawing/2015/10/21/chartex" xmlns:cx3="http://schemas.microsoft.com/office/drawing/2016/5/9/chartex" xmlns:cx4="http://schemas.microsoft.com/office/drawing/2016/5/10/chartex" xmlns:cx5="http://schemas.microsoft.com/office/drawing/2016/5/11/chartex" xmlns:cx6="http://schemas.microsoft.com/office/drawing/2016/5/12/chartex" xmlns:cx7="http://schemas.microsoft.com/office/drawing/2016/5/13/chartex" xmlns:cx8="http://schemas.microsoft.com/office/drawing/2016/5/14/chartex" xmlns:mc="http://schemas.openxmlformats.org/markup-compatibility/2006" xmlns:aink="http://schemas.microsoft.com/office/drawing/2016/ink" xmlns:am3d="http://schemas.microsoft.com/office/drawing/2017/model3d" xmlns:o="urn:schemas-microsoft-com:office:office" xmlns:r="http://schemas.openxmlformats.org/officeDocument/2006/relationships" xmlns:m="http://schemas.openxmlformats.org/officeDocument/2006/math" xmlns:v="urn:schemas-microsoft-com:vml" xmlns:wp14="http://schemas.microsoft.com/office/word/2010/wordprocessingDrawing" xmlns:wp="http://schemas.openxmlformats.org/drawingml/2006/wordprocessingDrawing" xmlns:w10="urn:schemas-microsoft-com:office:word" xmlns:w="http://schemas.openxmlformats.org/wordprocessingml/2006/main" xmlns:w14="http://schemas.microsoft.com/office/word/2010/wordml" xmlns:w15="http://schemas.microsoft.com/office/word/2012/wordml" xmlns:w16cid="http://schemas.microsoft.com/office/word/2016/wordml/cid" xmlns:w16se="http://schemas.microsoft.com/office/word/2015/wordml/symex" xmlns:wpg="http://schemas.microsoft.com/office/word/2010/wordprocessingGroup" xmlns:wpi="http://schemas.microsoft.com/office/word/2010/wordprocessingInk" xmlns:wne="http://schemas.microsoft.com/office/word/2006/wordml" xmlns:wps="http://schemas.microsoft.com/office/word/2010/wordprocessingShape" mc:Ignorable="w14 w15 w16se w16cid wp14">
-  <w:p>
-    <w:pPr>
-      <w:pStyle w:val="Header"/>
-    </w:pPr>
-  </w:p>
-</w:hdr>
-</file>
-
-<file path=word/header3.xml><?xml version="1.0" encoding="utf-8"?>
-<w:hdr xmlns:wpc="http://schemas.microsoft.com/office/word/2010/wordprocessingCanvas" xmlns:cx="http://schemas.microsoft.com/office/drawing/2014/chartex" xmlns:cx1="http://schemas.microsoft.com/office/drawing/2015/9/8/chartex" xmlns:cx2="http://schemas.microsoft.com/office/drawing/2015/10/21/chartex" xmlns:cx3="http://schemas.microsoft.com/office/drawing/2016/5/9/chartex" xmlns:cx4="http://schemas.microsoft.com/office/drawing/2016/5/10/chartex" xmlns:cx5="http://schemas.microsoft.com/office/drawing/2016/5/11/chartex" xmlns:cx6="http://schemas.microsoft.com/office/drawing/2016/5/12/chartex" xmlns:cx7="http://schemas.microsoft.com/office/drawing/2016/5/13/chartex" xmlns:cx8="http://schemas.microsoft.com/office/drawing/2016/5/14/chartex" xmlns:mc="http://schemas.openxmlformats.org/markup-compatibility/2006" xmlns:aink="http://schemas.microsoft.com/office/drawing/2016/ink" xmlns:am3d="http://schemas.microsoft.com/office/drawing/2017/model3d" xmlns:o="urn:schemas-microsoft-com:office:office" xmlns:r="http://schemas.openxmlformats.org/officeDocument/2006/relationships" xmlns:m="http://schemas.openxmlformats.org/officeDocument/2006/math" xmlns:v="urn:schemas-microsoft-com:vml" xmlns:wp14="http://schemas.microsoft.com/office/word/2010/wordprocessingDrawing" xmlns:wp="http://schemas.openxmlformats.org/drawingml/2006/wordprocessingDrawing" xmlns:w10="urn:schemas-microsoft-com:office:word" xmlns:w="http://schemas.openxmlformats.org/wordprocessingml/2006/main" xmlns:w14="http://schemas.microsoft.com/office/word/2010/wordml" xmlns:w15="http://schemas.microsoft.com/office/word/2012/wordml" xmlns:w16cid="http://schemas.microsoft.com/office/word/2016/wordml/cid" xmlns:w16se="http://schemas.microsoft.com/office/word/2015/wordml/symex" xmlns:wpg="http://schemas.microsoft.com/office/word/2010/wordprocessingGroup" xmlns:wpi="http://schemas.microsoft.com/office/word/2010/wordprocessingInk" xmlns:wne="http://schemas.microsoft.com/office/word/2006/wordml" xmlns:wps="http://schemas.microsoft.com/office/word/2010/wordprocessingShape" mc:Ignorable="w14 w15 w16se w16cid wp14">
-  <w:p>
-    <w:pPr>
-      <w:pStyle w:val="Header"/>
       <w:rPr>
         <w:sz w:val="32"/>
       </w:rPr>
@@ -3048,19 +3716,45 @@
       <w:rPr>
         <w:sz w:val="32"/>
       </w:rPr>
-      <w:t>Line-Us GCode Specification V1.0.0</w:t>
+      <w:t xml:space="preserve">Line-Us </w:t>
+    </w:r>
+    <w:proofErr w:type="spellStart"/>
+    <w:r>
+      <w:rPr>
+        <w:sz w:val="32"/>
+      </w:rPr>
+      <w:t>GCode</w:t>
+    </w:r>
+    <w:proofErr w:type="spellEnd"/>
+    <w:r>
+      <w:rPr>
+        <w:sz w:val="32"/>
+      </w:rPr>
+      <w:t xml:space="preserve"> Specification V1.0.</w:t>
     </w:r>
     <w:r>
       <w:rPr>
         <w:sz w:val="32"/>
       </w:rPr>
-      <w:t>b</w:t>
+      <w:t>4a</w:t>
     </w:r>
     <w:r>
       <w:rPr>
         <w:sz w:val="32"/>
       </w:rPr>
-      <w:t xml:space="preserve"> (firmware 1.0.2 and lower</w:t>
+      <w:t xml:space="preserve"> (firmware 1.0.</w:t>
+    </w:r>
+    <w:r>
+      <w:rPr>
+        <w:sz w:val="32"/>
+      </w:rPr>
+      <w:t>4</w:t>
+    </w:r>
+    <w:r>
+      <w:rPr>
+        <w:sz w:val="32"/>
+      </w:rPr>
+      <w:t xml:space="preserve"> and lower</w:t>
     </w:r>
     <w:r>
       <w:rPr>
